--- a/PDF/OscarGomezCV.docx
+++ b/PDF/OscarGomezCV.docx
@@ -16,6 +16,8 @@
         </w:rPr>
       </w:pPr>
       <w:bookmarkStart w:id="0" w:name="_Hlk536739286"/>
+      <w:bookmarkStart w:id="1" w:name="_GoBack"/>
+      <w:bookmarkEnd w:id="1"/>
       <w:r>
         <w:rPr>
           <w:rFonts w:ascii="Palatino Linotype" w:hAnsi="Palatino Linotype" w:cs="Kalinga"/>
@@ -700,23 +702,6 @@
         </w:rPr>
         <w:t>, fairness</w:t>
       </w:r>
-      <w:bookmarkStart w:id="1" w:name="_GoBack"/>
-      <w:bookmarkEnd w:id="1"/>
-    </w:p>
-    <w:p>
-      <w:pPr>
-        <w:tabs>
-          <w:tab w:val="right" w:pos="9972"/>
-        </w:tabs>
-        <w:spacing w:after="0" w:line="240" w:lineRule="auto"/>
-        <w:jc w:val="both"/>
-        <w:rPr>
-          <w:rFonts w:ascii="Palatino Linotype" w:hAnsi="Palatino Linotype" w:cs="Kalinga"/>
-          <w:iCs/>
-          <w:szCs w:val="24"/>
-          <w:lang w:val="en-US"/>
-        </w:rPr>
-      </w:pPr>
     </w:p>
     <w:p>
       <w:pPr>
@@ -1134,7 +1119,7 @@
           <w:szCs w:val="24"/>
           <w:lang w:val="en-US"/>
         </w:rPr>
-        <w:t xml:space="preserve">Mapping the Sounds of the Swahili coast and the Arab </w:t>
+        <w:t xml:space="preserve">Exploring Music Collections: An Interactive, Dimensionality Reduction Approach to Visualizing </w:t>
       </w:r>
       <w:proofErr w:type="spellStart"/>
       <w:r>
@@ -1144,7 +1129,7 @@
           <w:szCs w:val="24"/>
           <w:lang w:val="en-US"/>
         </w:rPr>
-        <w:t>Mashriq</w:t>
+        <w:t>Songbanks</w:t>
       </w:r>
       <w:proofErr w:type="spellEnd"/>
       <w:r>
@@ -1154,15 +1139,6 @@
           <w:szCs w:val="24"/>
           <w:lang w:val="en-US"/>
         </w:rPr>
-        <w:t>: Music research at the intersection of computational analysis and cultural heritage preservation</w:t>
-      </w:r>
-      <w:r>
-        <w:rPr>
-          <w:rFonts w:ascii="Palatino Linotype" w:hAnsi="Palatino Linotype" w:cs="Kalinga"/>
-          <w:bCs/>
-          <w:szCs w:val="24"/>
-          <w:lang w:val="en-US"/>
-        </w:rPr>
         <w:t>.</w:t>
       </w:r>
       <w:r>
@@ -1177,11 +1153,20 @@
       <w:r>
         <w:rPr>
           <w:rFonts w:ascii="Palatino Linotype" w:hAnsi="Palatino Linotype" w:cs="Kalinga"/>
-          <w:bCs/>
-          <w:szCs w:val="24"/>
-          <w:lang w:val="en-US"/>
-        </w:rPr>
-        <w:t xml:space="preserve">Konstantinos </w:t>
+          <w:b/>
+          <w:szCs w:val="24"/>
+          <w:lang w:val="en-US"/>
+        </w:rPr>
+        <w:t>Oscar Gomez</w:t>
+      </w:r>
+      <w:r>
+        <w:rPr>
+          <w:rFonts w:ascii="Palatino Linotype" w:hAnsi="Palatino Linotype" w:cs="Kalinga"/>
+          <w:bCs/>
+          <w:szCs w:val="24"/>
+          <w:lang w:val="en-US"/>
+        </w:rPr>
+        <w:t xml:space="preserve">, </w:t>
       </w:r>
       <w:proofErr w:type="spellStart"/>
       <w:r>
@@ -1191,7 +1176,7 @@
           <w:szCs w:val="24"/>
           <w:lang w:val="en-US"/>
         </w:rPr>
-        <w:t>Trochidis</w:t>
+        <w:t>Kaustuv</w:t>
       </w:r>
       <w:proofErr w:type="spellEnd"/>
       <w:r>
@@ -1201,25 +1186,7 @@
           <w:szCs w:val="24"/>
           <w:lang w:val="en-US"/>
         </w:rPr>
-        <w:t xml:space="preserve">, Beth Russell, Andrew Eisenberg, </w:t>
-      </w:r>
-      <w:r>
-        <w:rPr>
-          <w:rFonts w:ascii="Palatino Linotype" w:hAnsi="Palatino Linotype" w:cs="Kalinga"/>
-          <w:b/>
-          <w:szCs w:val="24"/>
-          <w:lang w:val="en-US"/>
-        </w:rPr>
-        <w:t>Oscar Gomez</w:t>
-      </w:r>
-      <w:r>
-        <w:rPr>
-          <w:rFonts w:ascii="Palatino Linotype" w:hAnsi="Palatino Linotype" w:cs="Kalinga"/>
-          <w:bCs/>
-          <w:szCs w:val="24"/>
-          <w:lang w:val="en-US"/>
-        </w:rPr>
-        <w:t xml:space="preserve">, </w:t>
+        <w:t xml:space="preserve"> </w:t>
       </w:r>
       <w:proofErr w:type="spellStart"/>
       <w:r>
@@ -1229,7 +1196,7 @@
           <w:szCs w:val="24"/>
           <w:lang w:val="en-US"/>
         </w:rPr>
-        <w:t>Kaustuv</w:t>
+        <w:t>Kanti</w:t>
       </w:r>
       <w:proofErr w:type="spellEnd"/>
       <w:r>
@@ -1239,7 +1206,7 @@
           <w:szCs w:val="24"/>
           <w:lang w:val="en-US"/>
         </w:rPr>
-        <w:t xml:space="preserve"> </w:t>
+        <w:t xml:space="preserve"> Ganguli, Leonid </w:t>
       </w:r>
       <w:proofErr w:type="spellStart"/>
       <w:r>
@@ -1249,7 +1216,7 @@
           <w:szCs w:val="24"/>
           <w:lang w:val="en-US"/>
         </w:rPr>
-        <w:t>Kanti</w:t>
+        <w:t>Kuzmenko</w:t>
       </w:r>
       <w:proofErr w:type="spellEnd"/>
       <w:r>
@@ -1259,36 +1226,25 @@
           <w:szCs w:val="24"/>
           <w:lang w:val="en-US"/>
         </w:rPr>
-        <w:t xml:space="preserve"> Ganguli, Carlos Guedes, Virginia Danielson and Christos </w:t>
-      </w:r>
-      <w:proofErr w:type="spellStart"/>
-      <w:r>
-        <w:rPr>
-          <w:rFonts w:ascii="Palatino Linotype" w:hAnsi="Palatino Linotype" w:cs="Kalinga"/>
-          <w:bCs/>
-          <w:szCs w:val="24"/>
-          <w:lang w:val="en-US"/>
-        </w:rPr>
-        <w:t>Plachouras</w:t>
-      </w:r>
-      <w:proofErr w:type="spellEnd"/>
-      <w:r>
-        <w:rPr>
-          <w:rFonts w:ascii="Palatino Linotype" w:hAnsi="Palatino Linotype" w:cs="Kalinga"/>
-          <w:bCs/>
-          <w:szCs w:val="24"/>
-          <w:lang w:val="en-US"/>
-        </w:rPr>
-        <w:t>.</w:t>
-      </w:r>
-      <w:r>
-        <w:rPr>
-          <w:rFonts w:ascii="Palatino Linotype" w:hAnsi="Palatino Linotype" w:cs="Kalinga"/>
-          <w:b/>
-          <w:szCs w:val="24"/>
-          <w:lang w:val="en-US"/>
-        </w:rPr>
-        <w:t xml:space="preserve"> </w:t>
+        <w:t xml:space="preserve"> and </w:t>
+      </w:r>
+      <w:r>
+        <w:rPr>
+          <w:rFonts w:ascii="Palatino Linotype" w:hAnsi="Palatino Linotype" w:cs="Kalinga"/>
+          <w:bCs/>
+          <w:szCs w:val="24"/>
+          <w:lang w:val="en-US"/>
+        </w:rPr>
+        <w:t>Carlos Guedes</w:t>
+      </w:r>
+      <w:r>
+        <w:rPr>
+          <w:rFonts w:ascii="Palatino Linotype" w:hAnsi="Palatino Linotype" w:cs="Kalinga"/>
+          <w:bCs/>
+          <w:szCs w:val="24"/>
+          <w:lang w:val="en-US"/>
+        </w:rPr>
+        <w:t xml:space="preserve">. </w:t>
       </w:r>
       <w:r>
         <w:rPr>
@@ -1299,9 +1255,236 @@
           <w:szCs w:val="24"/>
           <w:lang w:val="en-US"/>
         </w:rPr>
-        <w:t>6th International Conference on Digital Libraries for Musicology (</w:t>
+        <w:t>ACM Conference on Intelligent User Interfaces (IUI 2020).</w:t>
+      </w:r>
+      <w:r>
+        <w:rPr>
+          <w:rFonts w:ascii="Palatino Linotype" w:hAnsi="Palatino Linotype" w:cs="Kalinga"/>
+          <w:bCs/>
+          <w:szCs w:val="24"/>
+          <w:lang w:val="en-US"/>
+        </w:rPr>
+        <w:t xml:space="preserve"> </w:t>
+      </w:r>
+      <w:r>
+        <w:rPr>
+          <w:rFonts w:ascii="Palatino Linotype" w:hAnsi="Palatino Linotype" w:cs="Kalinga"/>
+          <w:bCs/>
+          <w:szCs w:val="24"/>
+          <w:lang w:val="en-US"/>
+        </w:rPr>
+        <w:t>Demo paper, t</w:t>
+      </w:r>
+      <w:r>
+        <w:rPr>
+          <w:rFonts w:ascii="Palatino Linotype" w:hAnsi="Palatino Linotype" w:cs="Kalinga"/>
+          <w:bCs/>
+          <w:szCs w:val="24"/>
+          <w:lang w:val="en-US"/>
+        </w:rPr>
+        <w:t>o appear.</w:t>
+      </w:r>
+    </w:p>
+    <w:p>
+      <w:pPr>
+        <w:pStyle w:val="ListParagraph"/>
+        <w:tabs>
+          <w:tab w:val="right" w:pos="9923"/>
+        </w:tabs>
+        <w:spacing w:before="120" w:after="0" w:line="240" w:lineRule="auto"/>
+        <w:ind w:left="360"/>
+        <w:jc w:val="both"/>
+        <w:rPr>
+          <w:rFonts w:ascii="Palatino Linotype" w:hAnsi="Palatino Linotype" w:cs="Kalinga"/>
+          <w:bCs/>
+          <w:sz w:val="12"/>
+          <w:szCs w:val="14"/>
+          <w:lang w:val="en-US"/>
+        </w:rPr>
+      </w:pPr>
+    </w:p>
+    <w:p>
+      <w:pPr>
+        <w:pStyle w:val="ListParagraph"/>
+        <w:numPr>
+          <w:ilvl w:val="0"/>
+          <w:numId w:val="13"/>
+        </w:numPr>
+        <w:tabs>
+          <w:tab w:val="right" w:pos="9923"/>
+        </w:tabs>
+        <w:spacing w:before="120" w:after="0" w:line="240" w:lineRule="auto"/>
+        <w:jc w:val="both"/>
+        <w:rPr>
+          <w:rFonts w:ascii="Palatino Linotype" w:hAnsi="Palatino Linotype" w:cs="Kalinga"/>
+          <w:bCs/>
+          <w:szCs w:val="24"/>
+          <w:lang w:val="en-US"/>
+        </w:rPr>
+      </w:pPr>
+      <w:r>
+        <w:rPr>
+          <w:rFonts w:ascii="Palatino Linotype" w:hAnsi="Palatino Linotype" w:cs="Kalinga"/>
+          <w:b/>
+          <w:szCs w:val="24"/>
+          <w:lang w:val="en-US"/>
+        </w:rPr>
+        <w:t xml:space="preserve">Mapping the Sounds of the Swahili coast and the Arab </w:t>
       </w:r>
       <w:proofErr w:type="spellStart"/>
+      <w:r>
+        <w:rPr>
+          <w:rFonts w:ascii="Palatino Linotype" w:hAnsi="Palatino Linotype" w:cs="Kalinga"/>
+          <w:b/>
+          <w:szCs w:val="24"/>
+          <w:lang w:val="en-US"/>
+        </w:rPr>
+        <w:t>Mashriq</w:t>
+      </w:r>
+      <w:proofErr w:type="spellEnd"/>
+      <w:r>
+        <w:rPr>
+          <w:rFonts w:ascii="Palatino Linotype" w:hAnsi="Palatino Linotype" w:cs="Kalinga"/>
+          <w:b/>
+          <w:szCs w:val="24"/>
+          <w:lang w:val="en-US"/>
+        </w:rPr>
+        <w:t>: Music research at the intersection of computational analysis and cultural heritage preservation</w:t>
+      </w:r>
+      <w:r>
+        <w:rPr>
+          <w:rFonts w:ascii="Palatino Linotype" w:hAnsi="Palatino Linotype" w:cs="Kalinga"/>
+          <w:bCs/>
+          <w:szCs w:val="24"/>
+          <w:lang w:val="en-US"/>
+        </w:rPr>
+        <w:t>.</w:t>
+      </w:r>
+      <w:r>
+        <w:rPr>
+          <w:rFonts w:ascii="Palatino Linotype" w:hAnsi="Palatino Linotype" w:cs="Kalinga"/>
+          <w:b/>
+          <w:szCs w:val="24"/>
+          <w:lang w:val="en-US"/>
+        </w:rPr>
+        <w:t xml:space="preserve"> </w:t>
+      </w:r>
+      <w:r>
+        <w:rPr>
+          <w:rFonts w:ascii="Palatino Linotype" w:hAnsi="Palatino Linotype" w:cs="Kalinga"/>
+          <w:bCs/>
+          <w:szCs w:val="24"/>
+          <w:lang w:val="en-US"/>
+        </w:rPr>
+        <w:t xml:space="preserve">Konstantinos </w:t>
+      </w:r>
+      <w:proofErr w:type="spellStart"/>
+      <w:r>
+        <w:rPr>
+          <w:rFonts w:ascii="Palatino Linotype" w:hAnsi="Palatino Linotype" w:cs="Kalinga"/>
+          <w:bCs/>
+          <w:szCs w:val="24"/>
+          <w:lang w:val="en-US"/>
+        </w:rPr>
+        <w:t>Trochidis</w:t>
+      </w:r>
+      <w:proofErr w:type="spellEnd"/>
+      <w:r>
+        <w:rPr>
+          <w:rFonts w:ascii="Palatino Linotype" w:hAnsi="Palatino Linotype" w:cs="Kalinga"/>
+          <w:bCs/>
+          <w:szCs w:val="24"/>
+          <w:lang w:val="en-US"/>
+        </w:rPr>
+        <w:t xml:space="preserve">, Beth Russell, Andrew Eisenberg, </w:t>
+      </w:r>
+      <w:r>
+        <w:rPr>
+          <w:rFonts w:ascii="Palatino Linotype" w:hAnsi="Palatino Linotype" w:cs="Kalinga"/>
+          <w:b/>
+          <w:szCs w:val="24"/>
+          <w:lang w:val="en-US"/>
+        </w:rPr>
+        <w:t>Oscar Gomez</w:t>
+      </w:r>
+      <w:r>
+        <w:rPr>
+          <w:rFonts w:ascii="Palatino Linotype" w:hAnsi="Palatino Linotype" w:cs="Kalinga"/>
+          <w:bCs/>
+          <w:szCs w:val="24"/>
+          <w:lang w:val="en-US"/>
+        </w:rPr>
+        <w:t xml:space="preserve">, </w:t>
+      </w:r>
+      <w:proofErr w:type="spellStart"/>
+      <w:r>
+        <w:rPr>
+          <w:rFonts w:ascii="Palatino Linotype" w:hAnsi="Palatino Linotype" w:cs="Kalinga"/>
+          <w:bCs/>
+          <w:szCs w:val="24"/>
+          <w:lang w:val="en-US"/>
+        </w:rPr>
+        <w:t>Kaustuv</w:t>
+      </w:r>
+      <w:proofErr w:type="spellEnd"/>
+      <w:r>
+        <w:rPr>
+          <w:rFonts w:ascii="Palatino Linotype" w:hAnsi="Palatino Linotype" w:cs="Kalinga"/>
+          <w:bCs/>
+          <w:szCs w:val="24"/>
+          <w:lang w:val="en-US"/>
+        </w:rPr>
+        <w:t xml:space="preserve"> </w:t>
+      </w:r>
+      <w:proofErr w:type="spellStart"/>
+      <w:r>
+        <w:rPr>
+          <w:rFonts w:ascii="Palatino Linotype" w:hAnsi="Palatino Linotype" w:cs="Kalinga"/>
+          <w:bCs/>
+          <w:szCs w:val="24"/>
+          <w:lang w:val="en-US"/>
+        </w:rPr>
+        <w:t>Kanti</w:t>
+      </w:r>
+      <w:proofErr w:type="spellEnd"/>
+      <w:r>
+        <w:rPr>
+          <w:rFonts w:ascii="Palatino Linotype" w:hAnsi="Palatino Linotype" w:cs="Kalinga"/>
+          <w:bCs/>
+          <w:szCs w:val="24"/>
+          <w:lang w:val="en-US"/>
+        </w:rPr>
+        <w:t xml:space="preserve"> Ganguli, Carlos Guedes, Virginia Danielson and Christos </w:t>
+      </w:r>
+      <w:proofErr w:type="spellStart"/>
+      <w:r>
+        <w:rPr>
+          <w:rFonts w:ascii="Palatino Linotype" w:hAnsi="Palatino Linotype" w:cs="Kalinga"/>
+          <w:bCs/>
+          <w:szCs w:val="24"/>
+          <w:lang w:val="en-US"/>
+        </w:rPr>
+        <w:t>Plachouras</w:t>
+      </w:r>
+      <w:proofErr w:type="spellEnd"/>
+      <w:r>
+        <w:rPr>
+          <w:rFonts w:ascii="Palatino Linotype" w:hAnsi="Palatino Linotype" w:cs="Kalinga"/>
+          <w:bCs/>
+          <w:szCs w:val="24"/>
+          <w:lang w:val="en-US"/>
+        </w:rPr>
+        <w:t>.</w:t>
+      </w:r>
+      <w:r>
+        <w:rPr>
+          <w:rFonts w:ascii="Palatino Linotype" w:hAnsi="Palatino Linotype" w:cs="Kalinga"/>
+          <w:b/>
+          <w:szCs w:val="24"/>
+          <w:lang w:val="en-US"/>
+        </w:rPr>
+        <w:t xml:space="preserve"> </w:t>
+      </w:r>
       <w:r>
         <w:rPr>
           <w:rFonts w:ascii="Palatino Linotype" w:hAnsi="Palatino Linotype" w:cs="Kalinga"/>
@@ -1311,9 +1494,9 @@
           <w:szCs w:val="24"/>
           <w:lang w:val="en-US"/>
         </w:rPr>
-        <w:t>DLfM</w:t>
-      </w:r>
-      <w:proofErr w:type="spellEnd"/>
+        <w:t>6th International Conference on Digital Libraries for Musicology (</w:t>
+      </w:r>
+      <w:proofErr w:type="spellStart"/>
       <w:r>
         <w:rPr>
           <w:rFonts w:ascii="Palatino Linotype" w:hAnsi="Palatino Linotype" w:cs="Kalinga"/>
@@ -1323,6 +1506,18 @@
           <w:szCs w:val="24"/>
           <w:lang w:val="en-US"/>
         </w:rPr>
+        <w:t>DLfM</w:t>
+      </w:r>
+      <w:proofErr w:type="spellEnd"/>
+      <w:r>
+        <w:rPr>
+          <w:rFonts w:ascii="Palatino Linotype" w:hAnsi="Palatino Linotype" w:cs="Kalinga"/>
+          <w:bCs/>
+          <w:i/>
+          <w:iCs/>
+          <w:szCs w:val="24"/>
+          <w:lang w:val="en-US"/>
+        </w:rPr>
         <w:t xml:space="preserve"> 2019). </w:t>
       </w:r>
       <w:r>
@@ -1334,20 +1529,6 @@
         </w:rPr>
         <w:t>Poster paper.</w:t>
       </w:r>
-    </w:p>
-    <w:p>
-      <w:pPr>
-        <w:tabs>
-          <w:tab w:val="right" w:pos="9972"/>
-        </w:tabs>
-        <w:spacing w:after="0" w:line="240" w:lineRule="auto"/>
-        <w:rPr>
-          <w:rFonts w:ascii="Palatino Linotype" w:hAnsi="Palatino Linotype" w:cs="Kalinga"/>
-          <w:iCs/>
-          <w:sz w:val="20"/>
-          <w:lang w:val="en-US"/>
-        </w:rPr>
-      </w:pPr>
     </w:p>
     <w:p>
       <w:pPr>
@@ -1776,7 +1957,7 @@
           <w:sz w:val="20"/>
           <w:lang w:val="en-US"/>
         </w:rPr>
-        <w:t>Researched</w:t>
+        <w:t>Studied</w:t>
       </w:r>
       <w:r>
         <w:rPr>
@@ -1830,16 +2011,7 @@
           <w:sz w:val="20"/>
           <w:lang w:val="en-US"/>
         </w:rPr>
-        <w:t>Studied</w:t>
-      </w:r>
-      <w:r>
-        <w:rPr>
-          <w:rFonts w:ascii="Palatino Linotype" w:hAnsi="Palatino Linotype" w:cs="Kalinga"/>
-          <w:bCs/>
-          <w:sz w:val="20"/>
-          <w:lang w:val="en-US"/>
-        </w:rPr>
-        <w:t xml:space="preserve"> methods for simulating Ising, Potts, and Random Cluster models such as Glauber dynamics and the Swendsen-Wang algorithm. </w:t>
+        <w:t xml:space="preserve">Researched methods for simulating Ising, Potts, and Random Cluster models such as Glauber dynamics and the Swendsen-Wang algorithm. </w:t>
       </w:r>
     </w:p>
     <w:p>
@@ -2703,37 +2875,6 @@
     <w:p>
       <w:pPr>
         <w:tabs>
-          <w:tab w:val="right" w:pos="9923"/>
-        </w:tabs>
-        <w:spacing w:after="0" w:line="240" w:lineRule="auto"/>
-        <w:jc w:val="both"/>
-        <w:rPr>
-          <w:rFonts w:ascii="Palatino Linotype" w:hAnsi="Palatino Linotype" w:cs="Kalinga"/>
-          <w:bCs/>
-          <w:sz w:val="10"/>
-          <w:szCs w:val="12"/>
-          <w:lang w:val="en-US"/>
-        </w:rPr>
-      </w:pPr>
-    </w:p>
-    <w:p>
-      <w:pPr>
-        <w:tabs>
-          <w:tab w:val="right" w:pos="9972"/>
-        </w:tabs>
-        <w:spacing w:before="120" w:after="0" w:line="240" w:lineRule="auto"/>
-        <w:jc w:val="both"/>
-        <w:rPr>
-          <w:rFonts w:ascii="Palatino Linotype" w:hAnsi="Palatino Linotype" w:cs="Kalinga"/>
-          <w:b/>
-          <w:szCs w:val="24"/>
-          <w:lang w:val="en-US"/>
-        </w:rPr>
-      </w:pPr>
-    </w:p>
-    <w:p>
-      <w:pPr>
-        <w:tabs>
           <w:tab w:val="right" w:pos="9972"/>
         </w:tabs>
         <w:spacing w:before="120" w:after="0" w:line="240" w:lineRule="auto"/>
@@ -3023,7 +3164,25 @@
           <w:sz w:val="20"/>
           <w:lang w:val="en-US"/>
         </w:rPr>
-        <w:t xml:space="preserve"> [2].</w:t>
+        <w:t xml:space="preserve"> [</w:t>
+      </w:r>
+      <w:r>
+        <w:rPr>
+          <w:rFonts w:ascii="Palatino Linotype" w:hAnsi="Palatino Linotype" w:cs="Kalinga"/>
+          <w:bCs/>
+          <w:sz w:val="20"/>
+          <w:lang w:val="en-US"/>
+        </w:rPr>
+        <w:t>3</w:t>
+      </w:r>
+      <w:r>
+        <w:rPr>
+          <w:rFonts w:ascii="Palatino Linotype" w:hAnsi="Palatino Linotype" w:cs="Kalinga"/>
+          <w:bCs/>
+          <w:sz w:val="20"/>
+          <w:lang w:val="en-US"/>
+        </w:rPr>
+        <w:t>].</w:t>
       </w:r>
     </w:p>
     <w:p>
@@ -3198,23 +3357,26 @@
           <w:sz w:val="20"/>
           <w:lang w:val="en-US"/>
         </w:rPr>
-        <w:t xml:space="preserve"> where users can listen to the clips and explore artists clustered together.</w:t>
-      </w:r>
-    </w:p>
-    <w:p>
-      <w:pPr>
-        <w:tabs>
-          <w:tab w:val="right" w:pos="9923"/>
-        </w:tabs>
-        <w:spacing w:after="0" w:line="240" w:lineRule="auto"/>
-        <w:jc w:val="both"/>
-        <w:rPr>
-          <w:rFonts w:ascii="Palatino Linotype" w:hAnsi="Palatino Linotype" w:cs="Kalinga"/>
-          <w:bCs/>
-          <w:sz w:val="20"/>
-          <w:lang w:val="en-US"/>
-        </w:rPr>
-      </w:pPr>
+        <w:t xml:space="preserve"> where users can listen to the clips and explore artists clustered together</w:t>
+      </w:r>
+      <w:r>
+        <w:rPr>
+          <w:rFonts w:ascii="Palatino Linotype" w:hAnsi="Palatino Linotype" w:cs="Kalinga"/>
+          <w:bCs/>
+          <w:sz w:val="20"/>
+          <w:lang w:val="en-US"/>
+        </w:rPr>
+        <w:t xml:space="preserve"> [2]</w:t>
+      </w:r>
+      <w:r>
+        <w:rPr>
+          <w:rFonts w:ascii="Palatino Linotype" w:hAnsi="Palatino Linotype" w:cs="Kalinga"/>
+          <w:bCs/>
+          <w:sz w:val="20"/>
+          <w:lang w:val="en-US"/>
+        </w:rPr>
+        <w:t>.</w:t>
+      </w:r>
     </w:p>
     <w:p>
       <w:pPr>
@@ -3815,21 +3977,6 @@
         </w:rPr>
       </w:pPr>
     </w:p>
-    <w:p>
-      <w:pPr>
-        <w:tabs>
-          <w:tab w:val="right" w:pos="9923"/>
-        </w:tabs>
-        <w:spacing w:after="0" w:line="240" w:lineRule="auto"/>
-        <w:jc w:val="both"/>
-        <w:rPr>
-          <w:rFonts w:ascii="Palatino Linotype" w:hAnsi="Palatino Linotype" w:cs="Kalinga"/>
-          <w:bCs/>
-          <w:sz w:val="20"/>
-          <w:lang w:val="en-US"/>
-        </w:rPr>
-      </w:pPr>
-    </w:p>
     <w:tbl>
       <w:tblPr>
         <w:tblStyle w:val="TableGrid"/>
@@ -4417,21 +4564,6 @@
         </w:rPr>
         <w:t>.</w:t>
       </w:r>
-    </w:p>
-    <w:p>
-      <w:pPr>
-        <w:tabs>
-          <w:tab w:val="right" w:pos="9923"/>
-        </w:tabs>
-        <w:spacing w:after="0" w:line="240" w:lineRule="auto"/>
-        <w:jc w:val="both"/>
-        <w:rPr>
-          <w:rFonts w:ascii="Palatino Linotype" w:hAnsi="Palatino Linotype" w:cs="Kalinga"/>
-          <w:bCs/>
-          <w:sz w:val="20"/>
-          <w:lang w:val="en-US"/>
-        </w:rPr>
-      </w:pPr>
     </w:p>
     <w:p>
       <w:pPr>
@@ -5038,23 +5170,6 @@
         <w:tabs>
           <w:tab w:val="right" w:pos="9923"/>
         </w:tabs>
-        <w:spacing w:before="120" w:after="0" w:line="240" w:lineRule="auto"/>
-        <w:jc w:val="both"/>
-        <w:rPr>
-          <w:rFonts w:ascii="Palatino Linotype" w:hAnsi="Palatino Linotype" w:cs="Kalinga"/>
-          <w:bCs/>
-          <w:iCs/>
-          <w:sz w:val="20"/>
-          <w:szCs w:val="20"/>
-          <w:lang w:val="en-US"/>
-        </w:rPr>
-      </w:pPr>
-    </w:p>
-    <w:p>
-      <w:pPr>
-        <w:tabs>
-          <w:tab w:val="right" w:pos="9923"/>
-        </w:tabs>
         <w:spacing w:after="0" w:line="240" w:lineRule="auto"/>
         <w:jc w:val="both"/>
         <w:rPr>
@@ -6901,8 +7016,8 @@
   <w:abstractNum w:abstractNumId="11" w15:restartNumberingAfterBreak="0">
     <w:nsid w:val="528915BA"/>
     <w:multiLevelType w:val="hybridMultilevel"/>
-    <w:tmpl w:val="8494913C"/>
-    <w:lvl w:ilvl="0" w:tplc="25D4890E">
+    <w:tmpl w:val="7C343648"/>
+    <w:lvl w:ilvl="0" w:tplc="BF4C81C2">
       <w:start w:val="1"/>
       <w:numFmt w:val="decimal"/>
       <w:lvlText w:val="[%1]"/>
@@ -6912,6 +7027,8 @@
       </w:pPr>
       <w:rPr>
         <w:rFonts w:hint="default"/>
+        <w:b w:val="0"/>
+        <w:bCs/>
       </w:rPr>
     </w:lvl>
     <w:lvl w:ilvl="1" w:tplc="04090003" w:tentative="1">
@@ -8477,7 +8594,7 @@
 </file>
 
 <file path=customXml/itemProps1.xml><?xml version="1.0" encoding="utf-8"?>
-<ds:datastoreItem xmlns:ds="http://schemas.openxmlformats.org/officeDocument/2006/customXml" ds:itemID="{5F952BB7-DBC9-4003-ACAC-DFFA0818266A}">
+<ds:datastoreItem xmlns:ds="http://schemas.openxmlformats.org/officeDocument/2006/customXml" ds:itemID="{1F9FDB21-B079-4C54-B64E-4F0131E1CC20}">
   <ds:schemaRefs>
     <ds:schemaRef ds:uri="http://schemas.openxmlformats.org/officeDocument/2006/bibliography"/>
   </ds:schemaRefs>

--- a/PDF/OscarGomezCV.docx
+++ b/PDF/OscarGomezCV.docx
@@ -16,8 +16,6 @@
         </w:rPr>
       </w:pPr>
       <w:bookmarkStart w:id="0" w:name="_Hlk536739286"/>
-      <w:bookmarkStart w:id="1" w:name="_GoBack"/>
-      <w:bookmarkEnd w:id="1"/>
       <w:r>
         <w:rPr>
           <w:rFonts w:ascii="Palatino Linotype" w:hAnsi="Palatino Linotype" w:cs="Kalinga"/>
@@ -989,7 +987,6 @@
           <w:lang w:val="en-US"/>
         </w:rPr>
       </w:pPr>
-      <w:proofErr w:type="spellStart"/>
       <w:r>
         <w:rPr>
           <w:rFonts w:ascii="Palatino Linotype" w:hAnsi="Palatino Linotype" w:cs="Kalinga"/>
@@ -997,17 +994,7 @@
           <w:szCs w:val="24"/>
           <w:lang w:val="en-US"/>
         </w:rPr>
-        <w:t>ViCE</w:t>
-      </w:r>
-      <w:proofErr w:type="spellEnd"/>
-      <w:r>
-        <w:rPr>
-          <w:rFonts w:ascii="Palatino Linotype" w:hAnsi="Palatino Linotype" w:cs="Kalinga"/>
-          <w:b/>
-          <w:szCs w:val="24"/>
-          <w:lang w:val="en-US"/>
-        </w:rPr>
-        <w:t>: Visual Counterfactual Explanations for Machine Learning Models</w:t>
+        <w:t>ViCE: Visual Counterfactual Explanations for Machine Learning Models</w:t>
       </w:r>
       <w:r>
         <w:rPr>
@@ -1119,9 +1106,8 @@
           <w:szCs w:val="24"/>
           <w:lang w:val="en-US"/>
         </w:rPr>
-        <w:t xml:space="preserve">Exploring Music Collections: An Interactive, Dimensionality Reduction Approach to Visualizing </w:t>
-      </w:r>
-      <w:proofErr w:type="spellStart"/>
+        <w:t>Exploring Music Collections: An Interactive, Dimensionality Reduction Approach to Visualizing Songbanks.</w:t>
+      </w:r>
       <w:r>
         <w:rPr>
           <w:rFonts w:ascii="Palatino Linotype" w:hAnsi="Palatino Linotype" w:cs="Kalinga"/>
@@ -1129,9 +1115,8 @@
           <w:szCs w:val="24"/>
           <w:lang w:val="en-US"/>
         </w:rPr>
-        <w:t>Songbanks</w:t>
-      </w:r>
-      <w:proofErr w:type="spellEnd"/>
+        <w:t xml:space="preserve"> </w:t>
+      </w:r>
       <w:r>
         <w:rPr>
           <w:rFonts w:ascii="Palatino Linotype" w:hAnsi="Palatino Linotype" w:cs="Kalinga"/>
@@ -1139,24 +1124,6 @@
           <w:szCs w:val="24"/>
           <w:lang w:val="en-US"/>
         </w:rPr>
-        <w:t>.</w:t>
-      </w:r>
-      <w:r>
-        <w:rPr>
-          <w:rFonts w:ascii="Palatino Linotype" w:hAnsi="Palatino Linotype" w:cs="Kalinga"/>
-          <w:b/>
-          <w:szCs w:val="24"/>
-          <w:lang w:val="en-US"/>
-        </w:rPr>
-        <w:t xml:space="preserve"> </w:t>
-      </w:r>
-      <w:r>
-        <w:rPr>
-          <w:rFonts w:ascii="Palatino Linotype" w:hAnsi="Palatino Linotype" w:cs="Kalinga"/>
-          <w:b/>
-          <w:szCs w:val="24"/>
-          <w:lang w:val="en-US"/>
-        </w:rPr>
         <w:t>Oscar Gomez</w:t>
       </w:r>
       <w:r>
@@ -1166,59 +1133,8 @@
           <w:szCs w:val="24"/>
           <w:lang w:val="en-US"/>
         </w:rPr>
-        <w:t xml:space="preserve">, </w:t>
-      </w:r>
-      <w:proofErr w:type="spellStart"/>
-      <w:r>
-        <w:rPr>
-          <w:rFonts w:ascii="Palatino Linotype" w:hAnsi="Palatino Linotype" w:cs="Kalinga"/>
-          <w:bCs/>
-          <w:szCs w:val="24"/>
-          <w:lang w:val="en-US"/>
-        </w:rPr>
-        <w:t>Kaustuv</w:t>
-      </w:r>
-      <w:proofErr w:type="spellEnd"/>
-      <w:r>
-        <w:rPr>
-          <w:rFonts w:ascii="Palatino Linotype" w:hAnsi="Palatino Linotype" w:cs="Kalinga"/>
-          <w:bCs/>
-          <w:szCs w:val="24"/>
-          <w:lang w:val="en-US"/>
-        </w:rPr>
-        <w:t xml:space="preserve"> </w:t>
-      </w:r>
-      <w:proofErr w:type="spellStart"/>
-      <w:r>
-        <w:rPr>
-          <w:rFonts w:ascii="Palatino Linotype" w:hAnsi="Palatino Linotype" w:cs="Kalinga"/>
-          <w:bCs/>
-          <w:szCs w:val="24"/>
-          <w:lang w:val="en-US"/>
-        </w:rPr>
-        <w:t>Kanti</w:t>
-      </w:r>
-      <w:proofErr w:type="spellEnd"/>
-      <w:r>
-        <w:rPr>
-          <w:rFonts w:ascii="Palatino Linotype" w:hAnsi="Palatino Linotype" w:cs="Kalinga"/>
-          <w:bCs/>
-          <w:szCs w:val="24"/>
-          <w:lang w:val="en-US"/>
-        </w:rPr>
-        <w:t xml:space="preserve"> Ganguli, Leonid </w:t>
-      </w:r>
-      <w:proofErr w:type="spellStart"/>
-      <w:r>
-        <w:rPr>
-          <w:rFonts w:ascii="Palatino Linotype" w:hAnsi="Palatino Linotype" w:cs="Kalinga"/>
-          <w:bCs/>
-          <w:szCs w:val="24"/>
-          <w:lang w:val="en-US"/>
-        </w:rPr>
-        <w:t>Kuzmenko</w:t>
-      </w:r>
-      <w:proofErr w:type="spellEnd"/>
+        <w:t>, Kaustuv Kanti Ganguli, Leonid Kuzmenko</w:t>
+      </w:r>
       <w:r>
         <w:rPr>
           <w:rFonts w:ascii="Palatino Linotype" w:hAnsi="Palatino Linotype" w:cs="Kalinga"/>
@@ -1329,9 +1245,17 @@
           <w:szCs w:val="24"/>
           <w:lang w:val="en-US"/>
         </w:rPr>
-        <w:t xml:space="preserve">Mapping the Sounds of the Swahili coast and the Arab </w:t>
-      </w:r>
-      <w:proofErr w:type="spellStart"/>
+        <w:t>Mapping the Sounds of the Swahili coast and the Arab Mashriq: Music research at the intersection of computational analysis and cultural heritage preservation</w:t>
+      </w:r>
+      <w:r>
+        <w:rPr>
+          <w:rFonts w:ascii="Palatino Linotype" w:hAnsi="Palatino Linotype" w:cs="Kalinga"/>
+          <w:bCs/>
+          <w:szCs w:val="24"/>
+          <w:lang w:val="en-US"/>
+        </w:rPr>
+        <w:t>.</w:t>
+      </w:r>
       <w:r>
         <w:rPr>
           <w:rFonts w:ascii="Palatino Linotype" w:hAnsi="Palatino Linotype" w:cs="Kalinga"/>
@@ -1339,9 +1263,17 @@
           <w:szCs w:val="24"/>
           <w:lang w:val="en-US"/>
         </w:rPr>
-        <w:t>Mashriq</w:t>
-      </w:r>
-      <w:proofErr w:type="spellEnd"/>
+        <w:t xml:space="preserve"> </w:t>
+      </w:r>
+      <w:r>
+        <w:rPr>
+          <w:rFonts w:ascii="Palatino Linotype" w:hAnsi="Palatino Linotype" w:cs="Kalinga"/>
+          <w:bCs/>
+          <w:szCs w:val="24"/>
+          <w:lang w:val="en-US"/>
+        </w:rPr>
+        <w:t xml:space="preserve">Konstantinos Trochidis, Beth Russell, Andrew Eisenberg, </w:t>
+      </w:r>
       <w:r>
         <w:rPr>
           <w:rFonts w:ascii="Palatino Linotype" w:hAnsi="Palatino Linotype" w:cs="Kalinga"/>
@@ -1349,62 +1281,6 @@
           <w:szCs w:val="24"/>
           <w:lang w:val="en-US"/>
         </w:rPr>
-        <w:t>: Music research at the intersection of computational analysis and cultural heritage preservation</w:t>
-      </w:r>
-      <w:r>
-        <w:rPr>
-          <w:rFonts w:ascii="Palatino Linotype" w:hAnsi="Palatino Linotype" w:cs="Kalinga"/>
-          <w:bCs/>
-          <w:szCs w:val="24"/>
-          <w:lang w:val="en-US"/>
-        </w:rPr>
-        <w:t>.</w:t>
-      </w:r>
-      <w:r>
-        <w:rPr>
-          <w:rFonts w:ascii="Palatino Linotype" w:hAnsi="Palatino Linotype" w:cs="Kalinga"/>
-          <w:b/>
-          <w:szCs w:val="24"/>
-          <w:lang w:val="en-US"/>
-        </w:rPr>
-        <w:t xml:space="preserve"> </w:t>
-      </w:r>
-      <w:r>
-        <w:rPr>
-          <w:rFonts w:ascii="Palatino Linotype" w:hAnsi="Palatino Linotype" w:cs="Kalinga"/>
-          <w:bCs/>
-          <w:szCs w:val="24"/>
-          <w:lang w:val="en-US"/>
-        </w:rPr>
-        <w:t xml:space="preserve">Konstantinos </w:t>
-      </w:r>
-      <w:proofErr w:type="spellStart"/>
-      <w:r>
-        <w:rPr>
-          <w:rFonts w:ascii="Palatino Linotype" w:hAnsi="Palatino Linotype" w:cs="Kalinga"/>
-          <w:bCs/>
-          <w:szCs w:val="24"/>
-          <w:lang w:val="en-US"/>
-        </w:rPr>
-        <w:t>Trochidis</w:t>
-      </w:r>
-      <w:proofErr w:type="spellEnd"/>
-      <w:r>
-        <w:rPr>
-          <w:rFonts w:ascii="Palatino Linotype" w:hAnsi="Palatino Linotype" w:cs="Kalinga"/>
-          <w:bCs/>
-          <w:szCs w:val="24"/>
-          <w:lang w:val="en-US"/>
-        </w:rPr>
-        <w:t xml:space="preserve">, Beth Russell, Andrew Eisenberg, </w:t>
-      </w:r>
-      <w:r>
-        <w:rPr>
-          <w:rFonts w:ascii="Palatino Linotype" w:hAnsi="Palatino Linotype" w:cs="Kalinga"/>
-          <w:b/>
-          <w:szCs w:val="24"/>
-          <w:lang w:val="en-US"/>
-        </w:rPr>
         <w:t>Oscar Gomez</w:t>
       </w:r>
       <w:r>
@@ -1414,67 +1290,7 @@
           <w:szCs w:val="24"/>
           <w:lang w:val="en-US"/>
         </w:rPr>
-        <w:t xml:space="preserve">, </w:t>
-      </w:r>
-      <w:proofErr w:type="spellStart"/>
-      <w:r>
-        <w:rPr>
-          <w:rFonts w:ascii="Palatino Linotype" w:hAnsi="Palatino Linotype" w:cs="Kalinga"/>
-          <w:bCs/>
-          <w:szCs w:val="24"/>
-          <w:lang w:val="en-US"/>
-        </w:rPr>
-        <w:t>Kaustuv</w:t>
-      </w:r>
-      <w:proofErr w:type="spellEnd"/>
-      <w:r>
-        <w:rPr>
-          <w:rFonts w:ascii="Palatino Linotype" w:hAnsi="Palatino Linotype" w:cs="Kalinga"/>
-          <w:bCs/>
-          <w:szCs w:val="24"/>
-          <w:lang w:val="en-US"/>
-        </w:rPr>
-        <w:t xml:space="preserve"> </w:t>
-      </w:r>
-      <w:proofErr w:type="spellStart"/>
-      <w:r>
-        <w:rPr>
-          <w:rFonts w:ascii="Palatino Linotype" w:hAnsi="Palatino Linotype" w:cs="Kalinga"/>
-          <w:bCs/>
-          <w:szCs w:val="24"/>
-          <w:lang w:val="en-US"/>
-        </w:rPr>
-        <w:t>Kanti</w:t>
-      </w:r>
-      <w:proofErr w:type="spellEnd"/>
-      <w:r>
-        <w:rPr>
-          <w:rFonts w:ascii="Palatino Linotype" w:hAnsi="Palatino Linotype" w:cs="Kalinga"/>
-          <w:bCs/>
-          <w:szCs w:val="24"/>
-          <w:lang w:val="en-US"/>
-        </w:rPr>
-        <w:t xml:space="preserve"> Ganguli, Carlos Guedes, Virginia Danielson and Christos </w:t>
-      </w:r>
-      <w:proofErr w:type="spellStart"/>
-      <w:r>
-        <w:rPr>
-          <w:rFonts w:ascii="Palatino Linotype" w:hAnsi="Palatino Linotype" w:cs="Kalinga"/>
-          <w:bCs/>
-          <w:szCs w:val="24"/>
-          <w:lang w:val="en-US"/>
-        </w:rPr>
-        <w:t>Plachouras</w:t>
-      </w:r>
-      <w:proofErr w:type="spellEnd"/>
-      <w:r>
-        <w:rPr>
-          <w:rFonts w:ascii="Palatino Linotype" w:hAnsi="Palatino Linotype" w:cs="Kalinga"/>
-          <w:bCs/>
-          <w:szCs w:val="24"/>
-          <w:lang w:val="en-US"/>
-        </w:rPr>
-        <w:t>.</w:t>
+        <w:t>, Kaustuv Kanti Ganguli, Carlos Guedes, Virginia Danielson and Christos Plachouras.</w:t>
       </w:r>
       <w:r>
         <w:rPr>
@@ -1494,31 +1310,7 @@
           <w:szCs w:val="24"/>
           <w:lang w:val="en-US"/>
         </w:rPr>
-        <w:t>6th International Conference on Digital Libraries for Musicology (</w:t>
-      </w:r>
-      <w:proofErr w:type="spellStart"/>
-      <w:r>
-        <w:rPr>
-          <w:rFonts w:ascii="Palatino Linotype" w:hAnsi="Palatino Linotype" w:cs="Kalinga"/>
-          <w:bCs/>
-          <w:i/>
-          <w:iCs/>
-          <w:szCs w:val="24"/>
-          <w:lang w:val="en-US"/>
-        </w:rPr>
-        <w:t>DLfM</w:t>
-      </w:r>
-      <w:proofErr w:type="spellEnd"/>
-      <w:r>
-        <w:rPr>
-          <w:rFonts w:ascii="Palatino Linotype" w:hAnsi="Palatino Linotype" w:cs="Kalinga"/>
-          <w:bCs/>
-          <w:i/>
-          <w:iCs/>
-          <w:szCs w:val="24"/>
-          <w:lang w:val="en-US"/>
-        </w:rPr>
-        <w:t xml:space="preserve"> 2019). </w:t>
+        <w:t xml:space="preserve">6th International Conference on Digital Libraries for Musicology (DLfM 2019). </w:t>
       </w:r>
       <w:r>
         <w:rPr>
@@ -1957,7 +1749,7 @@
           <w:sz w:val="20"/>
           <w:lang w:val="en-US"/>
         </w:rPr>
-        <w:t>Studied</w:t>
+        <w:t>Researched</w:t>
       </w:r>
       <w:r>
         <w:rPr>
@@ -2011,7 +1803,18 @@
           <w:sz w:val="20"/>
           <w:lang w:val="en-US"/>
         </w:rPr>
-        <w:t xml:space="preserve">Researched methods for simulating Ising, Potts, and Random Cluster models such as Glauber dynamics and the Swendsen-Wang algorithm. </w:t>
+        <w:t>Studied</w:t>
+      </w:r>
+      <w:bookmarkStart w:id="1" w:name="_GoBack"/>
+      <w:bookmarkEnd w:id="1"/>
+      <w:r>
+        <w:rPr>
+          <w:rFonts w:ascii="Palatino Linotype" w:hAnsi="Palatino Linotype" w:cs="Kalinga"/>
+          <w:bCs/>
+          <w:sz w:val="20"/>
+          <w:lang w:val="en-US"/>
+        </w:rPr>
+        <w:t xml:space="preserve"> methods for simulating Ising, Potts, and Random Cluster models such as Glauber dynamics and the Swendsen-Wang algorithm. </w:t>
       </w:r>
     </w:p>
     <w:p>
@@ -2741,7 +2544,6 @@
         </w:rPr>
         <w:t xml:space="preserve"> </w:t>
       </w:r>
-      <w:proofErr w:type="spellStart"/>
       <w:r>
         <w:rPr>
           <w:rFonts w:ascii="Palatino Linotype" w:hAnsi="Palatino Linotype" w:cs="Kalinga"/>
@@ -2753,7 +2555,6 @@
         </w:rPr>
         <w:t>ViCE</w:t>
       </w:r>
-      <w:proofErr w:type="spellEnd"/>
       <w:r>
         <w:rPr>
           <w:rFonts w:ascii="Palatino Linotype" w:hAnsi="Palatino Linotype" w:cs="Kalinga"/>
@@ -5056,25 +4857,7 @@
           <w:bCs/>
           <w:lang w:val="en-US"/>
         </w:rPr>
-        <w:t xml:space="preserve">, </w:t>
-      </w:r>
-      <w:proofErr w:type="spellStart"/>
-      <w:r>
-        <w:rPr>
-          <w:rFonts w:ascii="Palatino Linotype" w:hAnsi="Palatino Linotype" w:cs="Kalinga"/>
-          <w:bCs/>
-          <w:lang w:val="en-US"/>
-        </w:rPr>
-        <w:t>Iberoamerican</w:t>
-      </w:r>
-      <w:proofErr w:type="spellEnd"/>
-      <w:r>
-        <w:rPr>
-          <w:rFonts w:ascii="Palatino Linotype" w:hAnsi="Palatino Linotype" w:cs="Kalinga"/>
-          <w:bCs/>
-          <w:lang w:val="en-US"/>
-        </w:rPr>
-        <w:t xml:space="preserve"> Mathematical Olympiad</w:t>
+        <w:t>, Iberoamerican Mathematical Olympiad</w:t>
       </w:r>
       <w:r>
         <w:rPr>
@@ -5127,25 +4910,7 @@
           <w:bCs/>
           <w:lang w:val="en-US"/>
         </w:rPr>
-        <w:t xml:space="preserve">, </w:t>
-      </w:r>
-      <w:proofErr w:type="spellStart"/>
-      <w:r>
-        <w:rPr>
-          <w:rFonts w:ascii="Palatino Linotype" w:hAnsi="Palatino Linotype" w:cs="Kalinga"/>
-          <w:bCs/>
-          <w:lang w:val="en-US"/>
-        </w:rPr>
-        <w:t>Centroamerican</w:t>
-      </w:r>
-      <w:proofErr w:type="spellEnd"/>
-      <w:r>
-        <w:rPr>
-          <w:rFonts w:ascii="Palatino Linotype" w:hAnsi="Palatino Linotype" w:cs="Kalinga"/>
-          <w:bCs/>
-          <w:lang w:val="en-US"/>
-        </w:rPr>
-        <w:t xml:space="preserve"> and Caribbean Mathematical Olympiad</w:t>
+        <w:t>, Centroamerican and Caribbean Mathematical Olympiad</w:t>
       </w:r>
       <w:r>
         <w:rPr>
@@ -5525,41 +5290,13 @@
         </w:rPr>
         <w:t xml:space="preserve"> </w:t>
       </w:r>
-      <w:proofErr w:type="spellStart"/>
-      <w:r>
-        <w:rPr>
-          <w:rFonts w:ascii="Palatino Linotype" w:hAnsi="Palatino Linotype" w:cs="Kalinga"/>
-          <w:szCs w:val="24"/>
-          <w:lang w:val="en-US"/>
-        </w:rPr>
-        <w:t>scikit</w:t>
-      </w:r>
-      <w:proofErr w:type="spellEnd"/>
-      <w:r>
-        <w:rPr>
-          <w:rFonts w:ascii="Palatino Linotype" w:hAnsi="Palatino Linotype" w:cs="Kalinga"/>
-          <w:szCs w:val="24"/>
-          <w:lang w:val="en-US"/>
-        </w:rPr>
-        <w:t xml:space="preserve">-learn, </w:t>
-      </w:r>
-      <w:proofErr w:type="spellStart"/>
-      <w:r>
-        <w:rPr>
-          <w:rFonts w:ascii="Palatino Linotype" w:hAnsi="Palatino Linotype" w:cs="Kalinga"/>
-          <w:szCs w:val="24"/>
-          <w:lang w:val="en-US"/>
-        </w:rPr>
-        <w:t>Keras</w:t>
-      </w:r>
-      <w:proofErr w:type="spellEnd"/>
-      <w:r>
-        <w:rPr>
-          <w:rFonts w:ascii="Palatino Linotype" w:hAnsi="Palatino Linotype" w:cs="Kalinga"/>
-          <w:szCs w:val="24"/>
-          <w:lang w:val="en-US"/>
-        </w:rPr>
-        <w:t xml:space="preserve">, D3.js, </w:t>
+      <w:r>
+        <w:rPr>
+          <w:rFonts w:ascii="Palatino Linotype" w:hAnsi="Palatino Linotype" w:cs="Kalinga"/>
+          <w:szCs w:val="24"/>
+          <w:lang w:val="en-US"/>
+        </w:rPr>
+        <w:t xml:space="preserve">scikit-learn, Keras, D3.js, </w:t>
       </w:r>
       <w:r>
         <w:rPr>
@@ -5575,25 +5312,7 @@
           <w:szCs w:val="24"/>
           <w:lang w:val="en-US"/>
         </w:rPr>
-        <w:t xml:space="preserve">okeh, </w:t>
-      </w:r>
-      <w:proofErr w:type="spellStart"/>
-      <w:r>
-        <w:rPr>
-          <w:rFonts w:ascii="Palatino Linotype" w:hAnsi="Palatino Linotype" w:cs="Kalinga"/>
-          <w:szCs w:val="24"/>
-          <w:lang w:val="en-US"/>
-        </w:rPr>
-        <w:t>Plotly</w:t>
-      </w:r>
-      <w:proofErr w:type="spellEnd"/>
-      <w:r>
-        <w:rPr>
-          <w:rFonts w:ascii="Palatino Linotype" w:hAnsi="Palatino Linotype" w:cs="Kalinga"/>
-          <w:szCs w:val="24"/>
-          <w:lang w:val="en-US"/>
-        </w:rPr>
-        <w:t>, Tableau, SQL</w:t>
+        <w:t>okeh, Plotly, Tableau, SQL</w:t>
       </w:r>
     </w:p>
     <w:p>
@@ -8594,7 +8313,7 @@
 </file>
 
 <file path=customXml/itemProps1.xml><?xml version="1.0" encoding="utf-8"?>
-<ds:datastoreItem xmlns:ds="http://schemas.openxmlformats.org/officeDocument/2006/customXml" ds:itemID="{1F9FDB21-B079-4C54-B64E-4F0131E1CC20}">
+<ds:datastoreItem xmlns:ds="http://schemas.openxmlformats.org/officeDocument/2006/customXml" ds:itemID="{B75FADC4-84AE-4BDB-8F6D-923581DDCA3F}">
   <ds:schemaRefs>
     <ds:schemaRef ds:uri="http://schemas.openxmlformats.org/officeDocument/2006/bibliography"/>
   </ds:schemaRefs>

--- a/PDF/OscarGomezCV.docx
+++ b/PDF/OscarGomezCV.docx
@@ -86,26 +86,21 @@
         </w:rPr>
         <w:t xml:space="preserve">   |   </w:t>
       </w:r>
+      <w:r>
+        <w:rPr>
+          <w:rFonts w:ascii="Palatino Linotype" w:hAnsi="Palatino Linotype" w:cs="Kalinga"/>
+          <w:lang w:val="en-US"/>
+        </w:rPr>
+        <w:t>oscar.gomez@nyu.edu</w:t>
+      </w:r>
+      <w:r>
+        <w:rPr>
+          <w:rFonts w:ascii="Palatino Linotype" w:hAnsi="Palatino Linotype" w:cs="Kalinga"/>
+          <w:lang w:val="en-US"/>
+        </w:rPr>
+        <w:t xml:space="preserve">   |   </w:t>
+      </w:r>
       <w:hyperlink r:id="rId8" w:history="1">
-        <w:r>
-          <w:rPr>
-            <w:rStyle w:val="Hyperlink"/>
-            <w:rFonts w:ascii="Palatino Linotype" w:hAnsi="Palatino Linotype" w:cs="Kalinga"/>
-            <w:color w:val="auto"/>
-            <w:u w:val="none"/>
-            <w:lang w:val="en-US"/>
-          </w:rPr>
-          <w:t>oag229@nyu.edu</w:t>
-        </w:r>
-      </w:hyperlink>
-      <w:r>
-        <w:rPr>
-          <w:rFonts w:ascii="Palatino Linotype" w:hAnsi="Palatino Linotype" w:cs="Kalinga"/>
-          <w:lang w:val="en-US"/>
-        </w:rPr>
-        <w:t xml:space="preserve">   |   </w:t>
-      </w:r>
-      <w:hyperlink r:id="rId9" w:history="1">
         <w:r>
           <w:rPr>
             <w:rStyle w:val="Hyperlink"/>
@@ -617,7 +612,18 @@
           <w:szCs w:val="24"/>
           <w:lang w:val="en-US"/>
         </w:rPr>
-        <w:t>interactive m</w:t>
+        <w:t xml:space="preserve">interactive </w:t>
+      </w:r>
+      <w:bookmarkStart w:id="1" w:name="_GoBack"/>
+      <w:bookmarkEnd w:id="1"/>
+      <w:r>
+        <w:rPr>
+          <w:rFonts w:ascii="Palatino Linotype" w:hAnsi="Palatino Linotype" w:cs="Kalinga"/>
+          <w:iCs/>
+          <w:szCs w:val="24"/>
+          <w:lang w:val="en-US"/>
+        </w:rPr>
+        <w:t>m</w:t>
       </w:r>
       <w:r>
         <w:rPr>
@@ -987,6 +993,7 @@
           <w:lang w:val="en-US"/>
         </w:rPr>
       </w:pPr>
+      <w:proofErr w:type="spellStart"/>
       <w:r>
         <w:rPr>
           <w:rFonts w:ascii="Palatino Linotype" w:hAnsi="Palatino Linotype" w:cs="Kalinga"/>
@@ -994,7 +1001,17 @@
           <w:szCs w:val="24"/>
           <w:lang w:val="en-US"/>
         </w:rPr>
-        <w:t>ViCE: Visual Counterfactual Explanations for Machine Learning Models</w:t>
+        <w:t>ViCE</w:t>
+      </w:r>
+      <w:proofErr w:type="spellEnd"/>
+      <w:r>
+        <w:rPr>
+          <w:rFonts w:ascii="Palatino Linotype" w:hAnsi="Palatino Linotype" w:cs="Kalinga"/>
+          <w:b/>
+          <w:szCs w:val="24"/>
+          <w:lang w:val="en-US"/>
+        </w:rPr>
+        <w:t>: Visual Counterfactual Explanations for Machine Learning Models</w:t>
       </w:r>
       <w:r>
         <w:rPr>
@@ -1106,8 +1123,9 @@
           <w:szCs w:val="24"/>
           <w:lang w:val="en-US"/>
         </w:rPr>
-        <w:t>Exploring Music Collections: An Interactive, Dimensionality Reduction Approach to Visualizing Songbanks.</w:t>
-      </w:r>
+        <w:t xml:space="preserve">Exploring Music Collections: An Interactive, Dimensionality Reduction Approach to Visualizing </w:t>
+      </w:r>
+      <w:proofErr w:type="spellStart"/>
       <w:r>
         <w:rPr>
           <w:rFonts w:ascii="Palatino Linotype" w:hAnsi="Palatino Linotype" w:cs="Kalinga"/>
@@ -1115,6 +1133,25 @@
           <w:szCs w:val="24"/>
           <w:lang w:val="en-US"/>
         </w:rPr>
+        <w:t>Songbanks</w:t>
+      </w:r>
+      <w:proofErr w:type="spellEnd"/>
+      <w:r>
+        <w:rPr>
+          <w:rFonts w:ascii="Palatino Linotype" w:hAnsi="Palatino Linotype" w:cs="Kalinga"/>
+          <w:b/>
+          <w:szCs w:val="24"/>
+          <w:lang w:val="en-US"/>
+        </w:rPr>
+        <w:t>.</w:t>
+      </w:r>
+      <w:r>
+        <w:rPr>
+          <w:rFonts w:ascii="Palatino Linotype" w:hAnsi="Palatino Linotype" w:cs="Kalinga"/>
+          <w:b/>
+          <w:szCs w:val="24"/>
+          <w:lang w:val="en-US"/>
+        </w:rPr>
         <w:t xml:space="preserve"> </w:t>
       </w:r>
       <w:r>
@@ -1133,8 +1170,59 @@
           <w:szCs w:val="24"/>
           <w:lang w:val="en-US"/>
         </w:rPr>
-        <w:t>, Kaustuv Kanti Ganguli, Leonid Kuzmenko</w:t>
-      </w:r>
+        <w:t xml:space="preserve">, </w:t>
+      </w:r>
+      <w:proofErr w:type="spellStart"/>
+      <w:r>
+        <w:rPr>
+          <w:rFonts w:ascii="Palatino Linotype" w:hAnsi="Palatino Linotype" w:cs="Kalinga"/>
+          <w:bCs/>
+          <w:szCs w:val="24"/>
+          <w:lang w:val="en-US"/>
+        </w:rPr>
+        <w:t>Kaustuv</w:t>
+      </w:r>
+      <w:proofErr w:type="spellEnd"/>
+      <w:r>
+        <w:rPr>
+          <w:rFonts w:ascii="Palatino Linotype" w:hAnsi="Palatino Linotype" w:cs="Kalinga"/>
+          <w:bCs/>
+          <w:szCs w:val="24"/>
+          <w:lang w:val="en-US"/>
+        </w:rPr>
+        <w:t xml:space="preserve"> </w:t>
+      </w:r>
+      <w:proofErr w:type="spellStart"/>
+      <w:r>
+        <w:rPr>
+          <w:rFonts w:ascii="Palatino Linotype" w:hAnsi="Palatino Linotype" w:cs="Kalinga"/>
+          <w:bCs/>
+          <w:szCs w:val="24"/>
+          <w:lang w:val="en-US"/>
+        </w:rPr>
+        <w:t>Kanti</w:t>
+      </w:r>
+      <w:proofErr w:type="spellEnd"/>
+      <w:r>
+        <w:rPr>
+          <w:rFonts w:ascii="Palatino Linotype" w:hAnsi="Palatino Linotype" w:cs="Kalinga"/>
+          <w:bCs/>
+          <w:szCs w:val="24"/>
+          <w:lang w:val="en-US"/>
+        </w:rPr>
+        <w:t xml:space="preserve"> Ganguli, Leonid </w:t>
+      </w:r>
+      <w:proofErr w:type="spellStart"/>
+      <w:r>
+        <w:rPr>
+          <w:rFonts w:ascii="Palatino Linotype" w:hAnsi="Palatino Linotype" w:cs="Kalinga"/>
+          <w:bCs/>
+          <w:szCs w:val="24"/>
+          <w:lang w:val="en-US"/>
+        </w:rPr>
+        <w:t>Kuzmenko</w:t>
+      </w:r>
+      <w:proofErr w:type="spellEnd"/>
       <w:r>
         <w:rPr>
           <w:rFonts w:ascii="Palatino Linotype" w:hAnsi="Palatino Linotype" w:cs="Kalinga"/>
@@ -1245,7 +1333,27 @@
           <w:szCs w:val="24"/>
           <w:lang w:val="en-US"/>
         </w:rPr>
-        <w:t>Mapping the Sounds of the Swahili coast and the Arab Mashriq: Music research at the intersection of computational analysis and cultural heritage preservation</w:t>
+        <w:t xml:space="preserve">Mapping the Sounds of the Swahili coast and the Arab </w:t>
+      </w:r>
+      <w:proofErr w:type="spellStart"/>
+      <w:r>
+        <w:rPr>
+          <w:rFonts w:ascii="Palatino Linotype" w:hAnsi="Palatino Linotype" w:cs="Kalinga"/>
+          <w:b/>
+          <w:szCs w:val="24"/>
+          <w:lang w:val="en-US"/>
+        </w:rPr>
+        <w:t>Mashriq</w:t>
+      </w:r>
+      <w:proofErr w:type="spellEnd"/>
+      <w:r>
+        <w:rPr>
+          <w:rFonts w:ascii="Palatino Linotype" w:hAnsi="Palatino Linotype" w:cs="Kalinga"/>
+          <w:b/>
+          <w:szCs w:val="24"/>
+          <w:lang w:val="en-US"/>
+        </w:rPr>
+        <w:t>: Music research at the intersection of computational analysis and cultural heritage preservation</w:t>
       </w:r>
       <w:r>
         <w:rPr>
@@ -1272,7 +1380,27 @@
           <w:szCs w:val="24"/>
           <w:lang w:val="en-US"/>
         </w:rPr>
-        <w:t xml:space="preserve">Konstantinos Trochidis, Beth Russell, Andrew Eisenberg, </w:t>
+        <w:t xml:space="preserve">Konstantinos </w:t>
+      </w:r>
+      <w:proofErr w:type="spellStart"/>
+      <w:r>
+        <w:rPr>
+          <w:rFonts w:ascii="Palatino Linotype" w:hAnsi="Palatino Linotype" w:cs="Kalinga"/>
+          <w:bCs/>
+          <w:szCs w:val="24"/>
+          <w:lang w:val="en-US"/>
+        </w:rPr>
+        <w:t>Trochidis</w:t>
+      </w:r>
+      <w:proofErr w:type="spellEnd"/>
+      <w:r>
+        <w:rPr>
+          <w:rFonts w:ascii="Palatino Linotype" w:hAnsi="Palatino Linotype" w:cs="Kalinga"/>
+          <w:bCs/>
+          <w:szCs w:val="24"/>
+          <w:lang w:val="en-US"/>
+        </w:rPr>
+        <w:t xml:space="preserve">, Beth Russell, Andrew Eisenberg, </w:t>
       </w:r>
       <w:r>
         <w:rPr>
@@ -1290,7 +1418,67 @@
           <w:szCs w:val="24"/>
           <w:lang w:val="en-US"/>
         </w:rPr>
-        <w:t>, Kaustuv Kanti Ganguli, Carlos Guedes, Virginia Danielson and Christos Plachouras.</w:t>
+        <w:t xml:space="preserve">, </w:t>
+      </w:r>
+      <w:proofErr w:type="spellStart"/>
+      <w:r>
+        <w:rPr>
+          <w:rFonts w:ascii="Palatino Linotype" w:hAnsi="Palatino Linotype" w:cs="Kalinga"/>
+          <w:bCs/>
+          <w:szCs w:val="24"/>
+          <w:lang w:val="en-US"/>
+        </w:rPr>
+        <w:t>Kaustuv</w:t>
+      </w:r>
+      <w:proofErr w:type="spellEnd"/>
+      <w:r>
+        <w:rPr>
+          <w:rFonts w:ascii="Palatino Linotype" w:hAnsi="Palatino Linotype" w:cs="Kalinga"/>
+          <w:bCs/>
+          <w:szCs w:val="24"/>
+          <w:lang w:val="en-US"/>
+        </w:rPr>
+        <w:t xml:space="preserve"> </w:t>
+      </w:r>
+      <w:proofErr w:type="spellStart"/>
+      <w:r>
+        <w:rPr>
+          <w:rFonts w:ascii="Palatino Linotype" w:hAnsi="Palatino Linotype" w:cs="Kalinga"/>
+          <w:bCs/>
+          <w:szCs w:val="24"/>
+          <w:lang w:val="en-US"/>
+        </w:rPr>
+        <w:t>Kanti</w:t>
+      </w:r>
+      <w:proofErr w:type="spellEnd"/>
+      <w:r>
+        <w:rPr>
+          <w:rFonts w:ascii="Palatino Linotype" w:hAnsi="Palatino Linotype" w:cs="Kalinga"/>
+          <w:bCs/>
+          <w:szCs w:val="24"/>
+          <w:lang w:val="en-US"/>
+        </w:rPr>
+        <w:t xml:space="preserve"> Ganguli, Carlos Guedes, Virginia Danielson and Christos </w:t>
+      </w:r>
+      <w:proofErr w:type="spellStart"/>
+      <w:r>
+        <w:rPr>
+          <w:rFonts w:ascii="Palatino Linotype" w:hAnsi="Palatino Linotype" w:cs="Kalinga"/>
+          <w:bCs/>
+          <w:szCs w:val="24"/>
+          <w:lang w:val="en-US"/>
+        </w:rPr>
+        <w:t>Plachouras</w:t>
+      </w:r>
+      <w:proofErr w:type="spellEnd"/>
+      <w:r>
+        <w:rPr>
+          <w:rFonts w:ascii="Palatino Linotype" w:hAnsi="Palatino Linotype" w:cs="Kalinga"/>
+          <w:bCs/>
+          <w:szCs w:val="24"/>
+          <w:lang w:val="en-US"/>
+        </w:rPr>
+        <w:t>.</w:t>
       </w:r>
       <w:r>
         <w:rPr>
@@ -1310,7 +1498,31 @@
           <w:szCs w:val="24"/>
           <w:lang w:val="en-US"/>
         </w:rPr>
-        <w:t xml:space="preserve">6th International Conference on Digital Libraries for Musicology (DLfM 2019). </w:t>
+        <w:t>6th International Conference on Digital Libraries for Musicology (</w:t>
+      </w:r>
+      <w:proofErr w:type="spellStart"/>
+      <w:r>
+        <w:rPr>
+          <w:rFonts w:ascii="Palatino Linotype" w:hAnsi="Palatino Linotype" w:cs="Kalinga"/>
+          <w:bCs/>
+          <w:i/>
+          <w:iCs/>
+          <w:szCs w:val="24"/>
+          <w:lang w:val="en-US"/>
+        </w:rPr>
+        <w:t>DLfM</w:t>
+      </w:r>
+      <w:proofErr w:type="spellEnd"/>
+      <w:r>
+        <w:rPr>
+          <w:rFonts w:ascii="Palatino Linotype" w:hAnsi="Palatino Linotype" w:cs="Kalinga"/>
+          <w:bCs/>
+          <w:i/>
+          <w:iCs/>
+          <w:szCs w:val="24"/>
+          <w:lang w:val="en-US"/>
+        </w:rPr>
+        <w:t xml:space="preserve"> 2019). </w:t>
       </w:r>
       <w:r>
         <w:rPr>
@@ -1805,8 +2017,6 @@
         </w:rPr>
         <w:t>Studied</w:t>
       </w:r>
-      <w:bookmarkStart w:id="1" w:name="_GoBack"/>
-      <w:bookmarkEnd w:id="1"/>
       <w:r>
         <w:rPr>
           <w:rFonts w:ascii="Palatino Linotype" w:hAnsi="Palatino Linotype" w:cs="Kalinga"/>
@@ -2544,6 +2754,7 @@
         </w:rPr>
         <w:t xml:space="preserve"> </w:t>
       </w:r>
+      <w:proofErr w:type="spellStart"/>
       <w:r>
         <w:rPr>
           <w:rFonts w:ascii="Palatino Linotype" w:hAnsi="Palatino Linotype" w:cs="Kalinga"/>
@@ -2555,6 +2766,7 @@
         </w:rPr>
         <w:t>ViCE</w:t>
       </w:r>
+      <w:proofErr w:type="spellEnd"/>
       <w:r>
         <w:rPr>
           <w:rFonts w:ascii="Palatino Linotype" w:hAnsi="Palatino Linotype" w:cs="Kalinga"/>
@@ -4857,7 +5069,25 @@
           <w:bCs/>
           <w:lang w:val="en-US"/>
         </w:rPr>
-        <w:t>, Iberoamerican Mathematical Olympiad</w:t>
+        <w:t xml:space="preserve">, </w:t>
+      </w:r>
+      <w:proofErr w:type="spellStart"/>
+      <w:r>
+        <w:rPr>
+          <w:rFonts w:ascii="Palatino Linotype" w:hAnsi="Palatino Linotype" w:cs="Kalinga"/>
+          <w:bCs/>
+          <w:lang w:val="en-US"/>
+        </w:rPr>
+        <w:t>Iberoamerican</w:t>
+      </w:r>
+      <w:proofErr w:type="spellEnd"/>
+      <w:r>
+        <w:rPr>
+          <w:rFonts w:ascii="Palatino Linotype" w:hAnsi="Palatino Linotype" w:cs="Kalinga"/>
+          <w:bCs/>
+          <w:lang w:val="en-US"/>
+        </w:rPr>
+        <w:t xml:space="preserve"> Mathematical Olympiad</w:t>
       </w:r>
       <w:r>
         <w:rPr>
@@ -4910,7 +5140,25 @@
           <w:bCs/>
           <w:lang w:val="en-US"/>
         </w:rPr>
-        <w:t>, Centroamerican and Caribbean Mathematical Olympiad</w:t>
+        <w:t xml:space="preserve">, </w:t>
+      </w:r>
+      <w:proofErr w:type="spellStart"/>
+      <w:r>
+        <w:rPr>
+          <w:rFonts w:ascii="Palatino Linotype" w:hAnsi="Palatino Linotype" w:cs="Kalinga"/>
+          <w:bCs/>
+          <w:lang w:val="en-US"/>
+        </w:rPr>
+        <w:t>Centroamerican</w:t>
+      </w:r>
+      <w:proofErr w:type="spellEnd"/>
+      <w:r>
+        <w:rPr>
+          <w:rFonts w:ascii="Palatino Linotype" w:hAnsi="Palatino Linotype" w:cs="Kalinga"/>
+          <w:bCs/>
+          <w:lang w:val="en-US"/>
+        </w:rPr>
+        <w:t xml:space="preserve"> and Caribbean Mathematical Olympiad</w:t>
       </w:r>
       <w:r>
         <w:rPr>
@@ -5290,13 +5538,41 @@
         </w:rPr>
         <w:t xml:space="preserve"> </w:t>
       </w:r>
-      <w:r>
-        <w:rPr>
-          <w:rFonts w:ascii="Palatino Linotype" w:hAnsi="Palatino Linotype" w:cs="Kalinga"/>
-          <w:szCs w:val="24"/>
-          <w:lang w:val="en-US"/>
-        </w:rPr>
-        <w:t xml:space="preserve">scikit-learn, Keras, D3.js, </w:t>
+      <w:proofErr w:type="spellStart"/>
+      <w:r>
+        <w:rPr>
+          <w:rFonts w:ascii="Palatino Linotype" w:hAnsi="Palatino Linotype" w:cs="Kalinga"/>
+          <w:szCs w:val="24"/>
+          <w:lang w:val="en-US"/>
+        </w:rPr>
+        <w:t>scikit</w:t>
+      </w:r>
+      <w:proofErr w:type="spellEnd"/>
+      <w:r>
+        <w:rPr>
+          <w:rFonts w:ascii="Palatino Linotype" w:hAnsi="Palatino Linotype" w:cs="Kalinga"/>
+          <w:szCs w:val="24"/>
+          <w:lang w:val="en-US"/>
+        </w:rPr>
+        <w:t xml:space="preserve">-learn, </w:t>
+      </w:r>
+      <w:proofErr w:type="spellStart"/>
+      <w:r>
+        <w:rPr>
+          <w:rFonts w:ascii="Palatino Linotype" w:hAnsi="Palatino Linotype" w:cs="Kalinga"/>
+          <w:szCs w:val="24"/>
+          <w:lang w:val="en-US"/>
+        </w:rPr>
+        <w:t>Keras</w:t>
+      </w:r>
+      <w:proofErr w:type="spellEnd"/>
+      <w:r>
+        <w:rPr>
+          <w:rFonts w:ascii="Palatino Linotype" w:hAnsi="Palatino Linotype" w:cs="Kalinga"/>
+          <w:szCs w:val="24"/>
+          <w:lang w:val="en-US"/>
+        </w:rPr>
+        <w:t xml:space="preserve">, D3.js, </w:t>
       </w:r>
       <w:r>
         <w:rPr>
@@ -5312,7 +5588,25 @@
           <w:szCs w:val="24"/>
           <w:lang w:val="en-US"/>
         </w:rPr>
-        <w:t>okeh, Plotly, Tableau, SQL</w:t>
+        <w:t xml:space="preserve">okeh, </w:t>
+      </w:r>
+      <w:proofErr w:type="spellStart"/>
+      <w:r>
+        <w:rPr>
+          <w:rFonts w:ascii="Palatino Linotype" w:hAnsi="Palatino Linotype" w:cs="Kalinga"/>
+          <w:szCs w:val="24"/>
+          <w:lang w:val="en-US"/>
+        </w:rPr>
+        <w:t>Plotly</w:t>
+      </w:r>
+      <w:proofErr w:type="spellEnd"/>
+      <w:r>
+        <w:rPr>
+          <w:rFonts w:ascii="Palatino Linotype" w:hAnsi="Palatino Linotype" w:cs="Kalinga"/>
+          <w:szCs w:val="24"/>
+          <w:lang w:val="en-US"/>
+        </w:rPr>
+        <w:t>, Tableau, SQL</w:t>
       </w:r>
     </w:p>
     <w:p>
@@ -8313,7 +8607,7 @@
 </file>
 
 <file path=customXml/itemProps1.xml><?xml version="1.0" encoding="utf-8"?>
-<ds:datastoreItem xmlns:ds="http://schemas.openxmlformats.org/officeDocument/2006/customXml" ds:itemID="{B75FADC4-84AE-4BDB-8F6D-923581DDCA3F}">
+<ds:datastoreItem xmlns:ds="http://schemas.openxmlformats.org/officeDocument/2006/customXml" ds:itemID="{8A20120E-C7B2-4B99-BFF7-88BB3EEE15BB}">
   <ds:schemaRefs>
     <ds:schemaRef ds:uri="http://schemas.openxmlformats.org/officeDocument/2006/bibliography"/>
   </ds:schemaRefs>

--- a/PDF/OscarGomezCV.docx
+++ b/PDF/OscarGomezCV.docx
@@ -232,7 +232,7 @@
         </w:tc>
         <w:tc>
           <w:tcPr>
-            <w:tcW w:w="2273" w:type="dxa"/>
+            <w:tcW w:w="2301" w:type="dxa"/>
             <w:shd w:val="clear" w:color="auto" w:fill="auto"/>
           </w:tcPr>
           <w:p>
@@ -335,7 +335,7 @@
         </w:tc>
         <w:tc>
           <w:tcPr>
-            <w:tcW w:w="7268" w:type="dxa"/>
+            <w:tcW w:w="7250" w:type="dxa"/>
           </w:tcPr>
           <w:p>
             <w:pPr>
@@ -373,7 +373,7 @@
           <w:szCs w:val="24"/>
           <w:lang w:val="en-US"/>
         </w:rPr>
-        <w:t>B.S.</w:t>
+        <w:t>B.S. Mathematics, B.S. Computer Science</w:t>
       </w:r>
       <w:r>
         <w:rPr>
@@ -382,42 +382,6 @@
           <w:szCs w:val="24"/>
           <w:lang w:val="en-US"/>
         </w:rPr>
-        <w:t xml:space="preserve"> </w:t>
-      </w:r>
-      <w:r>
-        <w:rPr>
-          <w:rFonts w:ascii="Palatino Linotype" w:hAnsi="Palatino Linotype" w:cs="Kalinga"/>
-          <w:b/>
-          <w:szCs w:val="24"/>
-          <w:lang w:val="en-US"/>
-        </w:rPr>
-        <w:t>Mathematics, B.S.</w:t>
-      </w:r>
-      <w:r>
-        <w:rPr>
-          <w:rFonts w:ascii="Palatino Linotype" w:hAnsi="Palatino Linotype" w:cs="Kalinga"/>
-          <w:b/>
-          <w:szCs w:val="24"/>
-          <w:lang w:val="en-US"/>
-        </w:rPr>
-        <w:t xml:space="preserve"> </w:t>
-      </w:r>
-      <w:r>
-        <w:rPr>
-          <w:rFonts w:ascii="Palatino Linotype" w:hAnsi="Palatino Linotype" w:cs="Kalinga"/>
-          <w:b/>
-          <w:szCs w:val="24"/>
-          <w:lang w:val="en-US"/>
-        </w:rPr>
-        <w:t>Computer Science</w:t>
-      </w:r>
-      <w:r>
-        <w:rPr>
-          <w:rFonts w:ascii="Palatino Linotype" w:hAnsi="Palatino Linotype" w:cs="Kalinga"/>
-          <w:b/>
-          <w:szCs w:val="24"/>
-          <w:lang w:val="en-US"/>
-        </w:rPr>
         <w:tab/>
       </w:r>
       <w:r>
@@ -427,35 +391,7 @@
           <w:szCs w:val="24"/>
           <w:lang w:val="en-US"/>
         </w:rPr>
-        <w:t xml:space="preserve">Aug 2016 </w:t>
-      </w:r>
-      <w:r>
-        <w:rPr>
-          <w:rFonts w:ascii="Palatino Linotype" w:hAnsi="Palatino Linotype" w:cs="Kalinga"/>
-          <w:bCs/>
-          <w:szCs w:val="24"/>
-          <w:lang w:val="en-US"/>
-        </w:rPr>
-        <w:t>–</w:t>
-      </w:r>
-      <w:r>
-        <w:rPr>
-          <w:rFonts w:ascii="Palatino Linotype" w:hAnsi="Palatino Linotype" w:cs="Kalinga"/>
-          <w:b/>
-          <w:szCs w:val="24"/>
-          <w:lang w:val="en-US"/>
-        </w:rPr>
-        <w:t xml:space="preserve"> </w:t>
-      </w:r>
-      <w:r>
-        <w:rPr>
-          <w:rFonts w:ascii="Palatino Linotype" w:hAnsi="Palatino Linotype" w:cs="Kalinga"/>
-          <w:bCs/>
-          <w:iCs/>
-          <w:szCs w:val="24"/>
-          <w:lang w:val="en-US"/>
-        </w:rPr>
-        <w:t>May 2020</w:t>
+        <w:t>GPA: 3.89 / 4.00</w:t>
       </w:r>
     </w:p>
     <w:p>
@@ -497,33 +433,104 @@
           <w:lang w:val="en-US"/>
         </w:rPr>
         <w:tab/>
-      </w:r>
-      <w:r>
-        <w:rPr>
-          <w:rFonts w:ascii="Palatino Linotype" w:hAnsi="Palatino Linotype" w:cs="Kalinga"/>
+        <w:t xml:space="preserve"> </w:t>
+      </w:r>
+      <w:r>
+        <w:rPr>
+          <w:rFonts w:ascii="Palatino Linotype" w:hAnsi="Palatino Linotype" w:cs="Kalinga"/>
+          <w:bCs/>
+          <w:szCs w:val="24"/>
+          <w:lang w:val="en-US"/>
+        </w:rPr>
+        <w:t>Aug 2016 –</w:t>
+      </w:r>
+      <w:r>
+        <w:rPr>
+          <w:rFonts w:ascii="Palatino Linotype" w:hAnsi="Palatino Linotype" w:cs="Kalinga"/>
+          <w:b/>
+          <w:szCs w:val="24"/>
+          <w:lang w:val="en-US"/>
+        </w:rPr>
+        <w:t xml:space="preserve"> </w:t>
+      </w:r>
+      <w:r>
+        <w:rPr>
+          <w:rFonts w:ascii="Palatino Linotype" w:hAnsi="Palatino Linotype" w:cs="Kalinga"/>
+          <w:bCs/>
           <w:iCs/>
           <w:szCs w:val="24"/>
           <w:lang w:val="en-US"/>
         </w:rPr>
+        <w:t>May 2020</w:t>
+      </w:r>
+    </w:p>
+    <w:p>
+      <w:pPr>
+        <w:tabs>
+          <w:tab w:val="right" w:pos="9972"/>
+        </w:tabs>
+        <w:spacing w:after="0" w:line="240" w:lineRule="auto"/>
+        <w:rPr>
+          <w:rFonts w:ascii="Palatino Linotype" w:hAnsi="Palatino Linotype" w:cs="Kalinga"/>
+          <w:iCs/>
+          <w:szCs w:val="24"/>
+          <w:lang w:val="en-US"/>
+        </w:rPr>
+      </w:pPr>
+      <w:r>
+        <w:rPr>
+          <w:rFonts w:ascii="Palatino Linotype" w:hAnsi="Palatino Linotype" w:cs="Kalinga"/>
+          <w:iCs/>
+          <w:szCs w:val="24"/>
+          <w:lang w:val="en-US"/>
+        </w:rPr>
+        <w:t xml:space="preserve">NYU Courant Institute of Mathematical Sciences, </w:t>
+      </w:r>
+      <w:r>
+        <w:rPr>
+          <w:rFonts w:ascii="Palatino Linotype" w:hAnsi="Palatino Linotype" w:cs="Kalinga"/>
+          <w:i/>
+          <w:szCs w:val="24"/>
+          <w:lang w:val="en-US"/>
+        </w:rPr>
+        <w:t>New York, USA</w:t>
+      </w:r>
+      <w:r>
+        <w:rPr>
+          <w:rFonts w:ascii="Palatino Linotype" w:hAnsi="Palatino Linotype" w:cs="Kalinga"/>
+          <w:b/>
+          <w:szCs w:val="24"/>
+          <w:lang w:val="en-US"/>
+        </w:rPr>
+        <w:tab/>
+      </w:r>
+      <w:r>
+        <w:rPr>
+          <w:rFonts w:ascii="Palatino Linotype" w:hAnsi="Palatino Linotype" w:cs="Kalinga"/>
+          <w:bCs/>
+          <w:szCs w:val="24"/>
+          <w:lang w:val="en-US"/>
+        </w:rPr>
+        <w:t>Feb 2019 –</w:t>
+      </w:r>
+      <w:r>
+        <w:rPr>
+          <w:rFonts w:ascii="Palatino Linotype" w:hAnsi="Palatino Linotype" w:cs="Kalinga"/>
+          <w:b/>
+          <w:szCs w:val="24"/>
+          <w:lang w:val="en-US"/>
+        </w:rPr>
         <w:t xml:space="preserve"> </w:t>
       </w:r>
       <w:r>
         <w:rPr>
           <w:rFonts w:ascii="Palatino Linotype" w:hAnsi="Palatino Linotype" w:cs="Kalinga"/>
+          <w:bCs/>
           <w:iCs/>
           <w:szCs w:val="24"/>
           <w:lang w:val="en-US"/>
         </w:rPr>
-        <w:t>GPA: 3.</w:t>
-      </w:r>
-      <w:r>
-        <w:rPr>
-          <w:rFonts w:ascii="Palatino Linotype" w:hAnsi="Palatino Linotype" w:cs="Kalinga"/>
-          <w:iCs/>
-          <w:szCs w:val="24"/>
-          <w:lang w:val="en-US"/>
-        </w:rPr>
-        <w:t>89</w:t>
+        <w:t>May 2019</w:t>
       </w:r>
     </w:p>
     <w:p>
@@ -612,10 +619,8 @@
           <w:szCs w:val="24"/>
           <w:lang w:val="en-US"/>
         </w:rPr>
-        <w:t xml:space="preserve">interactive </w:t>
-      </w:r>
-      <w:bookmarkStart w:id="1" w:name="_GoBack"/>
-      <w:bookmarkEnd w:id="1"/>
+        <w:t>interactive m</w:t>
+      </w:r>
       <w:r>
         <w:rPr>
           <w:rFonts w:ascii="Palatino Linotype" w:hAnsi="Palatino Linotype" w:cs="Kalinga"/>
@@ -623,7 +628,7 @@
           <w:szCs w:val="24"/>
           <w:lang w:val="en-US"/>
         </w:rPr>
-        <w:t>m</w:t>
+        <w:t>achine learning,</w:t>
       </w:r>
       <w:r>
         <w:rPr>
@@ -632,7 +637,7 @@
           <w:szCs w:val="24"/>
           <w:lang w:val="en-US"/>
         </w:rPr>
-        <w:t>achine learning, visua</w:t>
+        <w:t xml:space="preserve"> fairness,</w:t>
       </w:r>
       <w:r>
         <w:rPr>
@@ -641,6 +646,15 @@
           <w:szCs w:val="24"/>
           <w:lang w:val="en-US"/>
         </w:rPr>
+        <w:t xml:space="preserve"> visua</w:t>
+      </w:r>
+      <w:r>
+        <w:rPr>
+          <w:rFonts w:ascii="Palatino Linotype" w:hAnsi="Palatino Linotype" w:cs="Kalinga"/>
+          <w:iCs/>
+          <w:szCs w:val="24"/>
+          <w:lang w:val="en-US"/>
+        </w:rPr>
         <w:t>lizat</w:t>
       </w:r>
       <w:r>
@@ -677,7 +691,7 @@
           <w:szCs w:val="24"/>
           <w:lang w:val="en-US"/>
         </w:rPr>
-        <w:t>human-computer interaction</w:t>
+        <w:t>human-computer interactio</w:t>
       </w:r>
       <w:r>
         <w:rPr>
@@ -686,25 +700,7 @@
           <w:szCs w:val="24"/>
           <w:lang w:val="en-US"/>
         </w:rPr>
-        <w:t xml:space="preserve">, </w:t>
-      </w:r>
-      <w:r>
-        <w:rPr>
-          <w:rFonts w:ascii="Palatino Linotype" w:hAnsi="Palatino Linotype" w:cs="Kalinga"/>
-          <w:iCs/>
-          <w:szCs w:val="24"/>
-          <w:lang w:val="en-US"/>
-        </w:rPr>
-        <w:t>optimization</w:t>
-      </w:r>
-      <w:r>
-        <w:rPr>
-          <w:rFonts w:ascii="Palatino Linotype" w:hAnsi="Palatino Linotype" w:cs="Kalinga"/>
-          <w:iCs/>
-          <w:szCs w:val="24"/>
-          <w:lang w:val="en-US"/>
-        </w:rPr>
-        <w:t>, fairness</w:t>
+        <w:t>n</w:t>
       </w:r>
     </w:p>
     <w:p>
@@ -862,18 +858,7 @@
                 <w:szCs w:val="24"/>
                 <w:lang w:val="en-US"/>
               </w:rPr>
-              <w:t xml:space="preserve"> </w:t>
-            </w:r>
-            <w:r>
-              <w:rPr>
-                <w:rFonts w:ascii="Palatino Linotype" w:hAnsi="Palatino Linotype" w:cs="Kalinga"/>
-                <w:b/>
-                <w:spacing w:val="60"/>
-                <w:sz w:val="24"/>
-                <w:szCs w:val="24"/>
-                <w:lang w:val="en-US"/>
-              </w:rPr>
-              <w:t>PUBLICATIONS</w:t>
+              <w:t xml:space="preserve"> PUBLICATIONS</w:t>
             </w:r>
           </w:p>
         </w:tc>
@@ -1020,16 +1005,7 @@
           <w:szCs w:val="24"/>
           <w:lang w:val="en-US"/>
         </w:rPr>
-        <w:t>.</w:t>
-      </w:r>
-      <w:r>
-        <w:rPr>
-          <w:rFonts w:ascii="Palatino Linotype" w:hAnsi="Palatino Linotype" w:cs="Kalinga"/>
-          <w:bCs/>
-          <w:szCs w:val="24"/>
-          <w:lang w:val="en-US"/>
-        </w:rPr>
-        <w:t xml:space="preserve"> </w:t>
+        <w:t xml:space="preserve">. </w:t>
       </w:r>
       <w:r>
         <w:rPr>
@@ -1047,16 +1023,7 @@
           <w:szCs w:val="24"/>
           <w:lang w:val="en-US"/>
         </w:rPr>
-        <w:t>,</w:t>
-      </w:r>
-      <w:r>
-        <w:rPr>
-          <w:rFonts w:ascii="Palatino Linotype" w:hAnsi="Palatino Linotype" w:cs="Kalinga"/>
-          <w:bCs/>
-          <w:szCs w:val="24"/>
-          <w:lang w:val="en-US"/>
-        </w:rPr>
-        <w:t xml:space="preserve"> Steffen Holter, Jun Yuan and Enrico Bertini. </w:t>
+        <w:t xml:space="preserve">, Steffen Holter, Jun Yuan and Enrico Bertini. </w:t>
       </w:r>
       <w:r>
         <w:rPr>
@@ -1152,26 +1119,37 @@
           <w:szCs w:val="24"/>
           <w:lang w:val="en-US"/>
         </w:rPr>
+        <w:t xml:space="preserve"> Oscar Gomez</w:t>
+      </w:r>
+      <w:r>
+        <w:rPr>
+          <w:rFonts w:ascii="Palatino Linotype" w:hAnsi="Palatino Linotype" w:cs="Kalinga"/>
+          <w:bCs/>
+          <w:szCs w:val="24"/>
+          <w:lang w:val="en-US"/>
+        </w:rPr>
+        <w:t xml:space="preserve">, </w:t>
+      </w:r>
+      <w:proofErr w:type="spellStart"/>
+      <w:r>
+        <w:rPr>
+          <w:rFonts w:ascii="Palatino Linotype" w:hAnsi="Palatino Linotype" w:cs="Kalinga"/>
+          <w:bCs/>
+          <w:szCs w:val="24"/>
+          <w:lang w:val="en-US"/>
+        </w:rPr>
+        <w:t>Kaustuv</w:t>
+      </w:r>
+      <w:proofErr w:type="spellEnd"/>
+      <w:r>
+        <w:rPr>
+          <w:rFonts w:ascii="Palatino Linotype" w:hAnsi="Palatino Linotype" w:cs="Kalinga"/>
+          <w:bCs/>
+          <w:szCs w:val="24"/>
+          <w:lang w:val="en-US"/>
+        </w:rPr>
         <w:t xml:space="preserve"> </w:t>
       </w:r>
-      <w:r>
-        <w:rPr>
-          <w:rFonts w:ascii="Palatino Linotype" w:hAnsi="Palatino Linotype" w:cs="Kalinga"/>
-          <w:b/>
-          <w:szCs w:val="24"/>
-          <w:lang w:val="en-US"/>
-        </w:rPr>
-        <w:t>Oscar Gomez</w:t>
-      </w:r>
-      <w:r>
-        <w:rPr>
-          <w:rFonts w:ascii="Palatino Linotype" w:hAnsi="Palatino Linotype" w:cs="Kalinga"/>
-          <w:bCs/>
-          <w:szCs w:val="24"/>
-          <w:lang w:val="en-US"/>
-        </w:rPr>
-        <w:t xml:space="preserve">, </w:t>
-      </w:r>
       <w:proofErr w:type="spellStart"/>
       <w:r>
         <w:rPr>
@@ -1180,7 +1158,7 @@
           <w:szCs w:val="24"/>
           <w:lang w:val="en-US"/>
         </w:rPr>
-        <w:t>Kaustuv</w:t>
+        <w:t>Kanti</w:t>
       </w:r>
       <w:proofErr w:type="spellEnd"/>
       <w:r>
@@ -1190,7 +1168,7 @@
           <w:szCs w:val="24"/>
           <w:lang w:val="en-US"/>
         </w:rPr>
-        <w:t xml:space="preserve"> </w:t>
+        <w:t xml:space="preserve"> Ganguli, Leonid </w:t>
       </w:r>
       <w:proofErr w:type="spellStart"/>
       <w:r>
@@ -1200,7 +1178,7 @@
           <w:szCs w:val="24"/>
           <w:lang w:val="en-US"/>
         </w:rPr>
-        <w:t>Kanti</w:t>
+        <w:t>Kuzmenko</w:t>
       </w:r>
       <w:proofErr w:type="spellEnd"/>
       <w:r>
@@ -1210,45 +1188,7 @@
           <w:szCs w:val="24"/>
           <w:lang w:val="en-US"/>
         </w:rPr>
-        <w:t xml:space="preserve"> Ganguli, Leonid </w:t>
-      </w:r>
-      <w:proofErr w:type="spellStart"/>
-      <w:r>
-        <w:rPr>
-          <w:rFonts w:ascii="Palatino Linotype" w:hAnsi="Palatino Linotype" w:cs="Kalinga"/>
-          <w:bCs/>
-          <w:szCs w:val="24"/>
-          <w:lang w:val="en-US"/>
-        </w:rPr>
-        <w:t>Kuzmenko</w:t>
-      </w:r>
-      <w:proofErr w:type="spellEnd"/>
-      <w:r>
-        <w:rPr>
-          <w:rFonts w:ascii="Palatino Linotype" w:hAnsi="Palatino Linotype" w:cs="Kalinga"/>
-          <w:bCs/>
-          <w:szCs w:val="24"/>
-          <w:lang w:val="en-US"/>
-        </w:rPr>
-        <w:t xml:space="preserve"> and </w:t>
-      </w:r>
-      <w:r>
-        <w:rPr>
-          <w:rFonts w:ascii="Palatino Linotype" w:hAnsi="Palatino Linotype" w:cs="Kalinga"/>
-          <w:bCs/>
-          <w:szCs w:val="24"/>
-          <w:lang w:val="en-US"/>
-        </w:rPr>
-        <w:t>Carlos Guedes</w:t>
-      </w:r>
-      <w:r>
-        <w:rPr>
-          <w:rFonts w:ascii="Palatino Linotype" w:hAnsi="Palatino Linotype" w:cs="Kalinga"/>
-          <w:bCs/>
-          <w:szCs w:val="24"/>
-          <w:lang w:val="en-US"/>
-        </w:rPr>
-        <w:t xml:space="preserve">. </w:t>
+        <w:t xml:space="preserve"> and Carlos Guedes. </w:t>
       </w:r>
       <w:r>
         <w:rPr>
@@ -1268,25 +1208,7 @@
           <w:szCs w:val="24"/>
           <w:lang w:val="en-US"/>
         </w:rPr>
-        <w:t xml:space="preserve"> </w:t>
-      </w:r>
-      <w:r>
-        <w:rPr>
-          <w:rFonts w:ascii="Palatino Linotype" w:hAnsi="Palatino Linotype" w:cs="Kalinga"/>
-          <w:bCs/>
-          <w:szCs w:val="24"/>
-          <w:lang w:val="en-US"/>
-        </w:rPr>
-        <w:t>Demo paper, t</w:t>
-      </w:r>
-      <w:r>
-        <w:rPr>
-          <w:rFonts w:ascii="Palatino Linotype" w:hAnsi="Palatino Linotype" w:cs="Kalinga"/>
-          <w:bCs/>
-          <w:szCs w:val="24"/>
-          <w:lang w:val="en-US"/>
-        </w:rPr>
-        <w:t>o appear.</w:t>
+        <w:t xml:space="preserve"> Demo paper, to appear.</w:t>
       </w:r>
     </w:p>
     <w:p>
@@ -1820,25 +1742,7 @@
           <w:szCs w:val="24"/>
           <w:lang w:val="en-US"/>
         </w:rPr>
-        <w:t xml:space="preserve">Capstone </w:t>
-      </w:r>
-      <w:r>
-        <w:rPr>
-          <w:rFonts w:ascii="Palatino Linotype" w:hAnsi="Palatino Linotype" w:cs="Kalinga"/>
-          <w:b/>
-          <w:szCs w:val="24"/>
-          <w:lang w:val="en-US"/>
-        </w:rPr>
-        <w:t>Project</w:t>
-      </w:r>
-      <w:r>
-        <w:rPr>
-          <w:rFonts w:ascii="Palatino Linotype" w:hAnsi="Palatino Linotype" w:cs="Kalinga"/>
-          <w:b/>
-          <w:szCs w:val="24"/>
-          <w:lang w:val="en-US"/>
-        </w:rPr>
-        <w:t xml:space="preserve"> in Mathematics</w:t>
+        <w:t>Research in Machine Learning Explainability and Visualization</w:t>
       </w:r>
       <w:r>
         <w:rPr>
@@ -1848,7 +1752,85 @@
           <w:lang w:val="en-US"/>
         </w:rPr>
         <w:tab/>
-        <w:t>Sept 2019 – Present</w:t>
+        <w:t xml:space="preserve"> Aug 2019 – Present</w:t>
+      </w:r>
+    </w:p>
+    <w:p>
+      <w:pPr>
+        <w:tabs>
+          <w:tab w:val="right" w:pos="9972"/>
+        </w:tabs>
+        <w:spacing w:after="0" w:line="240" w:lineRule="auto"/>
+        <w:jc w:val="both"/>
+        <w:rPr>
+          <w:rFonts w:ascii="Palatino Linotype" w:hAnsi="Palatino Linotype" w:cs="Kalinga"/>
+          <w:bCs/>
+          <w:szCs w:val="24"/>
+          <w:lang w:val="en-US"/>
+        </w:rPr>
+      </w:pPr>
+      <w:r>
+        <w:rPr>
+          <w:rFonts w:ascii="Palatino Linotype" w:hAnsi="Palatino Linotype" w:cs="Kalinga"/>
+          <w:bCs/>
+          <w:szCs w:val="24"/>
+          <w:lang w:val="en-US"/>
+        </w:rPr>
+        <w:t xml:space="preserve">Visualization and Data Analytics Lab at NYU, </w:t>
+      </w:r>
+      <w:r>
+        <w:rPr>
+          <w:rFonts w:ascii="Palatino Linotype" w:hAnsi="Palatino Linotype" w:cs="Kalinga"/>
+          <w:bCs/>
+          <w:i/>
+          <w:iCs/>
+          <w:szCs w:val="24"/>
+          <w:lang w:val="en-US"/>
+        </w:rPr>
+        <w:t xml:space="preserve">New York, USA          </w:t>
+      </w:r>
+      <w:r>
+        <w:rPr>
+          <w:rFonts w:ascii="Palatino Linotype" w:hAnsi="Palatino Linotype" w:cs="Kalinga"/>
+          <w:bCs/>
+          <w:szCs w:val="24"/>
+          <w:lang w:val="en-US"/>
+        </w:rPr>
+        <w:t xml:space="preserve">     </w:t>
+      </w:r>
+      <w:r>
+        <w:rPr>
+          <w:rFonts w:ascii="Palatino Linotype" w:hAnsi="Palatino Linotype" w:cs="Kalinga"/>
+          <w:bCs/>
+          <w:szCs w:val="24"/>
+          <w:lang w:val="en-US"/>
+        </w:rPr>
+        <w:tab/>
+        <w:t xml:space="preserve"> June 2018 – Aug 2018</w:t>
+      </w:r>
+    </w:p>
+    <w:p>
+      <w:pPr>
+        <w:tabs>
+          <w:tab w:val="right" w:pos="9972"/>
+        </w:tabs>
+        <w:spacing w:after="0" w:line="240" w:lineRule="auto"/>
+        <w:jc w:val="both"/>
+        <w:rPr>
+          <w:rFonts w:ascii="Palatino Linotype" w:hAnsi="Palatino Linotype" w:cs="Kalinga"/>
+          <w:bCs/>
+          <w:szCs w:val="24"/>
+          <w:lang w:val="en-US"/>
+        </w:rPr>
+      </w:pPr>
+      <w:r>
+        <w:rPr>
+          <w:rFonts w:ascii="Palatino Linotype" w:hAnsi="Palatino Linotype" w:cs="Kalinga"/>
+          <w:bCs/>
+          <w:szCs w:val="24"/>
+          <w:lang w:val="en-US"/>
+        </w:rPr>
+        <w:t>Supervised by Dr. Enrico Bertini</w:t>
       </w:r>
     </w:p>
     <w:p>
@@ -1861,171 +1843,11 @@
         <w:rPr>
           <w:rFonts w:ascii="Palatino Linotype" w:hAnsi="Palatino Linotype" w:cs="Kalinga"/>
           <w:bCs/>
-          <w:i/>
-          <w:iCs/>
-          <w:szCs w:val="24"/>
-          <w:lang w:val="en-US"/>
-        </w:rPr>
-      </w:pPr>
-      <w:r>
-        <w:rPr>
-          <w:rFonts w:ascii="Palatino Linotype" w:hAnsi="Palatino Linotype" w:cs="Kalinga"/>
-          <w:bCs/>
-          <w:szCs w:val="24"/>
-          <w:lang w:val="en-US"/>
-        </w:rPr>
-        <w:t>Mathematics Department at NYU</w:t>
-      </w:r>
-      <w:r>
-        <w:rPr>
-          <w:rFonts w:ascii="Palatino Linotype" w:hAnsi="Palatino Linotype" w:cs="Kalinga"/>
-          <w:bCs/>
-          <w:szCs w:val="24"/>
-          <w:lang w:val="en-US"/>
-        </w:rPr>
-        <w:t xml:space="preserve"> Abu Dhabi, </w:t>
-      </w:r>
-      <w:r>
-        <w:rPr>
-          <w:rFonts w:ascii="Palatino Linotype" w:hAnsi="Palatino Linotype" w:cs="Kalinga"/>
-          <w:bCs/>
-          <w:i/>
-          <w:iCs/>
-          <w:szCs w:val="24"/>
-          <w:lang w:val="en-US"/>
-        </w:rPr>
-        <w:t>Abu Dhabi, UAE</w:t>
-      </w:r>
-    </w:p>
-    <w:p>
-      <w:pPr>
-        <w:tabs>
-          <w:tab w:val="right" w:pos="9923"/>
-        </w:tabs>
-        <w:spacing w:after="0" w:line="240" w:lineRule="auto"/>
-        <w:jc w:val="both"/>
-        <w:rPr>
-          <w:rFonts w:ascii="Palatino Linotype" w:hAnsi="Palatino Linotype" w:cs="Kalinga"/>
-          <w:bCs/>
-          <w:szCs w:val="24"/>
-          <w:lang w:val="en-US"/>
-        </w:rPr>
-      </w:pPr>
-      <w:r>
-        <w:rPr>
-          <w:rFonts w:ascii="Palatino Linotype" w:hAnsi="Palatino Linotype" w:cs="Kalinga"/>
-          <w:bCs/>
-          <w:szCs w:val="24"/>
-          <w:lang w:val="en-US"/>
-        </w:rPr>
-        <w:t>Supervised by Dr. Alberto Gandolfi</w:t>
-      </w:r>
-    </w:p>
-    <w:p>
-      <w:pPr>
-        <w:tabs>
-          <w:tab w:val="right" w:pos="9923"/>
-        </w:tabs>
-        <w:spacing w:after="0" w:line="240" w:lineRule="auto"/>
-        <w:jc w:val="both"/>
-        <w:rPr>
-          <w:rFonts w:ascii="Palatino Linotype" w:hAnsi="Palatino Linotype" w:cs="Kalinga"/>
-          <w:bCs/>
           <w:sz w:val="6"/>
           <w:szCs w:val="8"/>
           <w:lang w:val="en-US"/>
         </w:rPr>
       </w:pPr>
-    </w:p>
-    <w:p>
-      <w:pPr>
-        <w:pStyle w:val="ListParagraph"/>
-        <w:numPr>
-          <w:ilvl w:val="0"/>
-          <w:numId w:val="11"/>
-        </w:numPr>
-        <w:tabs>
-          <w:tab w:val="right" w:pos="9923"/>
-        </w:tabs>
-        <w:jc w:val="both"/>
-        <w:rPr>
-          <w:rFonts w:ascii="Palatino Linotype" w:hAnsi="Palatino Linotype" w:cs="Kalinga"/>
-          <w:bCs/>
-          <w:sz w:val="20"/>
-        </w:rPr>
-      </w:pPr>
-      <w:r>
-        <w:rPr>
-          <w:rFonts w:ascii="Palatino Linotype" w:hAnsi="Palatino Linotype" w:cs="Kalinga"/>
-          <w:bCs/>
-          <w:sz w:val="20"/>
-          <w:lang w:val="en-US"/>
-        </w:rPr>
-        <w:t>Researched</w:t>
-      </w:r>
-      <w:r>
-        <w:rPr>
-          <w:rFonts w:ascii="Palatino Linotype" w:hAnsi="Palatino Linotype" w:cs="Kalinga"/>
-          <w:bCs/>
-          <w:sz w:val="20"/>
-          <w:lang w:val="en-US"/>
-        </w:rPr>
-        <w:t xml:space="preserve"> applications </w:t>
-      </w:r>
-      <w:r>
-        <w:rPr>
-          <w:rFonts w:ascii="Palatino Linotype" w:hAnsi="Palatino Linotype" w:cs="Kalinga"/>
-          <w:bCs/>
-          <w:sz w:val="20"/>
-          <w:lang w:val="en-US"/>
-        </w:rPr>
-        <w:t>of the Random Cluster Model for geometric fitting and hypergraph clustering</w:t>
-      </w:r>
-      <w:r>
-        <w:rPr>
-          <w:rFonts w:ascii="Palatino Linotype" w:hAnsi="Palatino Linotype" w:cs="Kalinga"/>
-          <w:bCs/>
-          <w:sz w:val="20"/>
-          <w:lang w:val="en-US"/>
-        </w:rPr>
-        <w:t>.</w:t>
-      </w:r>
-    </w:p>
-    <w:p>
-      <w:pPr>
-        <w:pStyle w:val="ListParagraph"/>
-        <w:numPr>
-          <w:ilvl w:val="0"/>
-          <w:numId w:val="11"/>
-        </w:numPr>
-        <w:tabs>
-          <w:tab w:val="right" w:pos="9923"/>
-        </w:tabs>
-        <w:jc w:val="both"/>
-        <w:rPr>
-          <w:rFonts w:ascii="Palatino Linotype" w:hAnsi="Palatino Linotype" w:cs="Kalinga"/>
-          <w:bCs/>
-          <w:sz w:val="20"/>
-        </w:rPr>
-      </w:pPr>
-      <w:r>
-        <w:rPr>
-          <w:rFonts w:ascii="Palatino Linotype" w:hAnsi="Palatino Linotype" w:cs="Kalinga"/>
-          <w:bCs/>
-          <w:sz w:val="20"/>
-          <w:lang w:val="en-US"/>
-        </w:rPr>
-        <w:t>Studied</w:t>
-      </w:r>
-      <w:r>
-        <w:rPr>
-          <w:rFonts w:ascii="Palatino Linotype" w:hAnsi="Palatino Linotype" w:cs="Kalinga"/>
-          <w:bCs/>
-          <w:sz w:val="20"/>
-          <w:lang w:val="en-US"/>
-        </w:rPr>
-        <w:t xml:space="preserve"> methods for simulating Ising, Potts, and Random Cluster models such as Glauber dynamics and the Swendsen-Wang algorithm. </w:t>
-      </w:r>
     </w:p>
     <w:p>
       <w:pPr>
@@ -2053,373 +1875,8 @@
           <w:sz w:val="20"/>
           <w:lang w:val="en-US"/>
         </w:rPr>
-        <w:t>Analyzed</w:t>
-      </w:r>
-      <w:r>
-        <w:rPr>
-          <w:rFonts w:ascii="Palatino Linotype" w:hAnsi="Palatino Linotype" w:cs="Kalinga"/>
-          <w:bCs/>
-          <w:sz w:val="20"/>
-          <w:lang w:val="en-US"/>
-        </w:rPr>
-        <w:t>, through the theory of Markov chains,</w:t>
-      </w:r>
-      <w:r>
-        <w:rPr>
-          <w:rFonts w:ascii="Palatino Linotype" w:hAnsi="Palatino Linotype" w:cs="Kalinga"/>
-          <w:bCs/>
-          <w:sz w:val="20"/>
-          <w:lang w:val="en-US"/>
-        </w:rPr>
-        <w:t xml:space="preserve"> the conditions for convergence to a stable distribution for the algorithm proposed in</w:t>
-      </w:r>
-      <w:r>
-        <w:rPr>
-          <w:rFonts w:ascii="Palatino Linotype" w:hAnsi="Palatino Linotype" w:cs="Kalinga"/>
-          <w:bCs/>
-          <w:sz w:val="20"/>
-          <w:lang w:val="en-US"/>
-        </w:rPr>
-        <w:t xml:space="preserve"> “</w:t>
-      </w:r>
-      <w:r>
-        <w:rPr>
-          <w:rFonts w:ascii="Palatino Linotype" w:hAnsi="Palatino Linotype" w:cs="Kalinga"/>
-          <w:bCs/>
-          <w:sz w:val="20"/>
-          <w:lang w:val="en-US"/>
-        </w:rPr>
-        <w:t>The random cluster model for robust geometric fitting</w:t>
-      </w:r>
-      <w:r>
-        <w:rPr>
-          <w:rFonts w:ascii="Palatino Linotype" w:hAnsi="Palatino Linotype" w:cs="Kalinga"/>
-          <w:bCs/>
-          <w:sz w:val="20"/>
-          <w:lang w:val="en-US"/>
-        </w:rPr>
-        <w:t>”.</w:t>
-      </w:r>
-      <w:r>
-        <w:rPr>
-          <w:rFonts w:ascii="Palatino Linotype" w:hAnsi="Palatino Linotype" w:cs="Kalinga"/>
-          <w:bCs/>
-          <w:sz w:val="20"/>
-          <w:lang w:val="en-US"/>
-        </w:rPr>
-        <w:t xml:space="preserve"> </w:t>
-      </w:r>
-      <w:r>
-        <w:rPr>
-          <w:rFonts w:ascii="Palatino Linotype" w:hAnsi="Palatino Linotype" w:cs="Kalinga"/>
-          <w:bCs/>
-          <w:sz w:val="20"/>
-          <w:lang w:val="en-US"/>
-        </w:rPr>
-        <w:t>Pham, T. et. al. (2014)</w:t>
-      </w:r>
-      <w:r>
-        <w:rPr>
-          <w:rFonts w:ascii="Palatino Linotype" w:hAnsi="Palatino Linotype" w:cs="Kalinga"/>
-          <w:bCs/>
-          <w:sz w:val="20"/>
-          <w:lang w:val="en-US"/>
-        </w:rPr>
-        <w:t>.</w:t>
-      </w:r>
-    </w:p>
-    <w:p>
-      <w:pPr>
-        <w:tabs>
-          <w:tab w:val="right" w:pos="9923"/>
-        </w:tabs>
-        <w:spacing w:after="0" w:line="240" w:lineRule="auto"/>
-        <w:jc w:val="both"/>
-        <w:rPr>
-          <w:rFonts w:ascii="Palatino Linotype" w:hAnsi="Palatino Linotype" w:cs="Kalinga"/>
-          <w:bCs/>
-          <w:sz w:val="10"/>
-          <w:szCs w:val="12"/>
-          <w:lang w:val="en-US"/>
-        </w:rPr>
-      </w:pPr>
-    </w:p>
-    <w:p>
-      <w:pPr>
-        <w:tabs>
-          <w:tab w:val="right" w:pos="9972"/>
-        </w:tabs>
-        <w:spacing w:before="120" w:after="0" w:line="240" w:lineRule="auto"/>
-        <w:jc w:val="both"/>
-        <w:rPr>
-          <w:rFonts w:ascii="Palatino Linotype" w:hAnsi="Palatino Linotype" w:cs="Kalinga"/>
-          <w:bCs/>
-          <w:szCs w:val="24"/>
-          <w:lang w:val="en-US"/>
-        </w:rPr>
-      </w:pPr>
-      <w:r>
-        <w:rPr>
-          <w:rFonts w:ascii="Palatino Linotype" w:hAnsi="Palatino Linotype" w:cs="Kalinga"/>
-          <w:b/>
-          <w:szCs w:val="24"/>
-          <w:lang w:val="en-US"/>
-        </w:rPr>
-        <w:t>Research in Machine Learning</w:t>
-      </w:r>
-      <w:r>
-        <w:rPr>
-          <w:rFonts w:ascii="Palatino Linotype" w:hAnsi="Palatino Linotype" w:cs="Kalinga"/>
-          <w:b/>
-          <w:szCs w:val="24"/>
-          <w:lang w:val="en-US"/>
-        </w:rPr>
-        <w:t xml:space="preserve"> Explainability and Visualization</w:t>
-      </w:r>
-      <w:r>
-        <w:rPr>
-          <w:rFonts w:ascii="Palatino Linotype" w:hAnsi="Palatino Linotype" w:cs="Kalinga"/>
-          <w:bCs/>
-          <w:szCs w:val="24"/>
-          <w:lang w:val="en-US"/>
-        </w:rPr>
-        <w:tab/>
-      </w:r>
-      <w:r>
-        <w:rPr>
-          <w:rFonts w:ascii="Palatino Linotype" w:hAnsi="Palatino Linotype" w:cs="Kalinga"/>
-          <w:bCs/>
-          <w:szCs w:val="24"/>
-          <w:lang w:val="en-US"/>
-        </w:rPr>
-        <w:t xml:space="preserve"> </w:t>
-      </w:r>
-      <w:r>
-        <w:rPr>
-          <w:rFonts w:ascii="Palatino Linotype" w:hAnsi="Palatino Linotype" w:cs="Kalinga"/>
-          <w:bCs/>
-          <w:szCs w:val="24"/>
-          <w:lang w:val="en-US"/>
-        </w:rPr>
-        <w:t>Aug</w:t>
-      </w:r>
-      <w:r>
-        <w:rPr>
-          <w:rFonts w:ascii="Palatino Linotype" w:hAnsi="Palatino Linotype" w:cs="Kalinga"/>
-          <w:bCs/>
-          <w:szCs w:val="24"/>
-          <w:lang w:val="en-US"/>
-        </w:rPr>
-        <w:t xml:space="preserve"> </w:t>
-      </w:r>
-      <w:r>
-        <w:rPr>
-          <w:rFonts w:ascii="Palatino Linotype" w:hAnsi="Palatino Linotype" w:cs="Kalinga"/>
-          <w:bCs/>
-          <w:szCs w:val="24"/>
-          <w:lang w:val="en-US"/>
-        </w:rPr>
-        <w:t>201</w:t>
-      </w:r>
-      <w:r>
-        <w:rPr>
-          <w:rFonts w:ascii="Palatino Linotype" w:hAnsi="Palatino Linotype" w:cs="Kalinga"/>
-          <w:bCs/>
-          <w:szCs w:val="24"/>
-          <w:lang w:val="en-US"/>
-        </w:rPr>
-        <w:t>9</w:t>
-      </w:r>
-      <w:r>
-        <w:rPr>
-          <w:rFonts w:ascii="Palatino Linotype" w:hAnsi="Palatino Linotype" w:cs="Kalinga"/>
-          <w:bCs/>
-          <w:szCs w:val="24"/>
-          <w:lang w:val="en-US"/>
-        </w:rPr>
-        <w:t xml:space="preserve"> –</w:t>
-      </w:r>
-      <w:r>
-        <w:rPr>
-          <w:rFonts w:ascii="Palatino Linotype" w:hAnsi="Palatino Linotype" w:cs="Kalinga"/>
-          <w:bCs/>
-          <w:szCs w:val="24"/>
-          <w:lang w:val="en-US"/>
-        </w:rPr>
-        <w:t xml:space="preserve"> </w:t>
-      </w:r>
-      <w:r>
-        <w:rPr>
-          <w:rFonts w:ascii="Palatino Linotype" w:hAnsi="Palatino Linotype" w:cs="Kalinga"/>
-          <w:bCs/>
-          <w:szCs w:val="24"/>
-          <w:lang w:val="en-US"/>
-        </w:rPr>
-        <w:t>Present</w:t>
-      </w:r>
-    </w:p>
-    <w:p>
-      <w:pPr>
-        <w:tabs>
-          <w:tab w:val="right" w:pos="9972"/>
-        </w:tabs>
-        <w:spacing w:after="0" w:line="240" w:lineRule="auto"/>
-        <w:jc w:val="both"/>
-        <w:rPr>
-          <w:rFonts w:ascii="Palatino Linotype" w:hAnsi="Palatino Linotype" w:cs="Kalinga"/>
-          <w:bCs/>
-          <w:szCs w:val="24"/>
-          <w:lang w:val="en-US"/>
-        </w:rPr>
-      </w:pPr>
-      <w:r>
-        <w:rPr>
-          <w:rFonts w:ascii="Palatino Linotype" w:hAnsi="Palatino Linotype" w:cs="Kalinga"/>
-          <w:bCs/>
-          <w:szCs w:val="24"/>
-          <w:lang w:val="en-US"/>
-        </w:rPr>
-        <w:t xml:space="preserve">Visualization and Data Analytics </w:t>
-      </w:r>
-      <w:r>
-        <w:rPr>
-          <w:rFonts w:ascii="Palatino Linotype" w:hAnsi="Palatino Linotype" w:cs="Kalinga"/>
-          <w:bCs/>
-          <w:szCs w:val="24"/>
-          <w:lang w:val="en-US"/>
-        </w:rPr>
-        <w:t>Lab</w:t>
-      </w:r>
-      <w:r>
-        <w:rPr>
-          <w:rFonts w:ascii="Palatino Linotype" w:hAnsi="Palatino Linotype" w:cs="Kalinga"/>
-          <w:bCs/>
-          <w:szCs w:val="24"/>
-          <w:lang w:val="en-US"/>
-        </w:rPr>
-        <w:t xml:space="preserve"> at NYU</w:t>
-      </w:r>
-      <w:r>
-        <w:rPr>
-          <w:rFonts w:ascii="Palatino Linotype" w:hAnsi="Palatino Linotype" w:cs="Kalinga"/>
-          <w:bCs/>
-          <w:szCs w:val="24"/>
-          <w:lang w:val="en-US"/>
-        </w:rPr>
-        <w:t xml:space="preserve">, </w:t>
-      </w:r>
-      <w:r>
-        <w:rPr>
-          <w:rFonts w:ascii="Palatino Linotype" w:hAnsi="Palatino Linotype" w:cs="Kalinga"/>
-          <w:bCs/>
-          <w:i/>
-          <w:iCs/>
-          <w:szCs w:val="24"/>
-          <w:lang w:val="en-US"/>
-        </w:rPr>
-        <w:t>New York</w:t>
-      </w:r>
-      <w:r>
-        <w:rPr>
-          <w:rFonts w:ascii="Palatino Linotype" w:hAnsi="Palatino Linotype" w:cs="Kalinga"/>
-          <w:bCs/>
-          <w:i/>
-          <w:iCs/>
-          <w:szCs w:val="24"/>
-          <w:lang w:val="en-US"/>
-        </w:rPr>
-        <w:t xml:space="preserve">, </w:t>
-      </w:r>
-      <w:r>
-        <w:rPr>
-          <w:rFonts w:ascii="Palatino Linotype" w:hAnsi="Palatino Linotype" w:cs="Kalinga"/>
-          <w:bCs/>
-          <w:i/>
-          <w:iCs/>
-          <w:szCs w:val="24"/>
-          <w:lang w:val="en-US"/>
-        </w:rPr>
-        <w:t>USA</w:t>
-      </w:r>
-      <w:r>
-        <w:rPr>
-          <w:rFonts w:ascii="Palatino Linotype" w:hAnsi="Palatino Linotype" w:cs="Kalinga"/>
-          <w:bCs/>
-          <w:i/>
-          <w:iCs/>
-          <w:szCs w:val="24"/>
-          <w:lang w:val="en-US"/>
-        </w:rPr>
-        <w:t xml:space="preserve">          </w:t>
-      </w:r>
-      <w:r>
-        <w:rPr>
-          <w:rFonts w:ascii="Palatino Linotype" w:hAnsi="Palatino Linotype" w:cs="Kalinga"/>
-          <w:bCs/>
-          <w:szCs w:val="24"/>
-          <w:lang w:val="en-US"/>
-        </w:rPr>
-        <w:t xml:space="preserve">     </w:t>
-      </w:r>
-      <w:r>
-        <w:rPr>
-          <w:rFonts w:ascii="Palatino Linotype" w:hAnsi="Palatino Linotype" w:cs="Kalinga"/>
-          <w:bCs/>
-          <w:szCs w:val="24"/>
-          <w:lang w:val="en-US"/>
-        </w:rPr>
-        <w:tab/>
-        <w:t xml:space="preserve"> June</w:t>
-      </w:r>
-      <w:r>
-        <w:rPr>
-          <w:rFonts w:ascii="Palatino Linotype" w:hAnsi="Palatino Linotype" w:cs="Kalinga"/>
-          <w:bCs/>
-          <w:szCs w:val="24"/>
-          <w:lang w:val="en-US"/>
-        </w:rPr>
-        <w:t xml:space="preserve"> 2018 – Aug 2018</w:t>
-      </w:r>
-    </w:p>
-    <w:p>
-      <w:pPr>
-        <w:tabs>
-          <w:tab w:val="right" w:pos="9972"/>
-        </w:tabs>
-        <w:spacing w:after="0" w:line="240" w:lineRule="auto"/>
-        <w:jc w:val="both"/>
-        <w:rPr>
-          <w:rFonts w:ascii="Palatino Linotype" w:hAnsi="Palatino Linotype" w:cs="Kalinga"/>
-          <w:bCs/>
-          <w:szCs w:val="24"/>
-          <w:lang w:val="en-US"/>
-        </w:rPr>
-      </w:pPr>
-      <w:r>
-        <w:rPr>
-          <w:rFonts w:ascii="Palatino Linotype" w:hAnsi="Palatino Linotype" w:cs="Kalinga"/>
-          <w:bCs/>
-          <w:szCs w:val="24"/>
-          <w:lang w:val="en-US"/>
-        </w:rPr>
-        <w:t>Supervised by Dr. Enrico Bertini</w:t>
-      </w:r>
-    </w:p>
-    <w:p>
-      <w:pPr>
-        <w:tabs>
-          <w:tab w:val="right" w:pos="9923"/>
-        </w:tabs>
-        <w:spacing w:after="0" w:line="240" w:lineRule="auto"/>
-        <w:jc w:val="both"/>
-        <w:rPr>
-          <w:rFonts w:ascii="Palatino Linotype" w:hAnsi="Palatino Linotype" w:cs="Kalinga"/>
-          <w:bCs/>
-          <w:sz w:val="6"/>
-          <w:szCs w:val="8"/>
-          <w:lang w:val="en-US"/>
-        </w:rPr>
-      </w:pPr>
+        <w:t>Developed machine learning models to predict customer credit risk from a FICO line of credit dataset.</w:t>
+      </w:r>
     </w:p>
     <w:p>
       <w:pPr>
@@ -2447,25 +1904,7 @@
           <w:sz w:val="20"/>
           <w:lang w:val="en-US"/>
         </w:rPr>
-        <w:t xml:space="preserve">Developed machine learning models to predict customer credit risk from a FICO </w:t>
-      </w:r>
-      <w:r>
-        <w:rPr>
-          <w:rFonts w:ascii="Palatino Linotype" w:hAnsi="Palatino Linotype" w:cs="Kalinga"/>
-          <w:bCs/>
-          <w:sz w:val="20"/>
-          <w:lang w:val="en-US"/>
-        </w:rPr>
-        <w:t xml:space="preserve">line of </w:t>
-      </w:r>
-      <w:r>
-        <w:rPr>
-          <w:rFonts w:ascii="Palatino Linotype" w:hAnsi="Palatino Linotype" w:cs="Kalinga"/>
-          <w:bCs/>
-          <w:sz w:val="20"/>
-          <w:lang w:val="en-US"/>
-        </w:rPr>
-        <w:t>credit dataset.</w:t>
+        <w:t>Generated instance explanations for the best performing model by implementing algorithms to detect the most important features and the minimal set of changes needed to alter the model’s output.</w:t>
       </w:r>
     </w:p>
     <w:p>
@@ -2494,7 +1933,7 @@
           <w:sz w:val="20"/>
           <w:lang w:val="en-US"/>
         </w:rPr>
-        <w:t>Generated instance explanations for the best performing model by implementing algorithms to detect the most important features and the minimal set of changes needed to alter the model’s output.</w:t>
+        <w:t>Developed global explanations in the form of interactive visualizations to explore the individual explanations through a hierarchical organization that groups similar instances.</w:t>
       </w:r>
     </w:p>
     <w:p>
@@ -2523,61 +1962,7 @@
           <w:sz w:val="20"/>
           <w:lang w:val="en-US"/>
         </w:rPr>
-        <w:t xml:space="preserve">Developed </w:t>
-      </w:r>
-      <w:r>
-        <w:rPr>
-          <w:rFonts w:ascii="Palatino Linotype" w:hAnsi="Palatino Linotype" w:cs="Kalinga"/>
-          <w:bCs/>
-          <w:sz w:val="20"/>
-          <w:lang w:val="en-US"/>
-        </w:rPr>
-        <w:t xml:space="preserve">global explanations in the form of </w:t>
-      </w:r>
-      <w:r>
-        <w:rPr>
-          <w:rFonts w:ascii="Palatino Linotype" w:hAnsi="Palatino Linotype" w:cs="Kalinga"/>
-          <w:bCs/>
-          <w:sz w:val="20"/>
-          <w:lang w:val="en-US"/>
-        </w:rPr>
-        <w:t xml:space="preserve">interactive visualizations to explore the </w:t>
-      </w:r>
-      <w:r>
-        <w:rPr>
-          <w:rFonts w:ascii="Palatino Linotype" w:hAnsi="Palatino Linotype" w:cs="Kalinga"/>
-          <w:bCs/>
-          <w:sz w:val="20"/>
-          <w:lang w:val="en-US"/>
-        </w:rPr>
-        <w:t xml:space="preserve">individual </w:t>
-      </w:r>
-      <w:r>
-        <w:rPr>
-          <w:rFonts w:ascii="Palatino Linotype" w:hAnsi="Palatino Linotype" w:cs="Kalinga"/>
-          <w:bCs/>
-          <w:sz w:val="20"/>
-          <w:lang w:val="en-US"/>
-        </w:rPr>
-        <w:t xml:space="preserve">explanations through a hierarchical organization that groups similar </w:t>
-      </w:r>
-      <w:r>
-        <w:rPr>
-          <w:rFonts w:ascii="Palatino Linotype" w:hAnsi="Palatino Linotype" w:cs="Kalinga"/>
-          <w:bCs/>
-          <w:sz w:val="20"/>
-          <w:lang w:val="en-US"/>
-        </w:rPr>
-        <w:t>instances</w:t>
-      </w:r>
-      <w:r>
-        <w:rPr>
-          <w:rFonts w:ascii="Palatino Linotype" w:hAnsi="Palatino Linotype" w:cs="Kalinga"/>
-          <w:bCs/>
-          <w:sz w:val="20"/>
-          <w:lang w:val="en-US"/>
-        </w:rPr>
-        <w:t>.</w:t>
+        <w:t>Presented the project (second place in the FICO Explainable Machine Learning challenge) at the 2019 DARPA Explainable Artificial Intelligence (XAI) PI Meeting.</w:t>
       </w:r>
     </w:p>
     <w:p>
@@ -2606,88 +1991,213 @@
           <w:sz w:val="20"/>
           <w:lang w:val="en-US"/>
         </w:rPr>
-        <w:t xml:space="preserve">Presented the </w:t>
-      </w:r>
-      <w:r>
-        <w:rPr>
-          <w:rFonts w:ascii="Palatino Linotype" w:hAnsi="Palatino Linotype" w:cs="Kalinga"/>
-          <w:bCs/>
-          <w:sz w:val="20"/>
-          <w:lang w:val="en-US"/>
-        </w:rPr>
-        <w:t>project (</w:t>
-      </w:r>
-      <w:r>
-        <w:rPr>
-          <w:rFonts w:ascii="Palatino Linotype" w:hAnsi="Palatino Linotype" w:cs="Kalinga"/>
-          <w:bCs/>
-          <w:sz w:val="20"/>
-          <w:lang w:val="en-US"/>
-        </w:rPr>
-        <w:t>second place</w:t>
-      </w:r>
-      <w:r>
-        <w:rPr>
-          <w:rFonts w:ascii="Palatino Linotype" w:hAnsi="Palatino Linotype" w:cs="Kalinga"/>
-          <w:bCs/>
-          <w:sz w:val="20"/>
-          <w:lang w:val="en-US"/>
-        </w:rPr>
-        <w:t xml:space="preserve"> </w:t>
-      </w:r>
-      <w:r>
-        <w:rPr>
-          <w:rFonts w:ascii="Palatino Linotype" w:hAnsi="Palatino Linotype" w:cs="Kalinga"/>
-          <w:bCs/>
-          <w:sz w:val="20"/>
-          <w:lang w:val="en-US"/>
-        </w:rPr>
-        <w:t>in</w:t>
-      </w:r>
-      <w:r>
-        <w:rPr>
-          <w:rFonts w:ascii="Palatino Linotype" w:hAnsi="Palatino Linotype" w:cs="Kalinga"/>
-          <w:bCs/>
-          <w:sz w:val="20"/>
-          <w:lang w:val="en-US"/>
-        </w:rPr>
-        <w:t xml:space="preserve"> the FICO Explainable Machine Learning challenge</w:t>
-      </w:r>
-      <w:r>
-        <w:rPr>
-          <w:rFonts w:ascii="Palatino Linotype" w:hAnsi="Palatino Linotype" w:cs="Kalinga"/>
-          <w:bCs/>
-          <w:sz w:val="20"/>
-          <w:lang w:val="en-US"/>
-        </w:rPr>
-        <w:t>)</w:t>
-      </w:r>
-      <w:r>
-        <w:rPr>
-          <w:rFonts w:ascii="Palatino Linotype" w:hAnsi="Palatino Linotype" w:cs="Kalinga"/>
-          <w:bCs/>
-          <w:sz w:val="20"/>
-          <w:lang w:val="en-US"/>
-        </w:rPr>
-        <w:t xml:space="preserve"> </w:t>
-      </w:r>
-      <w:r>
-        <w:rPr>
-          <w:rFonts w:ascii="Palatino Linotype" w:hAnsi="Palatino Linotype" w:cs="Kalinga"/>
-          <w:bCs/>
-          <w:sz w:val="20"/>
-          <w:lang w:val="en-US"/>
-        </w:rPr>
-        <w:t>at the 2019 DARPA Explainable Artificial Intelligence (XAI) PI Meetin</w:t>
-      </w:r>
-      <w:r>
-        <w:rPr>
-          <w:rFonts w:ascii="Palatino Linotype" w:hAnsi="Palatino Linotype" w:cs="Kalinga"/>
-          <w:bCs/>
-          <w:sz w:val="20"/>
-          <w:lang w:val="en-US"/>
-        </w:rPr>
-        <w:t>g</w:t>
+        <w:t xml:space="preserve">Expanded the project by developing </w:t>
+      </w:r>
+      <w:proofErr w:type="spellStart"/>
+      <w:r>
+        <w:rPr>
+          <w:rFonts w:ascii="Palatino Linotype" w:hAnsi="Palatino Linotype" w:cs="Kalinga"/>
+          <w:bCs/>
+          <w:i/>
+          <w:iCs/>
+          <w:sz w:val="20"/>
+          <w:lang w:val="en-US"/>
+        </w:rPr>
+        <w:t>ViCE</w:t>
+      </w:r>
+      <w:proofErr w:type="spellEnd"/>
+      <w:r>
+        <w:rPr>
+          <w:rFonts w:ascii="Palatino Linotype" w:hAnsi="Palatino Linotype" w:cs="Kalinga"/>
+          <w:bCs/>
+          <w:sz w:val="20"/>
+          <w:lang w:val="en-US"/>
+        </w:rPr>
+        <w:t>, a tool that generates and provides an interactive visual interface for counterfactual explanations [1].</w:t>
+      </w:r>
+    </w:p>
+    <w:p>
+      <w:pPr>
+        <w:tabs>
+          <w:tab w:val="right" w:pos="9972"/>
+        </w:tabs>
+        <w:spacing w:before="120" w:after="0" w:line="240" w:lineRule="auto"/>
+        <w:jc w:val="both"/>
+        <w:rPr>
+          <w:rFonts w:ascii="Palatino Linotype" w:hAnsi="Palatino Linotype" w:cs="Kalinga"/>
+          <w:bCs/>
+          <w:szCs w:val="24"/>
+          <w:lang w:val="en-US"/>
+        </w:rPr>
+      </w:pPr>
+      <w:r>
+        <w:rPr>
+          <w:rFonts w:ascii="Palatino Linotype" w:hAnsi="Palatino Linotype" w:cs="Kalinga"/>
+          <w:b/>
+          <w:szCs w:val="24"/>
+          <w:lang w:val="en-US"/>
+        </w:rPr>
+        <w:t xml:space="preserve">Capstone </w:t>
+      </w:r>
+      <w:r>
+        <w:rPr>
+          <w:rFonts w:ascii="Palatino Linotype" w:hAnsi="Palatino Linotype" w:cs="Kalinga"/>
+          <w:b/>
+          <w:szCs w:val="24"/>
+          <w:lang w:val="en-US"/>
+        </w:rPr>
+        <w:t>Project</w:t>
+      </w:r>
+      <w:r>
+        <w:rPr>
+          <w:rFonts w:ascii="Palatino Linotype" w:hAnsi="Palatino Linotype" w:cs="Kalinga"/>
+          <w:b/>
+          <w:szCs w:val="24"/>
+          <w:lang w:val="en-US"/>
+        </w:rPr>
+        <w:t xml:space="preserve"> in Mathematics</w:t>
+      </w:r>
+      <w:r>
+        <w:rPr>
+          <w:rFonts w:ascii="Palatino Linotype" w:hAnsi="Palatino Linotype" w:cs="Kalinga"/>
+          <w:bCs/>
+          <w:szCs w:val="24"/>
+          <w:lang w:val="en-US"/>
+        </w:rPr>
+        <w:tab/>
+        <w:t>Sept 2019 – Present</w:t>
+      </w:r>
+    </w:p>
+    <w:p>
+      <w:pPr>
+        <w:tabs>
+          <w:tab w:val="right" w:pos="9923"/>
+        </w:tabs>
+        <w:spacing w:after="0" w:line="240" w:lineRule="auto"/>
+        <w:jc w:val="both"/>
+        <w:rPr>
+          <w:rFonts w:ascii="Palatino Linotype" w:hAnsi="Palatino Linotype" w:cs="Kalinga"/>
+          <w:bCs/>
+          <w:i/>
+          <w:iCs/>
+          <w:szCs w:val="24"/>
+          <w:lang w:val="en-US"/>
+        </w:rPr>
+      </w:pPr>
+      <w:r>
+        <w:rPr>
+          <w:rFonts w:ascii="Palatino Linotype" w:hAnsi="Palatino Linotype" w:cs="Kalinga"/>
+          <w:bCs/>
+          <w:szCs w:val="24"/>
+          <w:lang w:val="en-US"/>
+        </w:rPr>
+        <w:t>Mathematics Department at NYU</w:t>
+      </w:r>
+      <w:r>
+        <w:rPr>
+          <w:rFonts w:ascii="Palatino Linotype" w:hAnsi="Palatino Linotype" w:cs="Kalinga"/>
+          <w:bCs/>
+          <w:szCs w:val="24"/>
+          <w:lang w:val="en-US"/>
+        </w:rPr>
+        <w:t xml:space="preserve"> Abu Dhabi, </w:t>
+      </w:r>
+      <w:r>
+        <w:rPr>
+          <w:rFonts w:ascii="Palatino Linotype" w:hAnsi="Palatino Linotype" w:cs="Kalinga"/>
+          <w:bCs/>
+          <w:i/>
+          <w:iCs/>
+          <w:szCs w:val="24"/>
+          <w:lang w:val="en-US"/>
+        </w:rPr>
+        <w:t>Abu Dhabi, UAE</w:t>
+      </w:r>
+    </w:p>
+    <w:p>
+      <w:pPr>
+        <w:tabs>
+          <w:tab w:val="right" w:pos="9923"/>
+        </w:tabs>
+        <w:spacing w:after="0" w:line="240" w:lineRule="auto"/>
+        <w:jc w:val="both"/>
+        <w:rPr>
+          <w:rFonts w:ascii="Palatino Linotype" w:hAnsi="Palatino Linotype" w:cs="Kalinga"/>
+          <w:bCs/>
+          <w:szCs w:val="24"/>
+          <w:lang w:val="en-US"/>
+        </w:rPr>
+      </w:pPr>
+      <w:r>
+        <w:rPr>
+          <w:rFonts w:ascii="Palatino Linotype" w:hAnsi="Palatino Linotype" w:cs="Kalinga"/>
+          <w:bCs/>
+          <w:szCs w:val="24"/>
+          <w:lang w:val="en-US"/>
+        </w:rPr>
+        <w:t>Supervised by Dr. Alberto Gandolfi</w:t>
+      </w:r>
+    </w:p>
+    <w:p>
+      <w:pPr>
+        <w:tabs>
+          <w:tab w:val="right" w:pos="9923"/>
+        </w:tabs>
+        <w:spacing w:after="0" w:line="240" w:lineRule="auto"/>
+        <w:jc w:val="both"/>
+        <w:rPr>
+          <w:rFonts w:ascii="Palatino Linotype" w:hAnsi="Palatino Linotype" w:cs="Kalinga"/>
+          <w:bCs/>
+          <w:sz w:val="6"/>
+          <w:szCs w:val="8"/>
+          <w:lang w:val="en-US"/>
+        </w:rPr>
+      </w:pPr>
+    </w:p>
+    <w:p>
+      <w:pPr>
+        <w:pStyle w:val="ListParagraph"/>
+        <w:numPr>
+          <w:ilvl w:val="0"/>
+          <w:numId w:val="11"/>
+        </w:numPr>
+        <w:tabs>
+          <w:tab w:val="right" w:pos="9923"/>
+        </w:tabs>
+        <w:jc w:val="both"/>
+        <w:rPr>
+          <w:rFonts w:ascii="Palatino Linotype" w:hAnsi="Palatino Linotype" w:cs="Kalinga"/>
+          <w:bCs/>
+          <w:sz w:val="20"/>
+          <w:lang w:val="en-US"/>
+        </w:rPr>
+      </w:pPr>
+      <w:r>
+        <w:rPr>
+          <w:rFonts w:ascii="Palatino Linotype" w:hAnsi="Palatino Linotype" w:cs="Kalinga"/>
+          <w:bCs/>
+          <w:sz w:val="20"/>
+          <w:lang w:val="en-US"/>
+        </w:rPr>
+        <w:t>Researched</w:t>
+      </w:r>
+      <w:r>
+        <w:rPr>
+          <w:rFonts w:ascii="Palatino Linotype" w:hAnsi="Palatino Linotype" w:cs="Kalinga"/>
+          <w:bCs/>
+          <w:sz w:val="20"/>
+          <w:lang w:val="en-US"/>
+        </w:rPr>
+        <w:t xml:space="preserve"> applications </w:t>
+      </w:r>
+      <w:r>
+        <w:rPr>
+          <w:rFonts w:ascii="Palatino Linotype" w:hAnsi="Palatino Linotype" w:cs="Kalinga"/>
+          <w:bCs/>
+          <w:sz w:val="20"/>
+          <w:lang w:val="en-US"/>
+        </w:rPr>
+        <w:t>of the Random Cluster Model for geometric fitting and hypergraph clustering</w:t>
       </w:r>
       <w:r>
         <w:rPr>
@@ -2697,6 +2207,43 @@
           <w:lang w:val="en-US"/>
         </w:rPr>
         <w:t>.</w:t>
+      </w:r>
+    </w:p>
+    <w:p>
+      <w:pPr>
+        <w:pStyle w:val="ListParagraph"/>
+        <w:numPr>
+          <w:ilvl w:val="0"/>
+          <w:numId w:val="11"/>
+        </w:numPr>
+        <w:tabs>
+          <w:tab w:val="right" w:pos="9923"/>
+        </w:tabs>
+        <w:jc w:val="both"/>
+        <w:rPr>
+          <w:rFonts w:ascii="Palatino Linotype" w:hAnsi="Palatino Linotype" w:cs="Kalinga"/>
+          <w:bCs/>
+          <w:sz w:val="20"/>
+          <w:lang w:val="en-US"/>
+        </w:rPr>
+      </w:pPr>
+      <w:r>
+        <w:rPr>
+          <w:rFonts w:ascii="Palatino Linotype" w:hAnsi="Palatino Linotype" w:cs="Kalinga"/>
+          <w:bCs/>
+          <w:sz w:val="20"/>
+          <w:lang w:val="en-US"/>
+        </w:rPr>
+        <w:t>Studied</w:t>
+      </w:r>
+      <w:r>
+        <w:rPr>
+          <w:rFonts w:ascii="Palatino Linotype" w:hAnsi="Palatino Linotype" w:cs="Kalinga"/>
+          <w:bCs/>
+          <w:sz w:val="20"/>
+          <w:lang w:val="en-US"/>
+        </w:rPr>
+        <w:t xml:space="preserve"> methods for simulating Ising, Potts, and Random Cluster models such as Glauber dynamics and the Swendsen-Wang algorithm. </w:t>
       </w:r>
     </w:p>
     <w:p>
@@ -2725,25 +2272,35 @@
           <w:sz w:val="20"/>
           <w:lang w:val="en-US"/>
         </w:rPr>
-        <w:t>Expanded the project by d</w:t>
-      </w:r>
-      <w:r>
-        <w:rPr>
-          <w:rFonts w:ascii="Palatino Linotype" w:hAnsi="Palatino Linotype" w:cs="Kalinga"/>
-          <w:bCs/>
-          <w:sz w:val="20"/>
-          <w:lang w:val="en-US"/>
-        </w:rPr>
-        <w:t>evelop</w:t>
-      </w:r>
-      <w:r>
-        <w:rPr>
-          <w:rFonts w:ascii="Palatino Linotype" w:hAnsi="Palatino Linotype" w:cs="Kalinga"/>
-          <w:bCs/>
-          <w:sz w:val="20"/>
-          <w:lang w:val="en-US"/>
-        </w:rPr>
-        <w:t>ing</w:t>
+        <w:lastRenderedPageBreak/>
+        <w:t>Analyzed</w:t>
+      </w:r>
+      <w:r>
+        <w:rPr>
+          <w:rFonts w:ascii="Palatino Linotype" w:hAnsi="Palatino Linotype" w:cs="Kalinga"/>
+          <w:bCs/>
+          <w:sz w:val="20"/>
+          <w:lang w:val="en-US"/>
+        </w:rPr>
+        <w:t>, through the theory of Markov chains,</w:t>
+      </w:r>
+      <w:r>
+        <w:rPr>
+          <w:rFonts w:ascii="Palatino Linotype" w:hAnsi="Palatino Linotype" w:cs="Kalinga"/>
+          <w:bCs/>
+          <w:sz w:val="20"/>
+          <w:lang w:val="en-US"/>
+        </w:rPr>
+        <w:t xml:space="preserve"> the conditions for convergence to a stable distribution for the algorithm proposed in</w:t>
+      </w:r>
+      <w:r>
+        <w:rPr>
+          <w:rFonts w:ascii="Palatino Linotype" w:hAnsi="Palatino Linotype" w:cs="Kalinga"/>
+          <w:bCs/>
+          <w:sz w:val="20"/>
+          <w:lang w:val="en-US"/>
+        </w:rPr>
+        <w:t xml:space="preserve"> “The random cluster model for robust geometric fitting”.</w:t>
       </w:r>
       <w:r>
         <w:rPr>
@@ -2754,135 +2311,23 @@
         </w:rPr>
         <w:t xml:space="preserve"> </w:t>
       </w:r>
-      <w:proofErr w:type="spellStart"/>
-      <w:r>
-        <w:rPr>
-          <w:rFonts w:ascii="Palatino Linotype" w:hAnsi="Palatino Linotype" w:cs="Kalinga"/>
-          <w:bCs/>
-          <w:i/>
-          <w:iCs/>
-          <w:sz w:val="20"/>
-          <w:lang w:val="en-US"/>
-        </w:rPr>
-        <w:t>ViCE</w:t>
-      </w:r>
-      <w:proofErr w:type="spellEnd"/>
-      <w:r>
-        <w:rPr>
-          <w:rFonts w:ascii="Palatino Linotype" w:hAnsi="Palatino Linotype" w:cs="Kalinga"/>
-          <w:bCs/>
-          <w:sz w:val="20"/>
-          <w:lang w:val="en-US"/>
-        </w:rPr>
-        <w:t>, a</w:t>
-      </w:r>
-      <w:r>
-        <w:rPr>
-          <w:rFonts w:ascii="Palatino Linotype" w:hAnsi="Palatino Linotype" w:cs="Kalinga"/>
-          <w:bCs/>
-          <w:sz w:val="20"/>
-          <w:lang w:val="en-US"/>
-        </w:rPr>
-        <w:t xml:space="preserve"> tool </w:t>
-      </w:r>
-      <w:r>
-        <w:rPr>
-          <w:rFonts w:ascii="Palatino Linotype" w:hAnsi="Palatino Linotype" w:cs="Kalinga"/>
-          <w:bCs/>
-          <w:sz w:val="20"/>
-          <w:lang w:val="en-US"/>
-        </w:rPr>
-        <w:t>that</w:t>
-      </w:r>
-      <w:r>
-        <w:rPr>
-          <w:rFonts w:ascii="Palatino Linotype" w:hAnsi="Palatino Linotype" w:cs="Kalinga"/>
-          <w:bCs/>
-          <w:sz w:val="20"/>
-          <w:lang w:val="en-US"/>
-        </w:rPr>
-        <w:t xml:space="preserve"> generate</w:t>
-      </w:r>
-      <w:r>
-        <w:rPr>
-          <w:rFonts w:ascii="Palatino Linotype" w:hAnsi="Palatino Linotype" w:cs="Kalinga"/>
-          <w:bCs/>
-          <w:sz w:val="20"/>
-          <w:lang w:val="en-US"/>
-        </w:rPr>
-        <w:t>s</w:t>
-      </w:r>
-      <w:r>
-        <w:rPr>
-          <w:rFonts w:ascii="Palatino Linotype" w:hAnsi="Palatino Linotype" w:cs="Kalinga"/>
-          <w:bCs/>
-          <w:sz w:val="20"/>
-          <w:lang w:val="en-US"/>
-        </w:rPr>
-        <w:t xml:space="preserve"> and</w:t>
-      </w:r>
-      <w:r>
-        <w:rPr>
-          <w:rFonts w:ascii="Palatino Linotype" w:hAnsi="Palatino Linotype" w:cs="Kalinga"/>
-          <w:bCs/>
-          <w:sz w:val="20"/>
-          <w:lang w:val="en-US"/>
-        </w:rPr>
-        <w:t xml:space="preserve"> </w:t>
-      </w:r>
-      <w:r>
-        <w:rPr>
-          <w:rFonts w:ascii="Palatino Linotype" w:hAnsi="Palatino Linotype" w:cs="Kalinga"/>
-          <w:bCs/>
-          <w:sz w:val="20"/>
-          <w:lang w:val="en-US"/>
-        </w:rPr>
-        <w:t xml:space="preserve">provides an </w:t>
-      </w:r>
-      <w:r>
-        <w:rPr>
-          <w:rFonts w:ascii="Palatino Linotype" w:hAnsi="Palatino Linotype" w:cs="Kalinga"/>
-          <w:bCs/>
-          <w:sz w:val="20"/>
-          <w:lang w:val="en-US"/>
-        </w:rPr>
-        <w:t xml:space="preserve">interactive visual interface </w:t>
-      </w:r>
-      <w:r>
-        <w:rPr>
-          <w:rFonts w:ascii="Palatino Linotype" w:hAnsi="Palatino Linotype" w:cs="Kalinga"/>
-          <w:bCs/>
-          <w:sz w:val="20"/>
-          <w:lang w:val="en-US"/>
-        </w:rPr>
-        <w:t>for</w:t>
-      </w:r>
-      <w:r>
-        <w:rPr>
-          <w:rFonts w:ascii="Palatino Linotype" w:hAnsi="Palatino Linotype" w:cs="Kalinga"/>
-          <w:bCs/>
-          <w:sz w:val="20"/>
-          <w:lang w:val="en-US"/>
-        </w:rPr>
-        <w:t xml:space="preserve"> </w:t>
-      </w:r>
-      <w:r>
-        <w:rPr>
-          <w:rFonts w:ascii="Palatino Linotype" w:hAnsi="Palatino Linotype" w:cs="Kalinga"/>
-          <w:bCs/>
-          <w:sz w:val="20"/>
-          <w:lang w:val="en-US"/>
-        </w:rPr>
-        <w:t>counterfactual explanations</w:t>
-      </w:r>
-      <w:r>
-        <w:rPr>
-          <w:rFonts w:ascii="Palatino Linotype" w:hAnsi="Palatino Linotype" w:cs="Kalinga"/>
-          <w:bCs/>
-          <w:sz w:val="20"/>
-          <w:lang w:val="en-US"/>
-        </w:rPr>
-        <w:t xml:space="preserve"> [1].</w:t>
+      <w:r>
+        <w:rPr>
+          <w:rFonts w:ascii="Palatino Linotype" w:hAnsi="Palatino Linotype" w:cs="Kalinga"/>
+          <w:bCs/>
+          <w:sz w:val="20"/>
+          <w:lang w:val="en-US"/>
+        </w:rPr>
+        <w:t>Pham, T. et. al. (2014)</w:t>
+      </w:r>
+      <w:r>
+        <w:rPr>
+          <w:rFonts w:ascii="Palatino Linotype" w:hAnsi="Palatino Linotype" w:cs="Kalinga"/>
+          <w:bCs/>
+          <w:sz w:val="20"/>
+          <w:lang w:val="en-US"/>
+        </w:rPr>
+        <w:t>.</w:t>
       </w:r>
     </w:p>
     <w:p>
@@ -2906,7 +2351,6 @@
           <w:szCs w:val="24"/>
           <w:lang w:val="en-US"/>
         </w:rPr>
-        <w:lastRenderedPageBreak/>
         <w:t xml:space="preserve">Research in </w:t>
       </w:r>
       <w:r>
@@ -3114,25 +2558,7 @@
           <w:sz w:val="20"/>
           <w:lang w:val="en-US"/>
         </w:rPr>
-        <w:t>the computational analysis of two</w:t>
-      </w:r>
-      <w:r>
-        <w:rPr>
-          <w:rFonts w:ascii="Palatino Linotype" w:hAnsi="Palatino Linotype" w:cs="Kalinga"/>
-          <w:bCs/>
-          <w:sz w:val="20"/>
-          <w:lang w:val="en-US"/>
-        </w:rPr>
-        <w:t xml:space="preserve"> non-western music collections </w:t>
-      </w:r>
-      <w:r>
-        <w:rPr>
-          <w:rFonts w:ascii="Palatino Linotype" w:hAnsi="Palatino Linotype" w:cs="Kalinga"/>
-          <w:bCs/>
-          <w:sz w:val="20"/>
-          <w:lang w:val="en-US"/>
-        </w:rPr>
-        <w:t xml:space="preserve">for the </w:t>
+        <w:t xml:space="preserve">the computational analysis of two non-western music collections for the </w:t>
       </w:r>
       <w:r>
         <w:rPr>
@@ -4438,16 +3864,7 @@
           <w:sz w:val="20"/>
           <w:lang w:val="en-US"/>
         </w:rPr>
-        <w:t>Prepared the syllabus and led the weekly training sessions in preparation for international competitions</w:t>
-      </w:r>
-      <w:r>
-        <w:rPr>
-          <w:rFonts w:ascii="Palatino Linotype" w:hAnsi="Palatino Linotype" w:cs="Kalinga"/>
-          <w:bCs/>
-          <w:sz w:val="20"/>
-          <w:lang w:val="en-US"/>
-        </w:rPr>
-        <w:t>.</w:t>
+        <w:t>Prepared the syllabus and led the weekly training sessions in preparation for international competitions.</w:t>
       </w:r>
     </w:p>
     <w:p>
@@ -4476,106 +3893,7 @@
           <w:sz w:val="20"/>
           <w:lang w:val="en-US"/>
         </w:rPr>
-        <w:t>Coordinate</w:t>
-      </w:r>
-      <w:r>
-        <w:rPr>
-          <w:rFonts w:ascii="Palatino Linotype" w:hAnsi="Palatino Linotype" w:cs="Kalinga"/>
-          <w:bCs/>
-          <w:sz w:val="20"/>
-          <w:lang w:val="en-US"/>
-        </w:rPr>
-        <w:t>d</w:t>
-      </w:r>
-      <w:r>
-        <w:rPr>
-          <w:rFonts w:ascii="Palatino Linotype" w:hAnsi="Palatino Linotype" w:cs="Kalinga"/>
-          <w:bCs/>
-          <w:sz w:val="20"/>
-          <w:lang w:val="en-US"/>
-        </w:rPr>
-        <w:t xml:space="preserve"> and supervise</w:t>
-      </w:r>
-      <w:r>
-        <w:rPr>
-          <w:rFonts w:ascii="Palatino Linotype" w:hAnsi="Palatino Linotype" w:cs="Kalinga"/>
-          <w:bCs/>
-          <w:sz w:val="20"/>
-          <w:lang w:val="en-US"/>
-        </w:rPr>
-        <w:t>d</w:t>
-      </w:r>
-      <w:r>
-        <w:rPr>
-          <w:rFonts w:ascii="Palatino Linotype" w:hAnsi="Palatino Linotype" w:cs="Kalinga"/>
-          <w:bCs/>
-          <w:sz w:val="20"/>
-          <w:lang w:val="en-US"/>
-        </w:rPr>
-        <w:t xml:space="preserve"> NYUAD’s team participation in the International Mathematics Competition of 2018 and </w:t>
-      </w:r>
-      <w:r>
-        <w:rPr>
-          <w:rFonts w:ascii="Palatino Linotype" w:hAnsi="Palatino Linotype" w:cs="Kalinga"/>
-          <w:bCs/>
-          <w:sz w:val="20"/>
-          <w:lang w:val="en-US"/>
-        </w:rPr>
-        <w:t xml:space="preserve">the </w:t>
-      </w:r>
-      <w:r>
-        <w:rPr>
-          <w:rFonts w:ascii="Palatino Linotype" w:hAnsi="Palatino Linotype" w:cs="Kalinga"/>
-          <w:bCs/>
-          <w:sz w:val="20"/>
-          <w:lang w:val="en-US"/>
-        </w:rPr>
-        <w:t>Al-Khwar</w:t>
-      </w:r>
-      <w:r>
-        <w:rPr>
-          <w:rFonts w:ascii="Palatino Linotype" w:hAnsi="Palatino Linotype" w:cs="Kalinga"/>
-          <w:bCs/>
-          <w:sz w:val="20"/>
-          <w:lang w:val="en-US"/>
-        </w:rPr>
-        <w:t>i</w:t>
-      </w:r>
-      <w:r>
-        <w:rPr>
-          <w:rFonts w:ascii="Palatino Linotype" w:hAnsi="Palatino Linotype" w:cs="Kalinga"/>
-          <w:bCs/>
-          <w:sz w:val="20"/>
-          <w:lang w:val="en-US"/>
-        </w:rPr>
-        <w:t xml:space="preserve">zmi International </w:t>
-      </w:r>
-      <w:r>
-        <w:rPr>
-          <w:rFonts w:ascii="Palatino Linotype" w:hAnsi="Palatino Linotype" w:cs="Kalinga"/>
-          <w:bCs/>
-          <w:sz w:val="20"/>
-          <w:lang w:val="en-US"/>
-        </w:rPr>
-        <w:t xml:space="preserve">Mathematical </w:t>
-      </w:r>
-      <w:r>
-        <w:rPr>
-          <w:rFonts w:ascii="Palatino Linotype" w:hAnsi="Palatino Linotype" w:cs="Kalinga"/>
-          <w:bCs/>
-          <w:sz w:val="20"/>
-          <w:lang w:val="en-US"/>
-        </w:rPr>
-        <w:t>Competition of 2018</w:t>
-      </w:r>
-      <w:r>
-        <w:rPr>
-          <w:rFonts w:ascii="Palatino Linotype" w:hAnsi="Palatino Linotype" w:cs="Kalinga"/>
-          <w:bCs/>
-          <w:sz w:val="20"/>
-          <w:lang w:val="en-US"/>
-        </w:rPr>
-        <w:t>.</w:t>
+        <w:t>Coordinated and supervised NYUAD’s team participation in the International Mathematics Competition of 2018 and the Al-Khwarizmi International Mathematical Competition of 2018.</w:t>
       </w:r>
     </w:p>
     <w:p>
@@ -5694,14 +5012,6 @@
           <w:szCs w:val="24"/>
           <w:lang w:val="en-US"/>
         </w:rPr>
-        <w:t xml:space="preserve">Introduction to Machine Learning, Algorithmic Foundations of Data Science, Visual Analytics, Probability and Statistics, Advanced Probability, Software Engineering, </w:t>
-      </w:r>
-      <w:r>
-        <w:rPr>
-          <w:rFonts w:ascii="Palatino Linotype" w:hAnsi="Palatino Linotype" w:cs="Kalinga"/>
-          <w:szCs w:val="24"/>
-          <w:lang w:val="en-US"/>
-        </w:rPr>
         <w:t xml:space="preserve">Fairness, </w:t>
       </w:r>
       <w:r>
@@ -5710,16 +5020,43 @@
           <w:szCs w:val="24"/>
           <w:lang w:val="en-US"/>
         </w:rPr>
-        <w:t>Mathematical Statistics and Machine Learning (Spring 2020)</w:t>
-      </w:r>
-      <w:r>
-        <w:rPr>
-          <w:rFonts w:ascii="Palatino Linotype" w:hAnsi="Palatino Linotype" w:cs="Kalinga"/>
-          <w:szCs w:val="24"/>
-          <w:lang w:val="en-US"/>
-        </w:rPr>
-        <w:t>, Computational Social Science (Spring 2020)</w:t>
-      </w:r>
+        <w:t>Introduction to Machine Learning, Algorithmic Foundations of Data Science, Visual Analytics, Probability and Statistics, Advanced Probability, Software Engineering</w:t>
+      </w:r>
+      <w:r>
+        <w:rPr>
+          <w:rFonts w:ascii="Palatino Linotype" w:hAnsi="Palatino Linotype" w:cs="Kalinga"/>
+          <w:szCs w:val="24"/>
+          <w:lang w:val="en-US"/>
+        </w:rPr>
+        <w:t xml:space="preserve">, </w:t>
+      </w:r>
+      <w:r>
+        <w:rPr>
+          <w:rFonts w:ascii="Palatino Linotype" w:hAnsi="Palatino Linotype" w:cs="Kalinga"/>
+          <w:szCs w:val="24"/>
+          <w:lang w:val="en-US"/>
+        </w:rPr>
+        <w:t>Mathematical Statistics and Machine Learning</w:t>
+      </w:r>
+      <w:r>
+        <w:rPr>
+          <w:rFonts w:ascii="Palatino Linotype" w:hAnsi="Palatino Linotype" w:cs="Kalinga"/>
+          <w:szCs w:val="24"/>
+          <w:lang w:val="en-US"/>
+        </w:rPr>
+        <w:t>, Computational Social Science</w:t>
+      </w:r>
+    </w:p>
+    <w:p>
+      <w:pPr>
+        <w:rPr>
+          <w:rFonts w:ascii="Palatino Linotype" w:hAnsi="Palatino Linotype" w:cs="Kalinga"/>
+          <w:szCs w:val="24"/>
+          <w:lang w:val="en-US"/>
+        </w:rPr>
+      </w:pPr>
+      <w:bookmarkStart w:id="1" w:name="_GoBack"/>
+      <w:bookmarkEnd w:id="1"/>
     </w:p>
     <w:sectPr>
       <w:pgSz w:w="12240" w:h="15840" w:code="1"/>
@@ -8607,7 +7944,7 @@
 </file>
 
 <file path=customXml/itemProps1.xml><?xml version="1.0" encoding="utf-8"?>
-<ds:datastoreItem xmlns:ds="http://schemas.openxmlformats.org/officeDocument/2006/customXml" ds:itemID="{8A20120E-C7B2-4B99-BFF7-88BB3EEE15BB}">
+<ds:datastoreItem xmlns:ds="http://schemas.openxmlformats.org/officeDocument/2006/customXml" ds:itemID="{C371AA75-1A2D-41C2-86AC-A25487F05FE4}">
   <ds:schemaRefs>
     <ds:schemaRef ds:uri="http://schemas.openxmlformats.org/officeDocument/2006/bibliography"/>
   </ds:schemaRefs>

--- a/PDF/OscarGomezCV.docx
+++ b/PDF/OscarGomezCV.docx
@@ -1,6 +1,6 @@
 
 <file path=word/document.xml><?xml version="1.0" encoding="utf-8"?>
-<w:document xmlns:wpc="http://schemas.microsoft.com/office/word/2010/wordprocessingCanvas" xmlns:cx="http://schemas.microsoft.com/office/drawing/2014/chartex" xmlns:cx1="http://schemas.microsoft.com/office/drawing/2015/9/8/chartex" xmlns:cx2="http://schemas.microsoft.com/office/drawing/2015/10/21/chartex" xmlns:cx3="http://schemas.microsoft.com/office/drawing/2016/5/9/chartex" xmlns:cx4="http://schemas.microsoft.com/office/drawing/2016/5/10/chartex" xmlns:cx5="http://schemas.microsoft.com/office/drawing/2016/5/11/chartex" xmlns:cx6="http://schemas.microsoft.com/office/drawing/2016/5/12/chartex" xmlns:cx7="http://schemas.microsoft.com/office/drawing/2016/5/13/chartex" xmlns:cx8="http://schemas.microsoft.com/office/drawing/2016/5/14/chartex" xmlns:mc="http://schemas.openxmlformats.org/markup-compatibility/2006" xmlns:aink="http://schemas.microsoft.com/office/drawing/2016/ink" xmlns:am3d="http://schemas.microsoft.com/office/drawing/2017/model3d" xmlns:o="urn:schemas-microsoft-com:office:office" xmlns:r="http://schemas.openxmlformats.org/officeDocument/2006/relationships" xmlns:m="http://schemas.openxmlformats.org/officeDocument/2006/math" xmlns:v="urn:schemas-microsoft-com:vml" xmlns:wp14="http://schemas.microsoft.com/office/word/2010/wordprocessingDrawing" xmlns:wp="http://schemas.openxmlformats.org/drawingml/2006/wordprocessingDrawing" xmlns:w10="urn:schemas-microsoft-com:office:word" xmlns:w="http://schemas.openxmlformats.org/wordprocessingml/2006/main" xmlns:w14="http://schemas.microsoft.com/office/word/2010/wordml" xmlns:w15="http://schemas.microsoft.com/office/word/2012/wordml" xmlns:w16cid="http://schemas.microsoft.com/office/word/2016/wordml/cid" xmlns:w16se="http://schemas.microsoft.com/office/word/2015/wordml/symex" xmlns:wpg="http://schemas.microsoft.com/office/word/2010/wordprocessingGroup" xmlns:wpi="http://schemas.microsoft.com/office/word/2010/wordprocessingInk" xmlns:wne="http://schemas.microsoft.com/office/word/2006/wordml" xmlns:wps="http://schemas.microsoft.com/office/word/2010/wordprocessingShape" mc:Ignorable="w14 w15 w16se w16cid wp14">
+<w:document xmlns:wpc="http://schemas.microsoft.com/office/word/2010/wordprocessingCanvas" xmlns:cx="http://schemas.microsoft.com/office/drawing/2014/chartex" xmlns:cx1="http://schemas.microsoft.com/office/drawing/2015/9/8/chartex" xmlns:cx2="http://schemas.microsoft.com/office/drawing/2015/10/21/chartex" xmlns:cx3="http://schemas.microsoft.com/office/drawing/2016/5/9/chartex" xmlns:cx4="http://schemas.microsoft.com/office/drawing/2016/5/10/chartex" xmlns:cx5="http://schemas.microsoft.com/office/drawing/2016/5/11/chartex" xmlns:cx6="http://schemas.microsoft.com/office/drawing/2016/5/12/chartex" xmlns:cx7="http://schemas.microsoft.com/office/drawing/2016/5/13/chartex" xmlns:cx8="http://schemas.microsoft.com/office/drawing/2016/5/14/chartex" xmlns:mc="http://schemas.openxmlformats.org/markup-compatibility/2006" xmlns:aink="http://schemas.microsoft.com/office/drawing/2016/ink" xmlns:am3d="http://schemas.microsoft.com/office/drawing/2017/model3d" xmlns:o="urn:schemas-microsoft-com:office:office" xmlns:r="http://schemas.openxmlformats.org/officeDocument/2006/relationships" xmlns:m="http://schemas.openxmlformats.org/officeDocument/2006/math" xmlns:v="urn:schemas-microsoft-com:vml" xmlns:wp14="http://schemas.microsoft.com/office/word/2010/wordprocessingDrawing" xmlns:wp="http://schemas.openxmlformats.org/drawingml/2006/wordprocessingDrawing" xmlns:w10="urn:schemas-microsoft-com:office:word" xmlns:w="http://schemas.openxmlformats.org/wordprocessingml/2006/main" xmlns:w14="http://schemas.microsoft.com/office/word/2010/wordml" xmlns:w15="http://schemas.microsoft.com/office/word/2012/wordml" xmlns:w16cex="http://schemas.microsoft.com/office/word/2018/wordml/cex" xmlns:w16cid="http://schemas.microsoft.com/office/word/2016/wordml/cid" xmlns:w16="http://schemas.microsoft.com/office/word/2018/wordml" xmlns:w16se="http://schemas.microsoft.com/office/word/2015/wordml/symex" xmlns:wpg="http://schemas.microsoft.com/office/word/2010/wordprocessingGroup" xmlns:wpi="http://schemas.microsoft.com/office/word/2010/wordprocessingInk" xmlns:wne="http://schemas.microsoft.com/office/word/2006/wordml" xmlns:wps="http://schemas.microsoft.com/office/word/2010/wordprocessingShape" mc:Ignorable="w14 w15 w16se w16cid w16 w16cex wp14">
   <w:body>
     <w:p>
       <w:pPr>
@@ -978,7 +978,6 @@
           <w:lang w:val="en-US"/>
         </w:rPr>
       </w:pPr>
-      <w:proofErr w:type="spellStart"/>
       <w:r>
         <w:rPr>
           <w:rFonts w:ascii="Palatino Linotype" w:hAnsi="Palatino Linotype" w:cs="Kalinga"/>
@@ -986,17 +985,7 @@
           <w:szCs w:val="24"/>
           <w:lang w:val="en-US"/>
         </w:rPr>
-        <w:t>ViCE</w:t>
-      </w:r>
-      <w:proofErr w:type="spellEnd"/>
-      <w:r>
-        <w:rPr>
-          <w:rFonts w:ascii="Palatino Linotype" w:hAnsi="Palatino Linotype" w:cs="Kalinga"/>
-          <w:b/>
-          <w:szCs w:val="24"/>
-          <w:lang w:val="en-US"/>
-        </w:rPr>
-        <w:t>: Visual Counterfactual Explanations for Machine Learning Models</w:t>
+        <w:t>ViCE: Visual Counterfactual Explanations for Machine Learning Models</w:t>
       </w:r>
       <w:r>
         <w:rPr>
@@ -1035,15 +1024,6 @@
           <w:lang w:val="en-US"/>
         </w:rPr>
         <w:t>ACM Conference on Intelligent User Interfaces (IUI 2020).</w:t>
-      </w:r>
-      <w:r>
-        <w:rPr>
-          <w:rFonts w:ascii="Palatino Linotype" w:hAnsi="Palatino Linotype" w:cs="Kalinga"/>
-          <w:bCs/>
-          <w:szCs w:val="24"/>
-          <w:lang w:val="en-US"/>
-        </w:rPr>
-        <w:t xml:space="preserve"> To appear.</w:t>
       </w:r>
     </w:p>
     <w:p>
@@ -1090,9 +1070,8 @@
           <w:szCs w:val="24"/>
           <w:lang w:val="en-US"/>
         </w:rPr>
-        <w:t xml:space="preserve">Exploring Music Collections: An Interactive, Dimensionality Reduction Approach to Visualizing </w:t>
-      </w:r>
-      <w:proofErr w:type="spellStart"/>
+        <w:t>Exploring Music Collections: An Interactive, Dimensionality Reduction Approach to Visualizing Songbanks.</w:t>
+      </w:r>
       <w:r>
         <w:rPr>
           <w:rFonts w:ascii="Palatino Linotype" w:hAnsi="Palatino Linotype" w:cs="Kalinga"/>
@@ -1100,25 +1079,6 @@
           <w:szCs w:val="24"/>
           <w:lang w:val="en-US"/>
         </w:rPr>
-        <w:t>Songbanks</w:t>
-      </w:r>
-      <w:proofErr w:type="spellEnd"/>
-      <w:r>
-        <w:rPr>
-          <w:rFonts w:ascii="Palatino Linotype" w:hAnsi="Palatino Linotype" w:cs="Kalinga"/>
-          <w:b/>
-          <w:szCs w:val="24"/>
-          <w:lang w:val="en-US"/>
-        </w:rPr>
-        <w:t>.</w:t>
-      </w:r>
-      <w:r>
-        <w:rPr>
-          <w:rFonts w:ascii="Palatino Linotype" w:hAnsi="Palatino Linotype" w:cs="Kalinga"/>
-          <w:b/>
-          <w:szCs w:val="24"/>
-          <w:lang w:val="en-US"/>
-        </w:rPr>
         <w:t xml:space="preserve"> Oscar Gomez</w:t>
       </w:r>
       <w:r>
@@ -1128,67 +1088,7 @@
           <w:szCs w:val="24"/>
           <w:lang w:val="en-US"/>
         </w:rPr>
-        <w:t xml:space="preserve">, </w:t>
-      </w:r>
-      <w:proofErr w:type="spellStart"/>
-      <w:r>
-        <w:rPr>
-          <w:rFonts w:ascii="Palatino Linotype" w:hAnsi="Palatino Linotype" w:cs="Kalinga"/>
-          <w:bCs/>
-          <w:szCs w:val="24"/>
-          <w:lang w:val="en-US"/>
-        </w:rPr>
-        <w:t>Kaustuv</w:t>
-      </w:r>
-      <w:proofErr w:type="spellEnd"/>
-      <w:r>
-        <w:rPr>
-          <w:rFonts w:ascii="Palatino Linotype" w:hAnsi="Palatino Linotype" w:cs="Kalinga"/>
-          <w:bCs/>
-          <w:szCs w:val="24"/>
-          <w:lang w:val="en-US"/>
-        </w:rPr>
-        <w:t xml:space="preserve"> </w:t>
-      </w:r>
-      <w:proofErr w:type="spellStart"/>
-      <w:r>
-        <w:rPr>
-          <w:rFonts w:ascii="Palatino Linotype" w:hAnsi="Palatino Linotype" w:cs="Kalinga"/>
-          <w:bCs/>
-          <w:szCs w:val="24"/>
-          <w:lang w:val="en-US"/>
-        </w:rPr>
-        <w:t>Kanti</w:t>
-      </w:r>
-      <w:proofErr w:type="spellEnd"/>
-      <w:r>
-        <w:rPr>
-          <w:rFonts w:ascii="Palatino Linotype" w:hAnsi="Palatino Linotype" w:cs="Kalinga"/>
-          <w:bCs/>
-          <w:szCs w:val="24"/>
-          <w:lang w:val="en-US"/>
-        </w:rPr>
-        <w:t xml:space="preserve"> Ganguli, Leonid </w:t>
-      </w:r>
-      <w:proofErr w:type="spellStart"/>
-      <w:r>
-        <w:rPr>
-          <w:rFonts w:ascii="Palatino Linotype" w:hAnsi="Palatino Linotype" w:cs="Kalinga"/>
-          <w:bCs/>
-          <w:szCs w:val="24"/>
-          <w:lang w:val="en-US"/>
-        </w:rPr>
-        <w:t>Kuzmenko</w:t>
-      </w:r>
-      <w:proofErr w:type="spellEnd"/>
-      <w:r>
-        <w:rPr>
-          <w:rFonts w:ascii="Palatino Linotype" w:hAnsi="Palatino Linotype" w:cs="Kalinga"/>
-          <w:bCs/>
-          <w:szCs w:val="24"/>
-          <w:lang w:val="en-US"/>
-        </w:rPr>
-        <w:t xml:space="preserve"> and Carlos Guedes. </w:t>
+        <w:t xml:space="preserve">, Kaustuv Kanti Ganguli, Leonid Kuzmenko and Carlos Guedes. </w:t>
       </w:r>
       <w:r>
         <w:rPr>
@@ -1208,7 +1108,16 @@
           <w:szCs w:val="24"/>
           <w:lang w:val="en-US"/>
         </w:rPr>
-        <w:t xml:space="preserve"> Demo paper, to appear.</w:t>
+        <w:t xml:space="preserve"> Demo paper</w:t>
+      </w:r>
+      <w:r>
+        <w:rPr>
+          <w:rFonts w:ascii="Palatino Linotype" w:hAnsi="Palatino Linotype" w:cs="Kalinga"/>
+          <w:bCs/>
+          <w:szCs w:val="24"/>
+          <w:lang w:val="en-US"/>
+        </w:rPr>
+        <w:t>.</w:t>
       </w:r>
     </w:p>
     <w:p>
@@ -1255,9 +1164,17 @@
           <w:szCs w:val="24"/>
           <w:lang w:val="en-US"/>
         </w:rPr>
-        <w:t xml:space="preserve">Mapping the Sounds of the Swahili coast and the Arab </w:t>
-      </w:r>
-      <w:proofErr w:type="spellStart"/>
+        <w:t>Mapping the Sounds of the Swahili coast and the Arab Mashriq: Music research at the intersection of computational analysis and cultural heritage preservation</w:t>
+      </w:r>
+      <w:r>
+        <w:rPr>
+          <w:rFonts w:ascii="Palatino Linotype" w:hAnsi="Palatino Linotype" w:cs="Kalinga"/>
+          <w:bCs/>
+          <w:szCs w:val="24"/>
+          <w:lang w:val="en-US"/>
+        </w:rPr>
+        <w:t>.</w:t>
+      </w:r>
       <w:r>
         <w:rPr>
           <w:rFonts w:ascii="Palatino Linotype" w:hAnsi="Palatino Linotype" w:cs="Kalinga"/>
@@ -1265,9 +1182,17 @@
           <w:szCs w:val="24"/>
           <w:lang w:val="en-US"/>
         </w:rPr>
-        <w:t>Mashriq</w:t>
-      </w:r>
-      <w:proofErr w:type="spellEnd"/>
+        <w:t xml:space="preserve"> </w:t>
+      </w:r>
+      <w:r>
+        <w:rPr>
+          <w:rFonts w:ascii="Palatino Linotype" w:hAnsi="Palatino Linotype" w:cs="Kalinga"/>
+          <w:bCs/>
+          <w:szCs w:val="24"/>
+          <w:lang w:val="en-US"/>
+        </w:rPr>
+        <w:t xml:space="preserve">Konstantinos Trochidis, Beth Russell, Andrew Eisenberg, </w:t>
+      </w:r>
       <w:r>
         <w:rPr>
           <w:rFonts w:ascii="Palatino Linotype" w:hAnsi="Palatino Linotype" w:cs="Kalinga"/>
@@ -1275,62 +1200,6 @@
           <w:szCs w:val="24"/>
           <w:lang w:val="en-US"/>
         </w:rPr>
-        <w:t>: Music research at the intersection of computational analysis and cultural heritage preservation</w:t>
-      </w:r>
-      <w:r>
-        <w:rPr>
-          <w:rFonts w:ascii="Palatino Linotype" w:hAnsi="Palatino Linotype" w:cs="Kalinga"/>
-          <w:bCs/>
-          <w:szCs w:val="24"/>
-          <w:lang w:val="en-US"/>
-        </w:rPr>
-        <w:t>.</w:t>
-      </w:r>
-      <w:r>
-        <w:rPr>
-          <w:rFonts w:ascii="Palatino Linotype" w:hAnsi="Palatino Linotype" w:cs="Kalinga"/>
-          <w:b/>
-          <w:szCs w:val="24"/>
-          <w:lang w:val="en-US"/>
-        </w:rPr>
-        <w:t xml:space="preserve"> </w:t>
-      </w:r>
-      <w:r>
-        <w:rPr>
-          <w:rFonts w:ascii="Palatino Linotype" w:hAnsi="Palatino Linotype" w:cs="Kalinga"/>
-          <w:bCs/>
-          <w:szCs w:val="24"/>
-          <w:lang w:val="en-US"/>
-        </w:rPr>
-        <w:t xml:space="preserve">Konstantinos </w:t>
-      </w:r>
-      <w:proofErr w:type="spellStart"/>
-      <w:r>
-        <w:rPr>
-          <w:rFonts w:ascii="Palatino Linotype" w:hAnsi="Palatino Linotype" w:cs="Kalinga"/>
-          <w:bCs/>
-          <w:szCs w:val="24"/>
-          <w:lang w:val="en-US"/>
-        </w:rPr>
-        <w:t>Trochidis</w:t>
-      </w:r>
-      <w:proofErr w:type="spellEnd"/>
-      <w:r>
-        <w:rPr>
-          <w:rFonts w:ascii="Palatino Linotype" w:hAnsi="Palatino Linotype" w:cs="Kalinga"/>
-          <w:bCs/>
-          <w:szCs w:val="24"/>
-          <w:lang w:val="en-US"/>
-        </w:rPr>
-        <w:t xml:space="preserve">, Beth Russell, Andrew Eisenberg, </w:t>
-      </w:r>
-      <w:r>
-        <w:rPr>
-          <w:rFonts w:ascii="Palatino Linotype" w:hAnsi="Palatino Linotype" w:cs="Kalinga"/>
-          <w:b/>
-          <w:szCs w:val="24"/>
-          <w:lang w:val="en-US"/>
-        </w:rPr>
         <w:t>Oscar Gomez</w:t>
       </w:r>
       <w:r>
@@ -1340,67 +1209,7 @@
           <w:szCs w:val="24"/>
           <w:lang w:val="en-US"/>
         </w:rPr>
-        <w:t xml:space="preserve">, </w:t>
-      </w:r>
-      <w:proofErr w:type="spellStart"/>
-      <w:r>
-        <w:rPr>
-          <w:rFonts w:ascii="Palatino Linotype" w:hAnsi="Palatino Linotype" w:cs="Kalinga"/>
-          <w:bCs/>
-          <w:szCs w:val="24"/>
-          <w:lang w:val="en-US"/>
-        </w:rPr>
-        <w:t>Kaustuv</w:t>
-      </w:r>
-      <w:proofErr w:type="spellEnd"/>
-      <w:r>
-        <w:rPr>
-          <w:rFonts w:ascii="Palatino Linotype" w:hAnsi="Palatino Linotype" w:cs="Kalinga"/>
-          <w:bCs/>
-          <w:szCs w:val="24"/>
-          <w:lang w:val="en-US"/>
-        </w:rPr>
-        <w:t xml:space="preserve"> </w:t>
-      </w:r>
-      <w:proofErr w:type="spellStart"/>
-      <w:r>
-        <w:rPr>
-          <w:rFonts w:ascii="Palatino Linotype" w:hAnsi="Palatino Linotype" w:cs="Kalinga"/>
-          <w:bCs/>
-          <w:szCs w:val="24"/>
-          <w:lang w:val="en-US"/>
-        </w:rPr>
-        <w:t>Kanti</w:t>
-      </w:r>
-      <w:proofErr w:type="spellEnd"/>
-      <w:r>
-        <w:rPr>
-          <w:rFonts w:ascii="Palatino Linotype" w:hAnsi="Palatino Linotype" w:cs="Kalinga"/>
-          <w:bCs/>
-          <w:szCs w:val="24"/>
-          <w:lang w:val="en-US"/>
-        </w:rPr>
-        <w:t xml:space="preserve"> Ganguli, Carlos Guedes, Virginia Danielson and Christos </w:t>
-      </w:r>
-      <w:proofErr w:type="spellStart"/>
-      <w:r>
-        <w:rPr>
-          <w:rFonts w:ascii="Palatino Linotype" w:hAnsi="Palatino Linotype" w:cs="Kalinga"/>
-          <w:bCs/>
-          <w:szCs w:val="24"/>
-          <w:lang w:val="en-US"/>
-        </w:rPr>
-        <w:t>Plachouras</w:t>
-      </w:r>
-      <w:proofErr w:type="spellEnd"/>
-      <w:r>
-        <w:rPr>
-          <w:rFonts w:ascii="Palatino Linotype" w:hAnsi="Palatino Linotype" w:cs="Kalinga"/>
-          <w:bCs/>
-          <w:szCs w:val="24"/>
-          <w:lang w:val="en-US"/>
-        </w:rPr>
-        <w:t>.</w:t>
+        <w:t>, Kaustuv Kanti Ganguli, Carlos Guedes, Virginia Danielson and Christos Plachouras.</w:t>
       </w:r>
       <w:r>
         <w:rPr>
@@ -1420,31 +1229,7 @@
           <w:szCs w:val="24"/>
           <w:lang w:val="en-US"/>
         </w:rPr>
-        <w:t>6th International Conference on Digital Libraries for Musicology (</w:t>
-      </w:r>
-      <w:proofErr w:type="spellStart"/>
-      <w:r>
-        <w:rPr>
-          <w:rFonts w:ascii="Palatino Linotype" w:hAnsi="Palatino Linotype" w:cs="Kalinga"/>
-          <w:bCs/>
-          <w:i/>
-          <w:iCs/>
-          <w:szCs w:val="24"/>
-          <w:lang w:val="en-US"/>
-        </w:rPr>
-        <w:t>DLfM</w:t>
-      </w:r>
-      <w:proofErr w:type="spellEnd"/>
-      <w:r>
-        <w:rPr>
-          <w:rFonts w:ascii="Palatino Linotype" w:hAnsi="Palatino Linotype" w:cs="Kalinga"/>
-          <w:bCs/>
-          <w:i/>
-          <w:iCs/>
-          <w:szCs w:val="24"/>
-          <w:lang w:val="en-US"/>
-        </w:rPr>
-        <w:t xml:space="preserve"> 2019). </w:t>
+        <w:t xml:space="preserve">6th International Conference on Digital Libraries for Musicology (DLfM 2019). </w:t>
       </w:r>
       <w:r>
         <w:rPr>
@@ -1993,7 +1778,6 @@
         </w:rPr>
         <w:t xml:space="preserve">Expanded the project by developing </w:t>
       </w:r>
-      <w:proofErr w:type="spellStart"/>
       <w:r>
         <w:rPr>
           <w:rFonts w:ascii="Palatino Linotype" w:hAnsi="Palatino Linotype" w:cs="Kalinga"/>
@@ -2005,7 +1789,6 @@
         </w:rPr>
         <w:t>ViCE</w:t>
       </w:r>
-      <w:proofErr w:type="spellEnd"/>
       <w:r>
         <w:rPr>
           <w:rFonts w:ascii="Palatino Linotype" w:hAnsi="Palatino Linotype" w:cs="Kalinga"/>
@@ -2272,7 +2055,6 @@
           <w:sz w:val="20"/>
           <w:lang w:val="en-US"/>
         </w:rPr>
-        <w:lastRenderedPageBreak/>
         <w:t>Analyzed</w:t>
       </w:r>
       <w:r>
@@ -2351,6 +2133,7 @@
           <w:szCs w:val="24"/>
           <w:lang w:val="en-US"/>
         </w:rPr>
+        <w:lastRenderedPageBreak/>
         <w:t xml:space="preserve">Research in </w:t>
       </w:r>
       <w:r>
@@ -3660,8 +3443,7 @@
     <w:p>
       <w:pPr>
         <w:tabs>
-          <w:tab w:val="right" w:pos="9923"/>
-          <w:tab w:val="left" w:pos="9972"/>
+          <w:tab w:val="right" w:pos="9972"/>
         </w:tabs>
         <w:spacing w:before="120" w:after="0" w:line="240" w:lineRule="auto"/>
         <w:jc w:val="both"/>
@@ -3693,7 +3475,39 @@
           <w:iCs/>
           <w:lang w:val="en-US"/>
         </w:rPr>
-        <w:t>Jan 2017 – Dec 2018</w:t>
+        <w:t>Sept</w:t>
+      </w:r>
+      <w:r>
+        <w:rPr>
+          <w:rFonts w:ascii="Palatino Linotype" w:hAnsi="Palatino Linotype" w:cs="Kalinga"/>
+          <w:iCs/>
+          <w:lang w:val="en-US"/>
+        </w:rPr>
+        <w:t xml:space="preserve"> 201</w:t>
+      </w:r>
+      <w:r>
+        <w:rPr>
+          <w:rFonts w:ascii="Palatino Linotype" w:hAnsi="Palatino Linotype" w:cs="Kalinga"/>
+          <w:iCs/>
+          <w:lang w:val="en-US"/>
+        </w:rPr>
+        <w:t>9</w:t>
+      </w:r>
+      <w:r>
+        <w:rPr>
+          <w:rFonts w:ascii="Palatino Linotype" w:hAnsi="Palatino Linotype" w:cs="Kalinga"/>
+          <w:iCs/>
+          <w:lang w:val="en-US"/>
+        </w:rPr>
+        <w:t xml:space="preserve"> – </w:t>
+      </w:r>
+      <w:r>
+        <w:rPr>
+          <w:rFonts w:ascii="Palatino Linotype" w:hAnsi="Palatino Linotype" w:cs="Kalinga"/>
+          <w:iCs/>
+          <w:lang w:val="en-US"/>
+        </w:rPr>
+        <w:t>Present</w:t>
       </w:r>
     </w:p>
     <w:p>
@@ -3777,7 +3591,31 @@
           <w:iCs/>
           <w:lang w:val="en-US"/>
         </w:rPr>
-        <w:t xml:space="preserve">Sept 2019 </w:t>
+        <w:t>Jan</w:t>
+      </w:r>
+      <w:r>
+        <w:rPr>
+          <w:rFonts w:ascii="Palatino Linotype" w:hAnsi="Palatino Linotype" w:cs="Kalinga"/>
+          <w:iCs/>
+          <w:lang w:val="en-US"/>
+        </w:rPr>
+        <w:t xml:space="preserve"> 201</w:t>
+      </w:r>
+      <w:r>
+        <w:rPr>
+          <w:rFonts w:ascii="Palatino Linotype" w:hAnsi="Palatino Linotype" w:cs="Kalinga"/>
+          <w:iCs/>
+          <w:lang w:val="en-US"/>
+        </w:rPr>
+        <w:t>7</w:t>
+      </w:r>
+      <w:r>
+        <w:rPr>
+          <w:rFonts w:ascii="Palatino Linotype" w:hAnsi="Palatino Linotype" w:cs="Kalinga"/>
+          <w:iCs/>
+          <w:lang w:val="en-US"/>
+        </w:rPr>
+        <w:t xml:space="preserve"> </w:t>
       </w:r>
       <w:r>
         <w:rPr>
@@ -3794,7 +3632,15 @@
           <w:iCs/>
           <w:lang w:val="en-US"/>
         </w:rPr>
-        <w:t xml:space="preserve"> Present</w:t>
+        <w:t xml:space="preserve"> </w:t>
+      </w:r>
+      <w:r>
+        <w:rPr>
+          <w:rFonts w:ascii="Palatino Linotype" w:hAnsi="Palatino Linotype" w:cs="Kalinga"/>
+          <w:iCs/>
+          <w:lang w:val="en-US"/>
+        </w:rPr>
+        <w:t>Dec 2018</w:t>
       </w:r>
     </w:p>
     <w:p>
@@ -4387,25 +4233,7 @@
           <w:bCs/>
           <w:lang w:val="en-US"/>
         </w:rPr>
-        <w:t xml:space="preserve">, </w:t>
-      </w:r>
-      <w:proofErr w:type="spellStart"/>
-      <w:r>
-        <w:rPr>
-          <w:rFonts w:ascii="Palatino Linotype" w:hAnsi="Palatino Linotype" w:cs="Kalinga"/>
-          <w:bCs/>
-          <w:lang w:val="en-US"/>
-        </w:rPr>
-        <w:t>Iberoamerican</w:t>
-      </w:r>
-      <w:proofErr w:type="spellEnd"/>
-      <w:r>
-        <w:rPr>
-          <w:rFonts w:ascii="Palatino Linotype" w:hAnsi="Palatino Linotype" w:cs="Kalinga"/>
-          <w:bCs/>
-          <w:lang w:val="en-US"/>
-        </w:rPr>
-        <w:t xml:space="preserve"> Mathematical Olympiad</w:t>
+        <w:t>, Iberoamerican Mathematical Olympiad</w:t>
       </w:r>
       <w:r>
         <w:rPr>
@@ -4458,25 +4286,7 @@
           <w:bCs/>
           <w:lang w:val="en-US"/>
         </w:rPr>
-        <w:t xml:space="preserve">, </w:t>
-      </w:r>
-      <w:proofErr w:type="spellStart"/>
-      <w:r>
-        <w:rPr>
-          <w:rFonts w:ascii="Palatino Linotype" w:hAnsi="Palatino Linotype" w:cs="Kalinga"/>
-          <w:bCs/>
-          <w:lang w:val="en-US"/>
-        </w:rPr>
-        <w:t>Centroamerican</w:t>
-      </w:r>
-      <w:proofErr w:type="spellEnd"/>
-      <w:r>
-        <w:rPr>
-          <w:rFonts w:ascii="Palatino Linotype" w:hAnsi="Palatino Linotype" w:cs="Kalinga"/>
-          <w:bCs/>
-          <w:lang w:val="en-US"/>
-        </w:rPr>
-        <w:t xml:space="preserve"> and Caribbean Mathematical Olympiad</w:t>
+        <w:t>, Centroamerican and Caribbean Mathematical Olympiad</w:t>
       </w:r>
       <w:r>
         <w:rPr>
@@ -4794,7 +4604,7 @@
           <w:szCs w:val="24"/>
           <w:lang w:val="en-US"/>
         </w:rPr>
-        <w:t xml:space="preserve"> C, C++, </w:t>
+        <w:t xml:space="preserve"> </w:t>
       </w:r>
       <w:r>
         <w:rPr>
@@ -4810,7 +4620,31 @@
           <w:szCs w:val="24"/>
           <w:lang w:val="en-US"/>
         </w:rPr>
-        <w:t>JavaScript, HTML, CSS, Git, LaTeX</w:t>
+        <w:t>JavaScript,</w:t>
+      </w:r>
+      <w:r>
+        <w:rPr>
+          <w:rFonts w:ascii="Palatino Linotype" w:hAnsi="Palatino Linotype" w:cs="Kalinga"/>
+          <w:szCs w:val="24"/>
+          <w:lang w:val="en-US"/>
+        </w:rPr>
+        <w:t xml:space="preserve"> </w:t>
+      </w:r>
+      <w:r>
+        <w:rPr>
+          <w:rFonts w:ascii="Palatino Linotype" w:hAnsi="Palatino Linotype" w:cs="Kalinga"/>
+          <w:szCs w:val="24"/>
+          <w:lang w:val="en-US"/>
+        </w:rPr>
+        <w:t>C, C++,</w:t>
+      </w:r>
+      <w:r>
+        <w:rPr>
+          <w:rFonts w:ascii="Palatino Linotype" w:hAnsi="Palatino Linotype" w:cs="Kalinga"/>
+          <w:szCs w:val="24"/>
+          <w:lang w:val="en-US"/>
+        </w:rPr>
+        <w:t xml:space="preserve"> HTML, CSS, Git</w:t>
       </w:r>
     </w:p>
     <w:p>
@@ -4856,41 +4690,45 @@
         </w:rPr>
         <w:t xml:space="preserve"> </w:t>
       </w:r>
-      <w:proofErr w:type="spellStart"/>
-      <w:r>
-        <w:rPr>
-          <w:rFonts w:ascii="Palatino Linotype" w:hAnsi="Palatino Linotype" w:cs="Kalinga"/>
-          <w:szCs w:val="24"/>
-          <w:lang w:val="en-US"/>
-        </w:rPr>
-        <w:t>scikit</w:t>
-      </w:r>
-      <w:proofErr w:type="spellEnd"/>
-      <w:r>
-        <w:rPr>
-          <w:rFonts w:ascii="Palatino Linotype" w:hAnsi="Palatino Linotype" w:cs="Kalinga"/>
-          <w:szCs w:val="24"/>
-          <w:lang w:val="en-US"/>
-        </w:rPr>
-        <w:t xml:space="preserve">-learn, </w:t>
-      </w:r>
-      <w:proofErr w:type="spellStart"/>
-      <w:r>
-        <w:rPr>
-          <w:rFonts w:ascii="Palatino Linotype" w:hAnsi="Palatino Linotype" w:cs="Kalinga"/>
-          <w:szCs w:val="24"/>
-          <w:lang w:val="en-US"/>
-        </w:rPr>
-        <w:t>Keras</w:t>
-      </w:r>
-      <w:proofErr w:type="spellEnd"/>
-      <w:r>
-        <w:rPr>
-          <w:rFonts w:ascii="Palatino Linotype" w:hAnsi="Palatino Linotype" w:cs="Kalinga"/>
-          <w:szCs w:val="24"/>
-          <w:lang w:val="en-US"/>
-        </w:rPr>
-        <w:t xml:space="preserve">, D3.js, </w:t>
+      <w:r>
+        <w:rPr>
+          <w:rFonts w:ascii="Palatino Linotype" w:hAnsi="Palatino Linotype" w:cs="Kalinga"/>
+          <w:szCs w:val="24"/>
+          <w:lang w:val="en-US"/>
+        </w:rPr>
+        <w:t xml:space="preserve">scikit-learn, Keras, </w:t>
+      </w:r>
+      <w:r>
+        <w:rPr>
+          <w:rFonts w:ascii="Palatino Linotype" w:hAnsi="Palatino Linotype" w:cs="Kalinga"/>
+          <w:szCs w:val="24"/>
+          <w:lang w:val="en-US"/>
+        </w:rPr>
+        <w:t>SQL</w:t>
+      </w:r>
+      <w:r>
+        <w:rPr>
+          <w:rFonts w:ascii="Palatino Linotype" w:hAnsi="Palatino Linotype" w:cs="Kalinga"/>
+          <w:szCs w:val="24"/>
+          <w:lang w:val="en-US"/>
+        </w:rPr>
+        <w:t>,</w:t>
+      </w:r>
+      <w:r>
+        <w:rPr>
+          <w:rFonts w:ascii="Palatino Linotype" w:hAnsi="Palatino Linotype" w:cs="Kalinga"/>
+          <w:szCs w:val="24"/>
+          <w:lang w:val="en-US"/>
+        </w:rPr>
+        <w:t xml:space="preserve"> </w:t>
+      </w:r>
+      <w:r>
+        <w:rPr>
+          <w:rFonts w:ascii="Palatino Linotype" w:hAnsi="Palatino Linotype" w:cs="Kalinga"/>
+          <w:szCs w:val="24"/>
+          <w:lang w:val="en-US"/>
+        </w:rPr>
+        <w:t xml:space="preserve">D3.js, </w:t>
       </w:r>
       <w:r>
         <w:rPr>
@@ -4906,25 +4744,15 @@
           <w:szCs w:val="24"/>
           <w:lang w:val="en-US"/>
         </w:rPr>
-        <w:t xml:space="preserve">okeh, </w:t>
-      </w:r>
-      <w:proofErr w:type="spellStart"/>
-      <w:r>
-        <w:rPr>
-          <w:rFonts w:ascii="Palatino Linotype" w:hAnsi="Palatino Linotype" w:cs="Kalinga"/>
-          <w:szCs w:val="24"/>
-          <w:lang w:val="en-US"/>
-        </w:rPr>
-        <w:t>Plotly</w:t>
-      </w:r>
-      <w:proofErr w:type="spellEnd"/>
-      <w:r>
-        <w:rPr>
-          <w:rFonts w:ascii="Palatino Linotype" w:hAnsi="Palatino Linotype" w:cs="Kalinga"/>
-          <w:szCs w:val="24"/>
-          <w:lang w:val="en-US"/>
-        </w:rPr>
-        <w:t>, Tableau, SQL</w:t>
+        <w:t xml:space="preserve">okeh, Plotly, Tableau, </w:t>
+      </w:r>
+      <w:r>
+        <w:rPr>
+          <w:rFonts w:ascii="Palatino Linotype" w:hAnsi="Palatino Linotype" w:cs="Kalinga"/>
+          <w:szCs w:val="24"/>
+          <w:lang w:val="en-US"/>
+        </w:rPr>
+        <w:t>LaTeX</w:t>
       </w:r>
     </w:p>
     <w:p>
@@ -4958,7 +4786,23 @@
           <w:szCs w:val="24"/>
           <w:lang w:val="en-US"/>
         </w:rPr>
-        <w:t>Spanish (Native), English (Fluent), French (Rudimentary)</w:t>
+        <w:t>Spanish (Native), English (Fluent), French (</w:t>
+      </w:r>
+      <w:r>
+        <w:rPr>
+          <w:rFonts w:ascii="Palatino Linotype" w:hAnsi="Palatino Linotype" w:cs="Kalinga"/>
+          <w:szCs w:val="24"/>
+          <w:lang w:val="en-US"/>
+        </w:rPr>
+        <w:t>Basic</w:t>
+      </w:r>
+      <w:r>
+        <w:rPr>
+          <w:rFonts w:ascii="Palatino Linotype" w:hAnsi="Palatino Linotype" w:cs="Kalinga"/>
+          <w:szCs w:val="24"/>
+          <w:lang w:val="en-US"/>
+        </w:rPr>
+        <w:t>)</w:t>
       </w:r>
     </w:p>
     <w:p>
@@ -5055,8 +4899,6 @@
           <w:lang w:val="en-US"/>
         </w:rPr>
       </w:pPr>
-      <w:bookmarkStart w:id="1" w:name="_GoBack"/>
-      <w:bookmarkEnd w:id="1"/>
     </w:p>
     <w:sectPr>
       <w:pgSz w:w="12240" w:h="15840" w:code="1"/>
@@ -5069,7 +4911,7 @@
 </file>
 
 <file path=word/endnotes.xml><?xml version="1.0" encoding="utf-8"?>
-<w:endnotes xmlns:wpc="http://schemas.microsoft.com/office/word/2010/wordprocessingCanvas" xmlns:cx="http://schemas.microsoft.com/office/drawing/2014/chartex" xmlns:cx1="http://schemas.microsoft.com/office/drawing/2015/9/8/chartex" xmlns:cx2="http://schemas.microsoft.com/office/drawing/2015/10/21/chartex" xmlns:cx3="http://schemas.microsoft.com/office/drawing/2016/5/9/chartex" xmlns:cx4="http://schemas.microsoft.com/office/drawing/2016/5/10/chartex" xmlns:cx5="http://schemas.microsoft.com/office/drawing/2016/5/11/chartex" xmlns:cx6="http://schemas.microsoft.com/office/drawing/2016/5/12/chartex" xmlns:cx7="http://schemas.microsoft.com/office/drawing/2016/5/13/chartex" xmlns:cx8="http://schemas.microsoft.com/office/drawing/2016/5/14/chartex" xmlns:mc="http://schemas.openxmlformats.org/markup-compatibility/2006" xmlns:aink="http://schemas.microsoft.com/office/drawing/2016/ink" xmlns:am3d="http://schemas.microsoft.com/office/drawing/2017/model3d" xmlns:o="urn:schemas-microsoft-com:office:office" xmlns:r="http://schemas.openxmlformats.org/officeDocument/2006/relationships" xmlns:m="http://schemas.openxmlformats.org/officeDocument/2006/math" xmlns:v="urn:schemas-microsoft-com:vml" xmlns:wp14="http://schemas.microsoft.com/office/word/2010/wordprocessingDrawing" xmlns:wp="http://schemas.openxmlformats.org/drawingml/2006/wordprocessingDrawing" xmlns:w10="urn:schemas-microsoft-com:office:word" xmlns:w="http://schemas.openxmlformats.org/wordprocessingml/2006/main" xmlns:w14="http://schemas.microsoft.com/office/word/2010/wordml" xmlns:w15="http://schemas.microsoft.com/office/word/2012/wordml" xmlns:w16cid="http://schemas.microsoft.com/office/word/2016/wordml/cid" xmlns:w16se="http://schemas.microsoft.com/office/word/2015/wordml/symex" xmlns:wpg="http://schemas.microsoft.com/office/word/2010/wordprocessingGroup" xmlns:wpi="http://schemas.microsoft.com/office/word/2010/wordprocessingInk" xmlns:wne="http://schemas.microsoft.com/office/word/2006/wordml" xmlns:wps="http://schemas.microsoft.com/office/word/2010/wordprocessingShape" mc:Ignorable="w14 w15 w16se w16cid wp14">
+<w:endnotes xmlns:wpc="http://schemas.microsoft.com/office/word/2010/wordprocessingCanvas" xmlns:cx="http://schemas.microsoft.com/office/drawing/2014/chartex" xmlns:cx1="http://schemas.microsoft.com/office/drawing/2015/9/8/chartex" xmlns:cx2="http://schemas.microsoft.com/office/drawing/2015/10/21/chartex" xmlns:cx3="http://schemas.microsoft.com/office/drawing/2016/5/9/chartex" xmlns:cx4="http://schemas.microsoft.com/office/drawing/2016/5/10/chartex" xmlns:cx5="http://schemas.microsoft.com/office/drawing/2016/5/11/chartex" xmlns:cx6="http://schemas.microsoft.com/office/drawing/2016/5/12/chartex" xmlns:cx7="http://schemas.microsoft.com/office/drawing/2016/5/13/chartex" xmlns:cx8="http://schemas.microsoft.com/office/drawing/2016/5/14/chartex" xmlns:mc="http://schemas.openxmlformats.org/markup-compatibility/2006" xmlns:aink="http://schemas.microsoft.com/office/drawing/2016/ink" xmlns:am3d="http://schemas.microsoft.com/office/drawing/2017/model3d" xmlns:o="urn:schemas-microsoft-com:office:office" xmlns:r="http://schemas.openxmlformats.org/officeDocument/2006/relationships" xmlns:m="http://schemas.openxmlformats.org/officeDocument/2006/math" xmlns:v="urn:schemas-microsoft-com:vml" xmlns:wp14="http://schemas.microsoft.com/office/word/2010/wordprocessingDrawing" xmlns:wp="http://schemas.openxmlformats.org/drawingml/2006/wordprocessingDrawing" xmlns:w10="urn:schemas-microsoft-com:office:word" xmlns:w="http://schemas.openxmlformats.org/wordprocessingml/2006/main" xmlns:w14="http://schemas.microsoft.com/office/word/2010/wordml" xmlns:w15="http://schemas.microsoft.com/office/word/2012/wordml" xmlns:w16cex="http://schemas.microsoft.com/office/word/2018/wordml/cex" xmlns:w16cid="http://schemas.microsoft.com/office/word/2016/wordml/cid" xmlns:w16="http://schemas.microsoft.com/office/word/2018/wordml" xmlns:w16se="http://schemas.microsoft.com/office/word/2015/wordml/symex" xmlns:wpg="http://schemas.microsoft.com/office/word/2010/wordprocessingGroup" xmlns:wpi="http://schemas.microsoft.com/office/word/2010/wordprocessingInk" xmlns:wne="http://schemas.microsoft.com/office/word/2006/wordml" xmlns:wps="http://schemas.microsoft.com/office/word/2010/wordprocessingShape" mc:Ignorable="w14 w15 w16se w16cid w16 w16cex wp14">
   <w:endnote w:type="separator" w:id="-1">
     <w:p>
       <w:pPr>
@@ -5094,7 +4936,7 @@
 </file>
 
 <file path=word/footnotes.xml><?xml version="1.0" encoding="utf-8"?>
-<w:footnotes xmlns:wpc="http://schemas.microsoft.com/office/word/2010/wordprocessingCanvas" xmlns:cx="http://schemas.microsoft.com/office/drawing/2014/chartex" xmlns:cx1="http://schemas.microsoft.com/office/drawing/2015/9/8/chartex" xmlns:cx2="http://schemas.microsoft.com/office/drawing/2015/10/21/chartex" xmlns:cx3="http://schemas.microsoft.com/office/drawing/2016/5/9/chartex" xmlns:cx4="http://schemas.microsoft.com/office/drawing/2016/5/10/chartex" xmlns:cx5="http://schemas.microsoft.com/office/drawing/2016/5/11/chartex" xmlns:cx6="http://schemas.microsoft.com/office/drawing/2016/5/12/chartex" xmlns:cx7="http://schemas.microsoft.com/office/drawing/2016/5/13/chartex" xmlns:cx8="http://schemas.microsoft.com/office/drawing/2016/5/14/chartex" xmlns:mc="http://schemas.openxmlformats.org/markup-compatibility/2006" xmlns:aink="http://schemas.microsoft.com/office/drawing/2016/ink" xmlns:am3d="http://schemas.microsoft.com/office/drawing/2017/model3d" xmlns:o="urn:schemas-microsoft-com:office:office" xmlns:r="http://schemas.openxmlformats.org/officeDocument/2006/relationships" xmlns:m="http://schemas.openxmlformats.org/officeDocument/2006/math" xmlns:v="urn:schemas-microsoft-com:vml" xmlns:wp14="http://schemas.microsoft.com/office/word/2010/wordprocessingDrawing" xmlns:wp="http://schemas.openxmlformats.org/drawingml/2006/wordprocessingDrawing" xmlns:w10="urn:schemas-microsoft-com:office:word" xmlns:w="http://schemas.openxmlformats.org/wordprocessingml/2006/main" xmlns:w14="http://schemas.microsoft.com/office/word/2010/wordml" xmlns:w15="http://schemas.microsoft.com/office/word/2012/wordml" xmlns:w16cid="http://schemas.microsoft.com/office/word/2016/wordml/cid" xmlns:w16se="http://schemas.microsoft.com/office/word/2015/wordml/symex" xmlns:wpg="http://schemas.microsoft.com/office/word/2010/wordprocessingGroup" xmlns:wpi="http://schemas.microsoft.com/office/word/2010/wordprocessingInk" xmlns:wne="http://schemas.microsoft.com/office/word/2006/wordml" xmlns:wps="http://schemas.microsoft.com/office/word/2010/wordprocessingShape" mc:Ignorable="w14 w15 w16se w16cid wp14">
+<w:footnotes xmlns:wpc="http://schemas.microsoft.com/office/word/2010/wordprocessingCanvas" xmlns:cx="http://schemas.microsoft.com/office/drawing/2014/chartex" xmlns:cx1="http://schemas.microsoft.com/office/drawing/2015/9/8/chartex" xmlns:cx2="http://schemas.microsoft.com/office/drawing/2015/10/21/chartex" xmlns:cx3="http://schemas.microsoft.com/office/drawing/2016/5/9/chartex" xmlns:cx4="http://schemas.microsoft.com/office/drawing/2016/5/10/chartex" xmlns:cx5="http://schemas.microsoft.com/office/drawing/2016/5/11/chartex" xmlns:cx6="http://schemas.microsoft.com/office/drawing/2016/5/12/chartex" xmlns:cx7="http://schemas.microsoft.com/office/drawing/2016/5/13/chartex" xmlns:cx8="http://schemas.microsoft.com/office/drawing/2016/5/14/chartex" xmlns:mc="http://schemas.openxmlformats.org/markup-compatibility/2006" xmlns:aink="http://schemas.microsoft.com/office/drawing/2016/ink" xmlns:am3d="http://schemas.microsoft.com/office/drawing/2017/model3d" xmlns:o="urn:schemas-microsoft-com:office:office" xmlns:r="http://schemas.openxmlformats.org/officeDocument/2006/relationships" xmlns:m="http://schemas.openxmlformats.org/officeDocument/2006/math" xmlns:v="urn:schemas-microsoft-com:vml" xmlns:wp14="http://schemas.microsoft.com/office/word/2010/wordprocessingDrawing" xmlns:wp="http://schemas.openxmlformats.org/drawingml/2006/wordprocessingDrawing" xmlns:w10="urn:schemas-microsoft-com:office:word" xmlns:w="http://schemas.openxmlformats.org/wordprocessingml/2006/main" xmlns:w14="http://schemas.microsoft.com/office/word/2010/wordml" xmlns:w15="http://schemas.microsoft.com/office/word/2012/wordml" xmlns:w16cex="http://schemas.microsoft.com/office/word/2018/wordml/cex" xmlns:w16cid="http://schemas.microsoft.com/office/word/2016/wordml/cid" xmlns:w16="http://schemas.microsoft.com/office/word/2018/wordml" xmlns:w16se="http://schemas.microsoft.com/office/word/2015/wordml/symex" xmlns:wpg="http://schemas.microsoft.com/office/word/2010/wordprocessingGroup" xmlns:wpi="http://schemas.microsoft.com/office/word/2010/wordprocessingInk" xmlns:wne="http://schemas.microsoft.com/office/word/2006/wordml" xmlns:wps="http://schemas.microsoft.com/office/word/2010/wordprocessingShape" mc:Ignorable="w14 w15 w16se w16cid w16 w16cex wp14">
   <w:footnote w:type="separator" w:id="-1">
     <w:p>
       <w:pPr>
@@ -5119,7 +4961,7 @@
 </file>
 
 <file path=word/numbering.xml><?xml version="1.0" encoding="utf-8"?>
-<w:numbering xmlns:wpc="http://schemas.microsoft.com/office/word/2010/wordprocessingCanvas" xmlns:cx="http://schemas.microsoft.com/office/drawing/2014/chartex" xmlns:cx1="http://schemas.microsoft.com/office/drawing/2015/9/8/chartex" xmlns:cx2="http://schemas.microsoft.com/office/drawing/2015/10/21/chartex" xmlns:cx3="http://schemas.microsoft.com/office/drawing/2016/5/9/chartex" xmlns:cx4="http://schemas.microsoft.com/office/drawing/2016/5/10/chartex" xmlns:cx5="http://schemas.microsoft.com/office/drawing/2016/5/11/chartex" xmlns:cx6="http://schemas.microsoft.com/office/drawing/2016/5/12/chartex" xmlns:cx7="http://schemas.microsoft.com/office/drawing/2016/5/13/chartex" xmlns:cx8="http://schemas.microsoft.com/office/drawing/2016/5/14/chartex" xmlns:mc="http://schemas.openxmlformats.org/markup-compatibility/2006" xmlns:aink="http://schemas.microsoft.com/office/drawing/2016/ink" xmlns:am3d="http://schemas.microsoft.com/office/drawing/2017/model3d" xmlns:o="urn:schemas-microsoft-com:office:office" xmlns:r="http://schemas.openxmlformats.org/officeDocument/2006/relationships" xmlns:m="http://schemas.openxmlformats.org/officeDocument/2006/math" xmlns:v="urn:schemas-microsoft-com:vml" xmlns:wp14="http://schemas.microsoft.com/office/word/2010/wordprocessingDrawing" xmlns:wp="http://schemas.openxmlformats.org/drawingml/2006/wordprocessingDrawing" xmlns:w10="urn:schemas-microsoft-com:office:word" xmlns:w="http://schemas.openxmlformats.org/wordprocessingml/2006/main" xmlns:w14="http://schemas.microsoft.com/office/word/2010/wordml" xmlns:w15="http://schemas.microsoft.com/office/word/2012/wordml" xmlns:w16cid="http://schemas.microsoft.com/office/word/2016/wordml/cid" xmlns:w16se="http://schemas.microsoft.com/office/word/2015/wordml/symex" xmlns:wpg="http://schemas.microsoft.com/office/word/2010/wordprocessingGroup" xmlns:wpi="http://schemas.microsoft.com/office/word/2010/wordprocessingInk" xmlns:wne="http://schemas.microsoft.com/office/word/2006/wordml" xmlns:wps="http://schemas.microsoft.com/office/word/2010/wordprocessingShape" mc:Ignorable="w14 w15 w16se w16cid wp14">
+<w:numbering xmlns:wpc="http://schemas.microsoft.com/office/word/2010/wordprocessingCanvas" xmlns:cx="http://schemas.microsoft.com/office/drawing/2014/chartex" xmlns:cx1="http://schemas.microsoft.com/office/drawing/2015/9/8/chartex" xmlns:cx2="http://schemas.microsoft.com/office/drawing/2015/10/21/chartex" xmlns:cx3="http://schemas.microsoft.com/office/drawing/2016/5/9/chartex" xmlns:cx4="http://schemas.microsoft.com/office/drawing/2016/5/10/chartex" xmlns:cx5="http://schemas.microsoft.com/office/drawing/2016/5/11/chartex" xmlns:cx6="http://schemas.microsoft.com/office/drawing/2016/5/12/chartex" xmlns:cx7="http://schemas.microsoft.com/office/drawing/2016/5/13/chartex" xmlns:cx8="http://schemas.microsoft.com/office/drawing/2016/5/14/chartex" xmlns:mc="http://schemas.openxmlformats.org/markup-compatibility/2006" xmlns:aink="http://schemas.microsoft.com/office/drawing/2016/ink" xmlns:am3d="http://schemas.microsoft.com/office/drawing/2017/model3d" xmlns:o="urn:schemas-microsoft-com:office:office" xmlns:r="http://schemas.openxmlformats.org/officeDocument/2006/relationships" xmlns:m="http://schemas.openxmlformats.org/officeDocument/2006/math" xmlns:v="urn:schemas-microsoft-com:vml" xmlns:wp14="http://schemas.microsoft.com/office/word/2010/wordprocessingDrawing" xmlns:wp="http://schemas.openxmlformats.org/drawingml/2006/wordprocessingDrawing" xmlns:w10="urn:schemas-microsoft-com:office:word" xmlns:w="http://schemas.openxmlformats.org/wordprocessingml/2006/main" xmlns:w14="http://schemas.microsoft.com/office/word/2010/wordml" xmlns:w15="http://schemas.microsoft.com/office/word/2012/wordml" xmlns:w16cex="http://schemas.microsoft.com/office/word/2018/wordml/cex" xmlns:w16cid="http://schemas.microsoft.com/office/word/2016/wordml/cid" xmlns:w16="http://schemas.microsoft.com/office/word/2018/wordml" xmlns:w16se="http://schemas.microsoft.com/office/word/2015/wordml/symex" xmlns:wpg="http://schemas.microsoft.com/office/word/2010/wordprocessingGroup" xmlns:wpi="http://schemas.microsoft.com/office/word/2010/wordprocessingInk" xmlns:wne="http://schemas.microsoft.com/office/word/2006/wordml" xmlns:wps="http://schemas.microsoft.com/office/word/2010/wordprocessingShape" mc:Ignorable="w14 w15 w16se w16cid w16 w16cex wp14">
   <w:abstractNum w:abstractNumId="0" w15:restartNumberingAfterBreak="0">
     <w:nsid w:val="007362C9"/>
     <w:multiLevelType w:val="hybridMultilevel"/>
@@ -7098,7 +6940,7 @@
 </file>
 
 <file path=word/styles.xml><?xml version="1.0" encoding="utf-8"?>
-<w:styles xmlns:mc="http://schemas.openxmlformats.org/markup-compatibility/2006" xmlns:r="http://schemas.openxmlformats.org/officeDocument/2006/relationships" xmlns:w="http://schemas.openxmlformats.org/wordprocessingml/2006/main" xmlns:w14="http://schemas.microsoft.com/office/word/2010/wordml" xmlns:w15="http://schemas.microsoft.com/office/word/2012/wordml" xmlns:w16cid="http://schemas.microsoft.com/office/word/2016/wordml/cid" xmlns:w16se="http://schemas.microsoft.com/office/word/2015/wordml/symex" mc:Ignorable="w14 w15 w16se w16cid">
+<w:styles xmlns:mc="http://schemas.openxmlformats.org/markup-compatibility/2006" xmlns:r="http://schemas.openxmlformats.org/officeDocument/2006/relationships" xmlns:w="http://schemas.openxmlformats.org/wordprocessingml/2006/main" xmlns:w14="http://schemas.microsoft.com/office/word/2010/wordml" xmlns:w15="http://schemas.microsoft.com/office/word/2012/wordml" xmlns:w16cex="http://schemas.microsoft.com/office/word/2018/wordml/cex" xmlns:w16cid="http://schemas.microsoft.com/office/word/2016/wordml/cid" xmlns:w16="http://schemas.microsoft.com/office/word/2018/wordml" xmlns:w16se="http://schemas.microsoft.com/office/word/2015/wordml/symex" mc:Ignorable="w14 w15 w16se w16cid w16 w16cex">
   <w:docDefaults>
     <w:rPrDefault>
       <w:rPr>
@@ -7944,7 +7786,7 @@
 </file>
 
 <file path=customXml/itemProps1.xml><?xml version="1.0" encoding="utf-8"?>
-<ds:datastoreItem xmlns:ds="http://schemas.openxmlformats.org/officeDocument/2006/customXml" ds:itemID="{C371AA75-1A2D-41C2-86AC-A25487F05FE4}">
+<ds:datastoreItem xmlns:ds="http://schemas.openxmlformats.org/officeDocument/2006/customXml" ds:itemID="{7F9753F4-3499-4C13-A417-8983152FFFD9}">
   <ds:schemaRefs>
     <ds:schemaRef ds:uri="http://schemas.openxmlformats.org/officeDocument/2006/bibliography"/>
   </ds:schemaRefs>
